--- a/Documentation/System-Design-Document.docx
+++ b/Documentation/System-Design-Document.docx
@@ -17,12 +17,36 @@
         <w:rPr>
           <w:rFonts w:asciiTheme="minorHAnsi" w:hAnsiTheme="minorHAnsi" w:cstheme="minorHAnsi"/>
           <w:color w:val="44546A" w:themeColor="text2"/>
+          <w:u w:val="single"/>
         </w:rPr>
       </w:pPr>
       <w:r>
         <w:rPr>
           <w:rFonts w:asciiTheme="minorHAnsi" w:hAnsiTheme="minorHAnsi" w:cstheme="minorHAnsi"/>
           <w:color w:val="44546A" w:themeColor="text2"/>
+          <w:u w:val="single"/>
+        </w:rPr>
+        <w:t>Dashing Through the Snow</w:t>
+      </w:r>
+    </w:p>
+    <w:p/>
+    <w:p>
+      <w:pPr>
+        <w:pStyle w:val="Title"/>
+        <w:jc w:val="center"/>
+        <w:rPr>
+          <w:rFonts w:asciiTheme="minorHAnsi" w:hAnsiTheme="minorHAnsi" w:cstheme="minorHAnsi"/>
+          <w:color w:val="44546A" w:themeColor="text2"/>
+          <w:sz w:val="40"/>
+          <w:szCs w:val="40"/>
+        </w:rPr>
+      </w:pPr>
+      <w:r>
+        <w:rPr>
+          <w:rFonts w:asciiTheme="minorHAnsi" w:hAnsiTheme="minorHAnsi" w:cstheme="minorHAnsi"/>
+          <w:color w:val="44546A" w:themeColor="text2"/>
+          <w:sz w:val="40"/>
+          <w:szCs w:val="40"/>
         </w:rPr>
         <w:t>System Design Document</w:t>
       </w:r>
@@ -2758,9 +2782,12 @@
       </w:r>
     </w:p>
     <w:p>
-      <w:r>
-        <w:rPr>
-          <w:color w:val="44546A" w:themeColor="text2"/>
+      <w:pPr>
+        <w:pStyle w:val="Heading1"/>
+      </w:pPr>
+      <w:r>
+        <w:rPr>
+          <w:sz w:val="24"/>
         </w:rPr>
         <w:br w:type="page"/>
       </w:r>
@@ -2794,85 +2821,58 @@
           <w:rFonts w:cstheme="minorHAnsi"/>
           <w:color w:val="44546A" w:themeColor="text2"/>
         </w:rPr>
-        <w:t xml:space="preserve">As the year winds down to the holiday season, people usually decorate their houses with </w:t>
-      </w:r>
-      <w:r>
-        <w:rPr>
-          <w:rFonts w:cstheme="minorHAnsi"/>
-          <w:color w:val="44546A" w:themeColor="text2"/>
-        </w:rPr>
-        <w:t>colorful</w:t>
-      </w:r>
-      <w:r>
-        <w:rPr>
-          <w:rFonts w:cstheme="minorHAnsi"/>
-          <w:color w:val="44546A" w:themeColor="text2"/>
-        </w:rPr>
-        <w:t xml:space="preserve"> lights and bright ornaments, bring out hot chocolate, the warm fuzzy blankets, and watch Christmas movies with their families while their </w:t>
-      </w:r>
-      <w:proofErr w:type="gramStart"/>
-      <w:r>
-        <w:rPr>
-          <w:rFonts w:cstheme="minorHAnsi"/>
-          <w:color w:val="44546A" w:themeColor="text2"/>
-        </w:rPr>
-        <w:t>pets</w:t>
-      </w:r>
-      <w:proofErr w:type="gramEnd"/>
-      <w:r>
-        <w:rPr>
-          <w:rFonts w:cstheme="minorHAnsi"/>
-          <w:color w:val="44546A" w:themeColor="text2"/>
-        </w:rPr>
-        <w:t xml:space="preserve"> doze. Winters in Canada are usually quite harsh, so people rarely venture out unless necessary. </w:t>
-      </w:r>
-    </w:p>
-    <w:p>
-      <w:pPr>
-        <w:pStyle w:val="mb-25"/>
-        <w:rPr>
-          <w:rFonts w:asciiTheme="minorHAnsi" w:hAnsiTheme="minorHAnsi" w:cstheme="minorHAnsi"/>
-          <w:color w:val="44546A" w:themeColor="text2"/>
-        </w:rPr>
-      </w:pPr>
-      <w:r>
-        <w:rPr>
-          <w:rFonts w:asciiTheme="minorHAnsi" w:hAnsiTheme="minorHAnsi" w:cstheme="minorHAnsi"/>
-          <w:color w:val="44546A" w:themeColor="text2"/>
-        </w:rPr>
-        <w:t xml:space="preserve">While Christmas shopping is wonderful, we often realize that we’ve missed out on buying an item till the very last </w:t>
-      </w:r>
-      <w:r>
-        <w:rPr>
-          <w:rStyle w:val="issue-underline"/>
-          <w:rFonts w:asciiTheme="minorHAnsi" w:hAnsiTheme="minorHAnsi" w:cstheme="minorHAnsi"/>
-          <w:color w:val="44546A" w:themeColor="text2"/>
-        </w:rPr>
-        <w:t>moment, at which point,</w:t>
-      </w:r>
-      <w:r>
-        <w:rPr>
-          <w:rFonts w:asciiTheme="minorHAnsi" w:hAnsiTheme="minorHAnsi" w:cstheme="minorHAnsi"/>
-          <w:color w:val="44546A" w:themeColor="text2"/>
-        </w:rPr>
-        <w:t xml:space="preserve"> the weather or other factors could prevent us from visiting a physical store. It is not always possible to find that one unique product on Amazon, but it can be found in local stores in times like these.</w:t>
-      </w:r>
-    </w:p>
-    <w:p>
-      <w:pPr>
-        <w:pStyle w:val="mb-25"/>
-        <w:rPr>
-          <w:rFonts w:asciiTheme="minorHAnsi" w:hAnsiTheme="minorHAnsi" w:cstheme="minorHAnsi"/>
-          <w:color w:val="44546A" w:themeColor="text2"/>
-        </w:rPr>
-      </w:pPr>
-      <w:r>
-        <w:rPr>
-          <w:rFonts w:asciiTheme="minorHAnsi" w:hAnsiTheme="minorHAnsi" w:cstheme="minorHAnsi"/>
-          <w:color w:val="44546A" w:themeColor="text2"/>
-        </w:rPr>
-        <w:t>Here, “Dashing through the Snow” comes in handy as an online store which meets your festive needs, delivering local products from around the city to your doorsteps within 24 hours.</w:t>
-      </w:r>
+        <w:t xml:space="preserve">The System Design Document (SDD) describes how the functional and nonfunctional requirements </w:t>
+      </w:r>
+      <w:r>
+        <w:rPr>
+          <w:rFonts w:cstheme="minorHAnsi"/>
+          <w:color w:val="44546A" w:themeColor="text2"/>
+        </w:rPr>
+        <w:t xml:space="preserve">are </w:t>
+      </w:r>
+      <w:r>
+        <w:rPr>
+          <w:rFonts w:cstheme="minorHAnsi"/>
+          <w:color w:val="44546A" w:themeColor="text2"/>
+        </w:rPr>
+        <w:t>recorded</w:t>
+      </w:r>
+      <w:r>
+        <w:rPr>
+          <w:rFonts w:cstheme="minorHAnsi"/>
+          <w:color w:val="44546A" w:themeColor="text2"/>
+        </w:rPr>
+        <w:t xml:space="preserve">. </w:t>
+      </w:r>
+      <w:r>
+        <w:rPr>
+          <w:rFonts w:cstheme="minorHAnsi"/>
+          <w:color w:val="44546A" w:themeColor="text2"/>
+        </w:rPr>
+        <w:t>The SDD describes design goals and considerations, provides a high-level overview of the system architecture, and describes the data design associated with the system</w:t>
+      </w:r>
+      <w:r>
+        <w:rPr>
+          <w:rFonts w:cstheme="minorHAnsi"/>
+          <w:color w:val="44546A" w:themeColor="text2"/>
+        </w:rPr>
+        <w:t xml:space="preserve">. </w:t>
+      </w:r>
+      <w:r>
+        <w:rPr>
+          <w:rFonts w:cstheme="minorHAnsi"/>
+          <w:color w:val="44546A" w:themeColor="text2"/>
+        </w:rPr>
+        <w:t>The high-level system design is further decomposed into low-level detailed design specifications for each system component, including hardware, internal communications, software, system integrity controls, and external interfaces.</w:t>
+      </w:r>
+    </w:p>
+    <w:p>
+      <w:pPr>
+        <w:rPr>
+          <w:rFonts w:cstheme="minorHAnsi"/>
+          <w:color w:val="44546A" w:themeColor="text2"/>
+        </w:rPr>
+      </w:pPr>
     </w:p>
     <w:p>
       <w:pPr>
@@ -3823,6 +3823,76 @@
           <w:rFonts w:cstheme="minorHAnsi"/>
         </w:rPr>
       </w:pPr>
+    </w:p>
+    <w:p>
+      <w:pPr>
+        <w:tabs>
+          <w:tab w:val="left" w:pos="3230"/>
+        </w:tabs>
+        <w:rPr>
+          <w:rFonts w:cstheme="minorHAnsi"/>
+        </w:rPr>
+      </w:pPr>
+    </w:p>
+    <w:p>
+      <w:pPr>
+        <w:tabs>
+          <w:tab w:val="left" w:pos="3230"/>
+        </w:tabs>
+        <w:rPr>
+          <w:rFonts w:cstheme="minorHAnsi"/>
+        </w:rPr>
+      </w:pPr>
+    </w:p>
+    <w:p>
+      <w:pPr>
+        <w:tabs>
+          <w:tab w:val="left" w:pos="3230"/>
+        </w:tabs>
+        <w:rPr>
+          <w:rFonts w:cstheme="minorHAnsi"/>
+        </w:rPr>
+      </w:pPr>
+    </w:p>
+    <w:p>
+      <w:pPr>
+        <w:tabs>
+          <w:tab w:val="left" w:pos="3230"/>
+        </w:tabs>
+        <w:rPr>
+          <w:rFonts w:cstheme="minorHAnsi"/>
+        </w:rPr>
+      </w:pPr>
+    </w:p>
+    <w:p>
+      <w:pPr>
+        <w:tabs>
+          <w:tab w:val="left" w:pos="3230"/>
+        </w:tabs>
+        <w:rPr>
+          <w:rFonts w:cstheme="minorHAnsi"/>
+        </w:rPr>
+      </w:pPr>
+    </w:p>
+    <w:p>
+      <w:pPr>
+        <w:tabs>
+          <w:tab w:val="left" w:pos="3230"/>
+        </w:tabs>
+        <w:rPr>
+          <w:rFonts w:cstheme="minorHAnsi"/>
+        </w:rPr>
+      </w:pPr>
+    </w:p>
+    <w:p>
+      <w:pPr>
+        <w:tabs>
+          <w:tab w:val="left" w:pos="3230"/>
+        </w:tabs>
+        <w:rPr>
+          <w:rFonts w:cstheme="minorHAnsi"/>
+        </w:rPr>
+      </w:pPr>
       <w:r>
         <w:rPr>
           <w:rFonts w:cstheme="minorHAnsi"/>
@@ -4856,6 +4926,166 @@
     </w:p>
     <w:p>
       <w:pPr>
+        <w:rPr>
+          <w:rFonts w:cstheme="minorHAnsi"/>
+          <w:color w:val="44546A" w:themeColor="text2"/>
+        </w:rPr>
+      </w:pPr>
+    </w:p>
+    <w:p>
+      <w:pPr>
+        <w:rPr>
+          <w:rFonts w:cstheme="minorHAnsi"/>
+          <w:color w:val="44546A" w:themeColor="text2"/>
+        </w:rPr>
+      </w:pPr>
+    </w:p>
+    <w:p>
+      <w:pPr>
+        <w:rPr>
+          <w:rFonts w:cstheme="minorHAnsi"/>
+          <w:color w:val="44546A" w:themeColor="text2"/>
+        </w:rPr>
+      </w:pPr>
+    </w:p>
+    <w:p>
+      <w:pPr>
+        <w:rPr>
+          <w:rFonts w:cstheme="minorHAnsi"/>
+          <w:color w:val="44546A" w:themeColor="text2"/>
+        </w:rPr>
+      </w:pPr>
+    </w:p>
+    <w:p>
+      <w:pPr>
+        <w:rPr>
+          <w:rFonts w:cstheme="minorHAnsi"/>
+          <w:color w:val="44546A" w:themeColor="text2"/>
+        </w:rPr>
+      </w:pPr>
+    </w:p>
+    <w:p>
+      <w:pPr>
+        <w:rPr>
+          <w:rFonts w:cstheme="minorHAnsi"/>
+          <w:color w:val="44546A" w:themeColor="text2"/>
+        </w:rPr>
+      </w:pPr>
+    </w:p>
+    <w:p>
+      <w:pPr>
+        <w:rPr>
+          <w:rFonts w:cstheme="minorHAnsi"/>
+          <w:color w:val="44546A" w:themeColor="text2"/>
+        </w:rPr>
+      </w:pPr>
+    </w:p>
+    <w:p>
+      <w:pPr>
+        <w:rPr>
+          <w:rFonts w:cstheme="minorHAnsi"/>
+          <w:color w:val="44546A" w:themeColor="text2"/>
+        </w:rPr>
+      </w:pPr>
+    </w:p>
+    <w:p>
+      <w:pPr>
+        <w:rPr>
+          <w:rFonts w:cstheme="minorHAnsi"/>
+          <w:color w:val="44546A" w:themeColor="text2"/>
+        </w:rPr>
+      </w:pPr>
+    </w:p>
+    <w:p>
+      <w:pPr>
+        <w:rPr>
+          <w:rFonts w:cstheme="minorHAnsi"/>
+          <w:color w:val="44546A" w:themeColor="text2"/>
+        </w:rPr>
+      </w:pPr>
+    </w:p>
+    <w:p>
+      <w:pPr>
+        <w:rPr>
+          <w:rFonts w:cstheme="minorHAnsi"/>
+          <w:color w:val="44546A" w:themeColor="text2"/>
+        </w:rPr>
+      </w:pPr>
+    </w:p>
+    <w:p>
+      <w:pPr>
+        <w:rPr>
+          <w:rFonts w:cstheme="minorHAnsi"/>
+          <w:color w:val="44546A" w:themeColor="text2"/>
+        </w:rPr>
+      </w:pPr>
+    </w:p>
+    <w:p>
+      <w:pPr>
+        <w:rPr>
+          <w:rFonts w:cstheme="minorHAnsi"/>
+          <w:color w:val="44546A" w:themeColor="text2"/>
+        </w:rPr>
+      </w:pPr>
+    </w:p>
+    <w:p>
+      <w:pPr>
+        <w:rPr>
+          <w:rFonts w:cstheme="minorHAnsi"/>
+          <w:color w:val="44546A" w:themeColor="text2"/>
+        </w:rPr>
+      </w:pPr>
+    </w:p>
+    <w:p>
+      <w:pPr>
+        <w:rPr>
+          <w:rFonts w:cstheme="minorHAnsi"/>
+          <w:color w:val="44546A" w:themeColor="text2"/>
+        </w:rPr>
+      </w:pPr>
+    </w:p>
+    <w:p>
+      <w:pPr>
+        <w:rPr>
+          <w:rFonts w:cstheme="minorHAnsi"/>
+          <w:color w:val="44546A" w:themeColor="text2"/>
+        </w:rPr>
+      </w:pPr>
+    </w:p>
+    <w:p>
+      <w:pPr>
+        <w:rPr>
+          <w:rFonts w:cstheme="minorHAnsi"/>
+          <w:color w:val="44546A" w:themeColor="text2"/>
+        </w:rPr>
+      </w:pPr>
+    </w:p>
+    <w:p>
+      <w:pPr>
+        <w:rPr>
+          <w:rFonts w:cstheme="minorHAnsi"/>
+          <w:color w:val="44546A" w:themeColor="text2"/>
+        </w:rPr>
+      </w:pPr>
+    </w:p>
+    <w:p>
+      <w:pPr>
+        <w:rPr>
+          <w:rFonts w:cstheme="minorHAnsi"/>
+          <w:color w:val="44546A" w:themeColor="text2"/>
+        </w:rPr>
+      </w:pPr>
+    </w:p>
+    <w:p>
+      <w:pPr>
+        <w:rPr>
+          <w:rFonts w:cstheme="minorHAnsi"/>
+          <w:color w:val="44546A" w:themeColor="text2"/>
+        </w:rPr>
+      </w:pPr>
+    </w:p>
+    <w:p>
+      <w:pPr>
         <w:pStyle w:val="Heading2"/>
         <w:rPr>
           <w:rFonts w:asciiTheme="minorHAnsi" w:hAnsiTheme="minorHAnsi" w:cstheme="minorHAnsi"/>
@@ -4872,6 +5102,7 @@
           <w:bCs/>
           <w:color w:val="44546A" w:themeColor="text2"/>
         </w:rPr>
+        <w:lastRenderedPageBreak/>
         <w:t>System Characteristics</w:t>
       </w:r>
       <w:bookmarkEnd w:id="8"/>
@@ -5170,7 +5401,6 @@
           <w:bCs/>
           <w:color w:val="44546A" w:themeColor="text2"/>
         </w:rPr>
-        <w:lastRenderedPageBreak/>
         <w:t>Security</w:t>
       </w:r>
     </w:p>
@@ -5465,6 +5695,7 @@
           <w:bCs/>
           <w:color w:val="44546A" w:themeColor="text2"/>
         </w:rPr>
+        <w:lastRenderedPageBreak/>
         <w:t>Optimization</w:t>
       </w:r>
     </w:p>
@@ -5566,78 +5797,6 @@
     </w:p>
     <w:p>
       <w:pPr>
-        <w:rPr>
-          <w:rFonts w:cstheme="minorHAnsi"/>
-          <w:color w:val="44546A" w:themeColor="text2"/>
-        </w:rPr>
-      </w:pPr>
-    </w:p>
-    <w:p>
-      <w:pPr>
-        <w:rPr>
-          <w:rFonts w:cstheme="minorHAnsi"/>
-          <w:color w:val="44546A" w:themeColor="text2"/>
-        </w:rPr>
-      </w:pPr>
-    </w:p>
-    <w:p>
-      <w:pPr>
-        <w:rPr>
-          <w:rFonts w:cstheme="minorHAnsi"/>
-          <w:color w:val="44546A" w:themeColor="text2"/>
-        </w:rPr>
-      </w:pPr>
-    </w:p>
-    <w:p>
-      <w:pPr>
-        <w:rPr>
-          <w:rFonts w:cstheme="minorHAnsi"/>
-          <w:color w:val="44546A" w:themeColor="text2"/>
-        </w:rPr>
-      </w:pPr>
-    </w:p>
-    <w:p>
-      <w:pPr>
-        <w:rPr>
-          <w:rFonts w:cstheme="minorHAnsi"/>
-          <w:color w:val="44546A" w:themeColor="text2"/>
-        </w:rPr>
-      </w:pPr>
-    </w:p>
-    <w:p>
-      <w:pPr>
-        <w:rPr>
-          <w:rFonts w:cstheme="minorHAnsi"/>
-          <w:color w:val="44546A" w:themeColor="text2"/>
-        </w:rPr>
-      </w:pPr>
-    </w:p>
-    <w:p>
-      <w:pPr>
-        <w:rPr>
-          <w:rFonts w:cstheme="minorHAnsi"/>
-          <w:color w:val="44546A" w:themeColor="text2"/>
-        </w:rPr>
-      </w:pPr>
-    </w:p>
-    <w:p>
-      <w:pPr>
-        <w:rPr>
-          <w:rFonts w:cstheme="minorHAnsi"/>
-          <w:color w:val="44546A" w:themeColor="text2"/>
-        </w:rPr>
-      </w:pPr>
-    </w:p>
-    <w:p>
-      <w:pPr>
-        <w:rPr>
-          <w:rFonts w:cstheme="minorHAnsi"/>
-          <w:color w:val="44546A" w:themeColor="text2"/>
-        </w:rPr>
-      </w:pPr>
-    </w:p>
-    <w:p>
-      <w:pPr>
         <w:pStyle w:val="Heading2"/>
         <w:rPr>
           <w:rFonts w:asciiTheme="minorHAnsi" w:hAnsiTheme="minorHAnsi" w:cstheme="minorHAnsi"/>
@@ -5654,7 +5813,6 @@
           <w:bCs/>
           <w:color w:val="44546A" w:themeColor="text2"/>
         </w:rPr>
-        <w:lastRenderedPageBreak/>
         <w:t>System Architecture</w:t>
       </w:r>
       <w:bookmarkEnd w:id="10"/>
@@ -5796,86 +5954,6 @@
     </w:p>
     <w:p>
       <w:pPr>
-        <w:rPr>
-          <w:rFonts w:cstheme="minorHAnsi"/>
-          <w:color w:val="44546A" w:themeColor="text2"/>
-        </w:rPr>
-      </w:pPr>
-    </w:p>
-    <w:p>
-      <w:pPr>
-        <w:rPr>
-          <w:rFonts w:cstheme="minorHAnsi"/>
-          <w:color w:val="44546A" w:themeColor="text2"/>
-        </w:rPr>
-      </w:pPr>
-    </w:p>
-    <w:p>
-      <w:pPr>
-        <w:rPr>
-          <w:rFonts w:cstheme="minorHAnsi"/>
-          <w:color w:val="44546A" w:themeColor="text2"/>
-        </w:rPr>
-      </w:pPr>
-    </w:p>
-    <w:p>
-      <w:pPr>
-        <w:rPr>
-          <w:rFonts w:cstheme="minorHAnsi"/>
-          <w:color w:val="44546A" w:themeColor="text2"/>
-        </w:rPr>
-      </w:pPr>
-    </w:p>
-    <w:p>
-      <w:pPr>
-        <w:rPr>
-          <w:rFonts w:cstheme="minorHAnsi"/>
-          <w:color w:val="44546A" w:themeColor="text2"/>
-        </w:rPr>
-      </w:pPr>
-    </w:p>
-    <w:p>
-      <w:pPr>
-        <w:rPr>
-          <w:rFonts w:cstheme="minorHAnsi"/>
-          <w:color w:val="44546A" w:themeColor="text2"/>
-        </w:rPr>
-      </w:pPr>
-    </w:p>
-    <w:p>
-      <w:pPr>
-        <w:rPr>
-          <w:rFonts w:cstheme="minorHAnsi"/>
-          <w:color w:val="44546A" w:themeColor="text2"/>
-        </w:rPr>
-      </w:pPr>
-    </w:p>
-    <w:p>
-      <w:pPr>
-        <w:rPr>
-          <w:rFonts w:cstheme="minorHAnsi"/>
-          <w:color w:val="44546A" w:themeColor="text2"/>
-        </w:rPr>
-      </w:pPr>
-    </w:p>
-    <w:p>
-      <w:pPr>
-        <w:rPr>
-          <w:rFonts w:cstheme="minorHAnsi"/>
-          <w:color w:val="44546A" w:themeColor="text2"/>
-        </w:rPr>
-      </w:pPr>
-    </w:p>
-    <w:p>
-      <w:pPr>
-        <w:rPr>
-          <w:rFonts w:cstheme="minorHAnsi"/>
-          <w:color w:val="44546A" w:themeColor="text2"/>
-        </w:rPr>
-      </w:pPr>
-    </w:p>
-    <w:p>
-      <w:pPr>
         <w:pStyle w:val="Heading2"/>
         <w:rPr>
           <w:rFonts w:asciiTheme="minorHAnsi" w:hAnsiTheme="minorHAnsi" w:cstheme="minorHAnsi"/>
@@ -6578,101 +6656,285 @@
       </w:r>
       <w:bookmarkEnd w:id="15"/>
     </w:p>
-    <w:p>
-      <w:pPr>
-        <w:rPr>
-          <w:rFonts w:cstheme="minorHAnsi"/>
-          <w:color w:val="44546A" w:themeColor="text2"/>
-        </w:rPr>
-      </w:pPr>
-    </w:p>
-    <w:p>
-      <w:pPr>
-        <w:rPr>
-          <w:rFonts w:cstheme="minorHAnsi"/>
-          <w:color w:val="44546A" w:themeColor="text2"/>
-        </w:rPr>
-      </w:pPr>
-    </w:p>
-    <w:p>
-      <w:pPr>
-        <w:rPr>
-          <w:rFonts w:cstheme="minorHAnsi"/>
-          <w:color w:val="44546A" w:themeColor="text2"/>
-        </w:rPr>
-      </w:pPr>
-    </w:p>
-    <w:p>
-      <w:pPr>
-        <w:rPr>
-          <w:rFonts w:cstheme="minorHAnsi"/>
-          <w:color w:val="44546A" w:themeColor="text2"/>
-        </w:rPr>
-      </w:pPr>
-    </w:p>
-    <w:p>
-      <w:pPr>
-        <w:rPr>
-          <w:rFonts w:cstheme="minorHAnsi"/>
-          <w:color w:val="44546A" w:themeColor="text2"/>
-        </w:rPr>
-      </w:pPr>
-    </w:p>
-    <w:p>
-      <w:pPr>
-        <w:rPr>
-          <w:rFonts w:cstheme="minorHAnsi"/>
-          <w:color w:val="44546A" w:themeColor="text2"/>
-        </w:rPr>
-      </w:pPr>
-    </w:p>
-    <w:p>
-      <w:pPr>
-        <w:rPr>
-          <w:rFonts w:cstheme="minorHAnsi"/>
-          <w:color w:val="44546A" w:themeColor="text2"/>
-        </w:rPr>
-      </w:pPr>
-    </w:p>
-    <w:p>
-      <w:pPr>
-        <w:rPr>
-          <w:rFonts w:cstheme="minorHAnsi"/>
-          <w:color w:val="44546A" w:themeColor="text2"/>
-        </w:rPr>
-      </w:pPr>
-    </w:p>
-    <w:p>
-      <w:pPr>
-        <w:rPr>
-          <w:rFonts w:cstheme="minorHAnsi"/>
-          <w:color w:val="44546A" w:themeColor="text2"/>
-        </w:rPr>
-      </w:pPr>
-    </w:p>
-    <w:p>
-      <w:pPr>
-        <w:rPr>
-          <w:rFonts w:cstheme="minorHAnsi"/>
-          <w:color w:val="44546A" w:themeColor="text2"/>
-        </w:rPr>
-      </w:pPr>
-    </w:p>
-    <w:p>
-      <w:pPr>
-        <w:rPr>
-          <w:rFonts w:cstheme="minorHAnsi"/>
-          <w:color w:val="44546A" w:themeColor="text2"/>
-        </w:rPr>
-      </w:pPr>
-    </w:p>
-    <w:p>
-      <w:pPr>
-        <w:rPr>
-          <w:rFonts w:cstheme="minorHAnsi"/>
-          <w:color w:val="44546A" w:themeColor="text2"/>
-        </w:rPr>
-      </w:pPr>
+    <w:p/>
+    <w:p>
+      <w:pPr>
+        <w:pStyle w:val="ListParagraph"/>
+        <w:numPr>
+          <w:ilvl w:val="0"/>
+          <w:numId w:val="25"/>
+        </w:numPr>
+        <w:rPr>
+          <w:color w:val="44546A" w:themeColor="text2"/>
+        </w:rPr>
+      </w:pPr>
+      <w:r>
+        <w:rPr>
+          <w:color w:val="44546A" w:themeColor="text2"/>
+          <w:u w:val="single"/>
+        </w:rPr>
+        <w:t>Logo Placement</w:t>
+      </w:r>
+      <w:r>
+        <w:rPr>
+          <w:color w:val="44546A" w:themeColor="text2"/>
+        </w:rPr>
+        <w:t xml:space="preserve"> - </w:t>
+      </w:r>
+      <w:r>
+        <w:rPr>
+          <w:color w:val="44546A" w:themeColor="text2"/>
+        </w:rPr>
+        <w:t>Logos should be placed highest up on the page and 99% of the time, placed on the left side of the page.</w:t>
+      </w:r>
+    </w:p>
+    <w:p>
+      <w:pPr>
+        <w:pStyle w:val="ListParagraph"/>
+        <w:numPr>
+          <w:ilvl w:val="0"/>
+          <w:numId w:val="25"/>
+        </w:numPr>
+        <w:rPr>
+          <w:color w:val="44546A" w:themeColor="text2"/>
+          <w:u w:val="single"/>
+        </w:rPr>
+      </w:pPr>
+      <w:r>
+        <w:rPr>
+          <w:color w:val="44546A" w:themeColor="text2"/>
+          <w:u w:val="single"/>
+        </w:rPr>
+        <w:t>Main Navigation</w:t>
+      </w:r>
+      <w:r>
+        <w:rPr>
+          <w:color w:val="44546A" w:themeColor="text2"/>
+        </w:rPr>
+        <w:t xml:space="preserve"> - M</w:t>
+      </w:r>
+      <w:r>
+        <w:rPr>
+          <w:color w:val="44546A" w:themeColor="text2"/>
+        </w:rPr>
+        <w:t>ain navigation should be placed along of the top of the page, either to the right of the logo or below the logo</w:t>
+      </w:r>
+      <w:r>
+        <w:rPr>
+          <w:color w:val="44546A" w:themeColor="text2"/>
+        </w:rPr>
+        <w:t>.</w:t>
+      </w:r>
+    </w:p>
+    <w:p>
+      <w:pPr>
+        <w:pStyle w:val="ListParagraph"/>
+        <w:numPr>
+          <w:ilvl w:val="0"/>
+          <w:numId w:val="25"/>
+        </w:numPr>
+        <w:rPr>
+          <w:color w:val="44546A" w:themeColor="text2"/>
+          <w:u w:val="single"/>
+        </w:rPr>
+      </w:pPr>
+      <w:r>
+        <w:rPr>
+          <w:color w:val="44546A" w:themeColor="text2"/>
+          <w:u w:val="single"/>
+        </w:rPr>
+        <w:t>Content Hierarchy</w:t>
+      </w:r>
+      <w:r>
+        <w:rPr>
+          <w:color w:val="44546A" w:themeColor="text2"/>
+        </w:rPr>
+        <w:t xml:space="preserve"> - C</w:t>
+      </w:r>
+      <w:r>
+        <w:rPr>
+          <w:color w:val="44546A" w:themeColor="text2"/>
+        </w:rPr>
+        <w:t>ontent should be made up of headings and paragraphs. Heading One should be used only once and the highest up on the page.</w:t>
+      </w:r>
+    </w:p>
+    <w:p>
+      <w:pPr>
+        <w:pStyle w:val="ListParagraph"/>
+        <w:numPr>
+          <w:ilvl w:val="0"/>
+          <w:numId w:val="25"/>
+        </w:numPr>
+        <w:rPr>
+          <w:color w:val="44546A" w:themeColor="text2"/>
+          <w:u w:val="single"/>
+        </w:rPr>
+      </w:pPr>
+      <w:r>
+        <w:rPr>
+          <w:color w:val="44546A" w:themeColor="text2"/>
+          <w:u w:val="single"/>
+        </w:rPr>
+        <w:t>Link Styling</w:t>
+      </w:r>
+      <w:r>
+        <w:rPr>
+          <w:color w:val="44546A" w:themeColor="text2"/>
+        </w:rPr>
+        <w:t xml:space="preserve"> - </w:t>
+      </w:r>
+      <w:r>
+        <w:rPr>
+          <w:color w:val="44546A" w:themeColor="text2"/>
+        </w:rPr>
+        <w:t xml:space="preserve">Cross linking between pages and linking to other sources is a common practice but </w:t>
+      </w:r>
+      <w:proofErr w:type="gramStart"/>
+      <w:r>
+        <w:rPr>
+          <w:color w:val="44546A" w:themeColor="text2"/>
+        </w:rPr>
+        <w:t>in order to</w:t>
+      </w:r>
+      <w:proofErr w:type="gramEnd"/>
+      <w:r>
+        <w:rPr>
+          <w:color w:val="44546A" w:themeColor="text2"/>
+        </w:rPr>
+        <w:t xml:space="preserve"> differentiate link text from page text, use a different color for each.</w:t>
+      </w:r>
+    </w:p>
+    <w:p>
+      <w:pPr>
+        <w:pStyle w:val="ListParagraph"/>
+        <w:numPr>
+          <w:ilvl w:val="0"/>
+          <w:numId w:val="25"/>
+        </w:numPr>
+        <w:rPr>
+          <w:color w:val="44546A" w:themeColor="text2"/>
+          <w:u w:val="single"/>
+        </w:rPr>
+      </w:pPr>
+      <w:r>
+        <w:rPr>
+          <w:color w:val="44546A" w:themeColor="text2"/>
+          <w:u w:val="single"/>
+        </w:rPr>
+        <w:t>Buttons</w:t>
+      </w:r>
+      <w:r>
+        <w:rPr>
+          <w:color w:val="44546A" w:themeColor="text2"/>
+        </w:rPr>
+        <w:t xml:space="preserve"> - T</w:t>
+      </w:r>
+      <w:r>
+        <w:rPr>
+          <w:color w:val="44546A" w:themeColor="text2"/>
+        </w:rPr>
+        <w:t>he buttons</w:t>
+      </w:r>
+      <w:r>
+        <w:rPr>
+          <w:color w:val="44546A" w:themeColor="text2"/>
+        </w:rPr>
+        <w:t xml:space="preserve"> should</w:t>
+      </w:r>
+      <w:r>
+        <w:rPr>
+          <w:color w:val="44546A" w:themeColor="text2"/>
+        </w:rPr>
+        <w:t xml:space="preserve"> use adequate color contrast and proper </w:t>
+      </w:r>
+      <w:r>
+        <w:rPr>
+          <w:color w:val="44546A" w:themeColor="text2"/>
+        </w:rPr>
+        <w:t>sizing;</w:t>
+      </w:r>
+      <w:r>
+        <w:rPr>
+          <w:color w:val="44546A" w:themeColor="text2"/>
+        </w:rPr>
+        <w:t xml:space="preserve"> users </w:t>
+      </w:r>
+      <w:r>
+        <w:rPr>
+          <w:color w:val="44546A" w:themeColor="text2"/>
+        </w:rPr>
+        <w:t xml:space="preserve">should </w:t>
+      </w:r>
+      <w:r>
+        <w:rPr>
+          <w:color w:val="44546A" w:themeColor="text2"/>
+        </w:rPr>
+        <w:t>recognize buttons when they see them.</w:t>
+      </w:r>
+    </w:p>
+    <w:p>
+      <w:pPr>
+        <w:pStyle w:val="ListParagraph"/>
+        <w:numPr>
+          <w:ilvl w:val="0"/>
+          <w:numId w:val="25"/>
+        </w:numPr>
+        <w:rPr>
+          <w:color w:val="44546A" w:themeColor="text2"/>
+          <w:u w:val="single"/>
+        </w:rPr>
+      </w:pPr>
+      <w:r>
+        <w:rPr>
+          <w:color w:val="44546A" w:themeColor="text2"/>
+          <w:u w:val="single"/>
+        </w:rPr>
+        <w:t>Colors</w:t>
+      </w:r>
+      <w:r>
+        <w:rPr>
+          <w:color w:val="44546A" w:themeColor="text2"/>
+        </w:rPr>
+        <w:t xml:space="preserve"> – Use color with </w:t>
+      </w:r>
+      <w:r>
+        <w:rPr>
+          <w:color w:val="44546A" w:themeColor="text2"/>
+        </w:rPr>
+        <w:t>adequate contrast</w:t>
+      </w:r>
+      <w:r>
+        <w:rPr>
+          <w:color w:val="44546A" w:themeColor="text2"/>
+        </w:rPr>
+        <w:t>.</w:t>
+      </w:r>
+    </w:p>
+    <w:p>
+      <w:pPr>
+        <w:pStyle w:val="ListParagraph"/>
+        <w:numPr>
+          <w:ilvl w:val="0"/>
+          <w:numId w:val="25"/>
+        </w:numPr>
+        <w:rPr>
+          <w:color w:val="44546A" w:themeColor="text2"/>
+          <w:u w:val="single"/>
+        </w:rPr>
+      </w:pPr>
+      <w:r>
+        <w:rPr>
+          <w:color w:val="44546A" w:themeColor="text2"/>
+          <w:u w:val="single"/>
+        </w:rPr>
+        <w:t>Responsive</w:t>
+      </w:r>
+      <w:r>
+        <w:rPr>
+          <w:color w:val="44546A" w:themeColor="text2"/>
+        </w:rPr>
+        <w:t xml:space="preserve"> – The website should adjust accordingly for different screens.</w:t>
+      </w:r>
     </w:p>
     <w:p>
       <w:pPr>
@@ -6708,7 +6970,6 @@
           <w:bCs/>
           <w:color w:val="44546A" w:themeColor="text2"/>
         </w:rPr>
-        <w:lastRenderedPageBreak/>
         <w:t>Software development tools</w:t>
       </w:r>
       <w:bookmarkEnd w:id="16"/>
@@ -7751,6 +8012,48 @@
     </w:p>
     <w:p>
       <w:pPr>
+        <w:pStyle w:val="Heading1"/>
+      </w:pPr>
+      <w:bookmarkStart w:id="18" w:name="_Toc120272675"/>
+      <w:r>
+        <w:t>COMPONENT DESCRIPTION</w:t>
+      </w:r>
+      <w:bookmarkEnd w:id="18"/>
+    </w:p>
+    <w:p>
+      <w:pPr>
+        <w:rPr>
+          <w:rFonts w:cstheme="minorHAnsi"/>
+          <w:color w:val="44546A" w:themeColor="text2"/>
+        </w:rPr>
+      </w:pPr>
+    </w:p>
+    <w:p>
+      <w:pPr>
+        <w:rPr>
+          <w:rFonts w:cstheme="minorHAnsi"/>
+          <w:color w:val="44546A" w:themeColor="text2"/>
+        </w:rPr>
+      </w:pPr>
+    </w:p>
+    <w:p>
+      <w:pPr>
+        <w:rPr>
+          <w:rFonts w:cstheme="minorHAnsi"/>
+          <w:color w:val="44546A" w:themeColor="text2"/>
+        </w:rPr>
+      </w:pPr>
+    </w:p>
+    <w:p>
+      <w:pPr>
+        <w:rPr>
+          <w:rFonts w:cstheme="minorHAnsi"/>
+          <w:color w:val="44546A" w:themeColor="text2"/>
+        </w:rPr>
+      </w:pPr>
+    </w:p>
+    <w:p>
+      <w:pPr>
         <w:rPr>
           <w:rFonts w:cstheme="minorHAnsi"/>
           <w:color w:val="44546A" w:themeColor="text2"/>
@@ -7767,7 +8070,7 @@
           <w:color w:val="44546A" w:themeColor="text2"/>
         </w:rPr>
       </w:pPr>
-      <w:bookmarkStart w:id="18" w:name="_Toc120272674"/>
+      <w:bookmarkStart w:id="19" w:name="_Toc120272676"/>
       <w:r>
         <w:rPr>
           <w:rFonts w:asciiTheme="minorHAnsi" w:hAnsiTheme="minorHAnsi" w:cstheme="minorHAnsi"/>
@@ -7775,44 +8078,32 @@
           <w:bCs/>
           <w:color w:val="44546A" w:themeColor="text2"/>
         </w:rPr>
-        <w:t>Outstanding Issues</w:t>
-      </w:r>
-      <w:bookmarkEnd w:id="18"/>
-    </w:p>
-    <w:p>
-      <w:pPr>
-        <w:rPr>
-          <w:rFonts w:cstheme="minorHAnsi"/>
-          <w:color w:val="44546A" w:themeColor="text2"/>
-        </w:rPr>
-      </w:pPr>
-    </w:p>
-    <w:p>
-      <w:pPr>
-        <w:rPr>
-          <w:rFonts w:cstheme="minorHAnsi"/>
-          <w:color w:val="44546A" w:themeColor="text2"/>
-        </w:rPr>
-      </w:pPr>
-    </w:p>
-    <w:p>
-      <w:pPr>
-        <w:rPr>
-          <w:rFonts w:cstheme="minorHAnsi"/>
-          <w:color w:val="44546A" w:themeColor="text2"/>
-        </w:rPr>
-      </w:pPr>
-    </w:p>
-    <w:p>
-      <w:pPr>
-        <w:rPr>
-          <w:rFonts w:cstheme="minorHAnsi"/>
-          <w:color w:val="44546A" w:themeColor="text2"/>
-        </w:rPr>
-      </w:pPr>
-    </w:p>
-    <w:p>
-      <w:pPr>
+        <w:t>Component Identifier</w:t>
+      </w:r>
+      <w:bookmarkEnd w:id="19"/>
+    </w:p>
+    <w:p/>
+    <w:p>
+      <w:pPr>
+        <w:pStyle w:val="ListParagraph"/>
+        <w:rPr>
+          <w:rFonts w:cstheme="minorHAnsi"/>
+          <w:color w:val="44546A" w:themeColor="text2"/>
+        </w:rPr>
+      </w:pPr>
+    </w:p>
+    <w:p>
+      <w:pPr>
+        <w:pStyle w:val="ListParagraph"/>
+        <w:rPr>
+          <w:rFonts w:cstheme="minorHAnsi"/>
+          <w:color w:val="44546A" w:themeColor="text2"/>
+        </w:rPr>
+      </w:pPr>
+    </w:p>
+    <w:p>
+      <w:pPr>
+        <w:pStyle w:val="ListParagraph"/>
         <w:rPr>
           <w:rFonts w:cstheme="minorHAnsi"/>
           <w:color w:val="44546A" w:themeColor="text2"/>
@@ -7823,108 +8114,7 @@
       <w:pPr>
         <w:pStyle w:val="Heading1"/>
       </w:pPr>
-      <w:bookmarkStart w:id="19" w:name="_Toc120272675"/>
-      <w:r>
-        <w:t>COMPONENT DESCRIPTION</w:t>
-      </w:r>
-      <w:bookmarkEnd w:id="19"/>
-    </w:p>
-    <w:p>
-      <w:pPr>
-        <w:rPr>
-          <w:rFonts w:cstheme="minorHAnsi"/>
-          <w:color w:val="44546A" w:themeColor="text2"/>
-        </w:rPr>
-      </w:pPr>
-    </w:p>
-    <w:p>
-      <w:pPr>
-        <w:rPr>
-          <w:rFonts w:cstheme="minorHAnsi"/>
-          <w:color w:val="44546A" w:themeColor="text2"/>
-        </w:rPr>
-      </w:pPr>
-    </w:p>
-    <w:p>
-      <w:pPr>
-        <w:rPr>
-          <w:rFonts w:cstheme="minorHAnsi"/>
-          <w:color w:val="44546A" w:themeColor="text2"/>
-        </w:rPr>
-      </w:pPr>
-    </w:p>
-    <w:p>
-      <w:pPr>
-        <w:rPr>
-          <w:rFonts w:cstheme="minorHAnsi"/>
-          <w:color w:val="44546A" w:themeColor="text2"/>
-        </w:rPr>
-      </w:pPr>
-    </w:p>
-    <w:p>
-      <w:pPr>
-        <w:rPr>
-          <w:rFonts w:cstheme="minorHAnsi"/>
-          <w:color w:val="44546A" w:themeColor="text2"/>
-        </w:rPr>
-      </w:pPr>
-    </w:p>
-    <w:p>
-      <w:pPr>
-        <w:pStyle w:val="Heading2"/>
-        <w:rPr>
-          <w:rFonts w:asciiTheme="minorHAnsi" w:hAnsiTheme="minorHAnsi" w:cstheme="minorHAnsi"/>
-          <w:b/>
-          <w:bCs/>
-          <w:color w:val="44546A" w:themeColor="text2"/>
-        </w:rPr>
-      </w:pPr>
-      <w:bookmarkStart w:id="20" w:name="_Toc120272676"/>
-      <w:r>
-        <w:rPr>
-          <w:rFonts w:asciiTheme="minorHAnsi" w:hAnsiTheme="minorHAnsi" w:cstheme="minorHAnsi"/>
-          <w:b/>
-          <w:bCs/>
-          <w:color w:val="44546A" w:themeColor="text2"/>
-        </w:rPr>
-        <w:t>Component Identifier</w:t>
-      </w:r>
-      <w:bookmarkEnd w:id="20"/>
-    </w:p>
-    <w:p/>
-    <w:p>
-      <w:pPr>
-        <w:pStyle w:val="ListParagraph"/>
-        <w:rPr>
-          <w:rFonts w:cstheme="minorHAnsi"/>
-          <w:color w:val="44546A" w:themeColor="text2"/>
-        </w:rPr>
-      </w:pPr>
-    </w:p>
-    <w:p>
-      <w:pPr>
-        <w:pStyle w:val="ListParagraph"/>
-        <w:rPr>
-          <w:rFonts w:cstheme="minorHAnsi"/>
-          <w:color w:val="44546A" w:themeColor="text2"/>
-        </w:rPr>
-      </w:pPr>
-    </w:p>
-    <w:p>
-      <w:pPr>
-        <w:pStyle w:val="ListParagraph"/>
-        <w:rPr>
-          <w:rFonts w:cstheme="minorHAnsi"/>
-          <w:color w:val="44546A" w:themeColor="text2"/>
-        </w:rPr>
-      </w:pPr>
-    </w:p>
-    <w:p>
-      <w:pPr>
-        <w:pStyle w:val="Heading1"/>
-      </w:pPr>
-      <w:r>
-        <w:lastRenderedPageBreak/>
+      <w:r>
         <w:t>APPENDIX</w:t>
       </w:r>
     </w:p>
@@ -8004,6 +8194,7 @@
                 <w:rFonts w:asciiTheme="minorHAnsi" w:hAnsiTheme="minorHAnsi" w:cstheme="minorHAnsi"/>
                 <w:sz w:val="24"/>
               </w:rPr>
+              <w:lastRenderedPageBreak/>
               <w:t>Version</w:t>
             </w:r>
           </w:p>
@@ -8344,7 +8535,7 @@
           <w:szCs w:val="20"/>
         </w:rPr>
       </w:pPr>
-      <w:bookmarkStart w:id="21" w:name="_Toc120285468"/>
+      <w:bookmarkStart w:id="20" w:name="_Toc120285468"/>
       <w:r>
         <w:t xml:space="preserve">Table </w:t>
       </w:r>
@@ -8369,7 +8560,7 @@
       <w:r>
         <w:t>- Record of Changes</w:t>
       </w:r>
-      <w:bookmarkEnd w:id="21"/>
+      <w:bookmarkEnd w:id="20"/>
     </w:p>
     <w:p>
       <w:pPr>
@@ -8582,13 +8773,13 @@
                 <w:lang w:val="en-IN" w:eastAsia="en-IN"/>
               </w:rPr>
             </w:pPr>
-            <w:bookmarkStart w:id="22" w:name="_Toc444160469"/>
-            <w:bookmarkStart w:id="23" w:name="_Ref441754500"/>
-            <w:bookmarkStart w:id="24" w:name="_Toc441656843"/>
-            <w:bookmarkStart w:id="25" w:name="_Toc434300526"/>
-            <w:bookmarkStart w:id="26" w:name="_Ref430942566"/>
-            <w:bookmarkStart w:id="27" w:name="_Toc398804287"/>
-            <w:bookmarkStart w:id="28" w:name="RANGE!A2"/>
+            <w:bookmarkStart w:id="21" w:name="_Toc444160469"/>
+            <w:bookmarkStart w:id="22" w:name="_Ref441754500"/>
+            <w:bookmarkStart w:id="23" w:name="_Toc441656843"/>
+            <w:bookmarkStart w:id="24" w:name="_Toc434300526"/>
+            <w:bookmarkStart w:id="25" w:name="_Ref430942566"/>
+            <w:bookmarkStart w:id="26" w:name="_Toc398804287"/>
+            <w:bookmarkStart w:id="27" w:name="RANGE!A2"/>
             <w:r>
               <w:rPr>
                 <w:rFonts w:ascii="Calibri" w:eastAsia="Times New Roman" w:hAnsi="Calibri" w:cs="Calibri"/>
@@ -8599,13 +8790,13 @@
               </w:rPr>
               <w:t>Rashad</w:t>
             </w:r>
+            <w:bookmarkEnd w:id="21"/>
             <w:bookmarkEnd w:id="22"/>
             <w:bookmarkEnd w:id="23"/>
             <w:bookmarkEnd w:id="24"/>
             <w:bookmarkEnd w:id="25"/>
             <w:bookmarkEnd w:id="26"/>
             <w:bookmarkEnd w:id="27"/>
-            <w:bookmarkEnd w:id="28"/>
             <w:r>
               <w:rPr>
                 <w:rFonts w:ascii="Calibri" w:eastAsia="Times New Roman" w:hAnsi="Calibri" w:cs="Calibri"/>
@@ -8751,7 +8942,7 @@
         <w:pStyle w:val="Caption"/>
         <w:jc w:val="center"/>
       </w:pPr>
-      <w:bookmarkStart w:id="29" w:name="_Toc120285469"/>
+      <w:bookmarkStart w:id="28" w:name="_Toc120285469"/>
       <w:r>
         <w:t xml:space="preserve">Table </w:t>
       </w:r>
@@ -8776,7 +8967,7 @@
       <w:r>
         <w:t>- Approvals</w:t>
       </w:r>
-      <w:bookmarkEnd w:id="29"/>
+      <w:bookmarkEnd w:id="28"/>
     </w:p>
     <w:p/>
     <w:sectPr>
@@ -10188,6 +10379,119 @@
     </w:lvl>
   </w:abstractNum>
   <w:abstractNum w:abstractNumId="6" w15:restartNumberingAfterBreak="0">
+    <w:nsid w:val="17ED09A3"/>
+    <w:multiLevelType w:val="hybridMultilevel"/>
+    <w:tmpl w:val="B1CC5020"/>
+    <w:lvl w:ilvl="0" w:tplc="40090001">
+      <w:start w:val="1"/>
+      <w:numFmt w:val="bullet"/>
+      <w:lvlText w:val=""/>
+      <w:lvlJc w:val="left"/>
+      <w:pPr>
+        <w:ind w:left="720" w:hanging="360"/>
+      </w:pPr>
+      <w:rPr>
+        <w:rFonts w:ascii="Symbol" w:hAnsi="Symbol" w:hint="default"/>
+      </w:rPr>
+    </w:lvl>
+    <w:lvl w:ilvl="1" w:tplc="40090003" w:tentative="1">
+      <w:start w:val="1"/>
+      <w:numFmt w:val="bullet"/>
+      <w:lvlText w:val="o"/>
+      <w:lvlJc w:val="left"/>
+      <w:pPr>
+        <w:ind w:left="1440" w:hanging="360"/>
+      </w:pPr>
+      <w:rPr>
+        <w:rFonts w:ascii="Courier New" w:hAnsi="Courier New" w:cs="Courier New" w:hint="default"/>
+      </w:rPr>
+    </w:lvl>
+    <w:lvl w:ilvl="2" w:tplc="40090005" w:tentative="1">
+      <w:start w:val="1"/>
+      <w:numFmt w:val="bullet"/>
+      <w:lvlText w:val=""/>
+      <w:lvlJc w:val="left"/>
+      <w:pPr>
+        <w:ind w:left="2160" w:hanging="360"/>
+      </w:pPr>
+      <w:rPr>
+        <w:rFonts w:ascii="Wingdings" w:hAnsi="Wingdings" w:hint="default"/>
+      </w:rPr>
+    </w:lvl>
+    <w:lvl w:ilvl="3" w:tplc="40090001" w:tentative="1">
+      <w:start w:val="1"/>
+      <w:numFmt w:val="bullet"/>
+      <w:lvlText w:val=""/>
+      <w:lvlJc w:val="left"/>
+      <w:pPr>
+        <w:ind w:left="2880" w:hanging="360"/>
+      </w:pPr>
+      <w:rPr>
+        <w:rFonts w:ascii="Symbol" w:hAnsi="Symbol" w:hint="default"/>
+      </w:rPr>
+    </w:lvl>
+    <w:lvl w:ilvl="4" w:tplc="40090003" w:tentative="1">
+      <w:start w:val="1"/>
+      <w:numFmt w:val="bullet"/>
+      <w:lvlText w:val="o"/>
+      <w:lvlJc w:val="left"/>
+      <w:pPr>
+        <w:ind w:left="3600" w:hanging="360"/>
+      </w:pPr>
+      <w:rPr>
+        <w:rFonts w:ascii="Courier New" w:hAnsi="Courier New" w:cs="Courier New" w:hint="default"/>
+      </w:rPr>
+    </w:lvl>
+    <w:lvl w:ilvl="5" w:tplc="40090005" w:tentative="1">
+      <w:start w:val="1"/>
+      <w:numFmt w:val="bullet"/>
+      <w:lvlText w:val=""/>
+      <w:lvlJc w:val="left"/>
+      <w:pPr>
+        <w:ind w:left="4320" w:hanging="360"/>
+      </w:pPr>
+      <w:rPr>
+        <w:rFonts w:ascii="Wingdings" w:hAnsi="Wingdings" w:hint="default"/>
+      </w:rPr>
+    </w:lvl>
+    <w:lvl w:ilvl="6" w:tplc="40090001" w:tentative="1">
+      <w:start w:val="1"/>
+      <w:numFmt w:val="bullet"/>
+      <w:lvlText w:val=""/>
+      <w:lvlJc w:val="left"/>
+      <w:pPr>
+        <w:ind w:left="5040" w:hanging="360"/>
+      </w:pPr>
+      <w:rPr>
+        <w:rFonts w:ascii="Symbol" w:hAnsi="Symbol" w:hint="default"/>
+      </w:rPr>
+    </w:lvl>
+    <w:lvl w:ilvl="7" w:tplc="40090003" w:tentative="1">
+      <w:start w:val="1"/>
+      <w:numFmt w:val="bullet"/>
+      <w:lvlText w:val="o"/>
+      <w:lvlJc w:val="left"/>
+      <w:pPr>
+        <w:ind w:left="5760" w:hanging="360"/>
+      </w:pPr>
+      <w:rPr>
+        <w:rFonts w:ascii="Courier New" w:hAnsi="Courier New" w:cs="Courier New" w:hint="default"/>
+      </w:rPr>
+    </w:lvl>
+    <w:lvl w:ilvl="8" w:tplc="40090005" w:tentative="1">
+      <w:start w:val="1"/>
+      <w:numFmt w:val="bullet"/>
+      <w:lvlText w:val=""/>
+      <w:lvlJc w:val="left"/>
+      <w:pPr>
+        <w:ind w:left="6480" w:hanging="360"/>
+      </w:pPr>
+      <w:rPr>
+        <w:rFonts w:ascii="Wingdings" w:hAnsi="Wingdings" w:hint="default"/>
+      </w:rPr>
+    </w:lvl>
+  </w:abstractNum>
+  <w:abstractNum w:abstractNumId="7" w15:restartNumberingAfterBreak="0">
     <w:nsid w:val="1B605990"/>
     <w:multiLevelType w:val="hybridMultilevel"/>
     <w:tmpl w:val="8228B48A"/>
@@ -10273,7 +10577,93 @@
       </w:pPr>
     </w:lvl>
   </w:abstractNum>
-  <w:abstractNum w:abstractNumId="7" w15:restartNumberingAfterBreak="0">
+  <w:abstractNum w:abstractNumId="8" w15:restartNumberingAfterBreak="0">
+    <w:nsid w:val="1E2A763A"/>
+    <w:multiLevelType w:val="multilevel"/>
+    <w:tmpl w:val="4009001F"/>
+    <w:lvl w:ilvl="0">
+      <w:start w:val="1"/>
+      <w:numFmt w:val="decimal"/>
+      <w:lvlText w:val="%1."/>
+      <w:lvlJc w:val="left"/>
+      <w:pPr>
+        <w:ind w:left="360" w:hanging="360"/>
+      </w:pPr>
+    </w:lvl>
+    <w:lvl w:ilvl="1">
+      <w:start w:val="1"/>
+      <w:numFmt w:val="decimal"/>
+      <w:lvlText w:val="%1.%2."/>
+      <w:lvlJc w:val="left"/>
+      <w:pPr>
+        <w:ind w:left="792" w:hanging="432"/>
+      </w:pPr>
+    </w:lvl>
+    <w:lvl w:ilvl="2">
+      <w:start w:val="1"/>
+      <w:numFmt w:val="decimal"/>
+      <w:lvlText w:val="%1.%2.%3."/>
+      <w:lvlJc w:val="left"/>
+      <w:pPr>
+        <w:ind w:left="1224" w:hanging="504"/>
+      </w:pPr>
+    </w:lvl>
+    <w:lvl w:ilvl="3">
+      <w:start w:val="1"/>
+      <w:numFmt w:val="decimal"/>
+      <w:lvlText w:val="%1.%2.%3.%4."/>
+      <w:lvlJc w:val="left"/>
+      <w:pPr>
+        <w:ind w:left="1728" w:hanging="648"/>
+      </w:pPr>
+    </w:lvl>
+    <w:lvl w:ilvl="4">
+      <w:start w:val="1"/>
+      <w:numFmt w:val="decimal"/>
+      <w:lvlText w:val="%1.%2.%3.%4.%5."/>
+      <w:lvlJc w:val="left"/>
+      <w:pPr>
+        <w:ind w:left="2232" w:hanging="792"/>
+      </w:pPr>
+    </w:lvl>
+    <w:lvl w:ilvl="5">
+      <w:start w:val="1"/>
+      <w:numFmt w:val="decimal"/>
+      <w:lvlText w:val="%1.%2.%3.%4.%5.%6."/>
+      <w:lvlJc w:val="left"/>
+      <w:pPr>
+        <w:ind w:left="2736" w:hanging="936"/>
+      </w:pPr>
+    </w:lvl>
+    <w:lvl w:ilvl="6">
+      <w:start w:val="1"/>
+      <w:numFmt w:val="decimal"/>
+      <w:lvlText w:val="%1.%2.%3.%4.%5.%6.%7."/>
+      <w:lvlJc w:val="left"/>
+      <w:pPr>
+        <w:ind w:left="3240" w:hanging="1080"/>
+      </w:pPr>
+    </w:lvl>
+    <w:lvl w:ilvl="7">
+      <w:start w:val="1"/>
+      <w:numFmt w:val="decimal"/>
+      <w:lvlText w:val="%1.%2.%3.%4.%5.%6.%7.%8."/>
+      <w:lvlJc w:val="left"/>
+      <w:pPr>
+        <w:ind w:left="3744" w:hanging="1224"/>
+      </w:pPr>
+    </w:lvl>
+    <w:lvl w:ilvl="8">
+      <w:start w:val="1"/>
+      <w:numFmt w:val="decimal"/>
+      <w:lvlText w:val="%1.%2.%3.%4.%5.%6.%7.%8.%9."/>
+      <w:lvlJc w:val="left"/>
+      <w:pPr>
+        <w:ind w:left="4320" w:hanging="1440"/>
+      </w:pPr>
+    </w:lvl>
+  </w:abstractNum>
+  <w:abstractNum w:abstractNumId="9" w15:restartNumberingAfterBreak="0">
     <w:nsid w:val="298934A7"/>
     <w:multiLevelType w:val="hybridMultilevel"/>
     <w:tmpl w:val="2CAE74A0"/>
@@ -10386,7 +10776,7 @@
       </w:rPr>
     </w:lvl>
   </w:abstractNum>
-  <w:abstractNum w:abstractNumId="8" w15:restartNumberingAfterBreak="0">
+  <w:abstractNum w:abstractNumId="10" w15:restartNumberingAfterBreak="0">
     <w:nsid w:val="299F02E9"/>
     <w:multiLevelType w:val="hybridMultilevel"/>
     <w:tmpl w:val="A5B6AD44"/>
@@ -10499,7 +10889,7 @@
       </w:rPr>
     </w:lvl>
   </w:abstractNum>
-  <w:abstractNum w:abstractNumId="9" w15:restartNumberingAfterBreak="0">
+  <w:abstractNum w:abstractNumId="11" w15:restartNumberingAfterBreak="0">
     <w:nsid w:val="2B9A71FE"/>
     <w:multiLevelType w:val="hybridMultilevel"/>
     <w:tmpl w:val="DFE04C0A"/>
@@ -10585,7 +10975,7 @@
       </w:pPr>
     </w:lvl>
   </w:abstractNum>
-  <w:abstractNum w:abstractNumId="10" w15:restartNumberingAfterBreak="0">
+  <w:abstractNum w:abstractNumId="12" w15:restartNumberingAfterBreak="0">
     <w:nsid w:val="35676FC1"/>
     <w:multiLevelType w:val="hybridMultilevel"/>
     <w:tmpl w:val="1CB49498"/>
@@ -10698,7 +11088,120 @@
       </w:rPr>
     </w:lvl>
   </w:abstractNum>
-  <w:abstractNum w:abstractNumId="11" w15:restartNumberingAfterBreak="0">
+  <w:abstractNum w:abstractNumId="13" w15:restartNumberingAfterBreak="0">
+    <w:nsid w:val="44E83DD0"/>
+    <w:multiLevelType w:val="hybridMultilevel"/>
+    <w:tmpl w:val="34D8CDEE"/>
+    <w:lvl w:ilvl="0" w:tplc="40090001">
+      <w:start w:val="1"/>
+      <w:numFmt w:val="bullet"/>
+      <w:lvlText w:val=""/>
+      <w:lvlJc w:val="left"/>
+      <w:pPr>
+        <w:ind w:left="1440" w:hanging="360"/>
+      </w:pPr>
+      <w:rPr>
+        <w:rFonts w:ascii="Symbol" w:hAnsi="Symbol" w:hint="default"/>
+      </w:rPr>
+    </w:lvl>
+    <w:lvl w:ilvl="1" w:tplc="40090003" w:tentative="1">
+      <w:start w:val="1"/>
+      <w:numFmt w:val="bullet"/>
+      <w:lvlText w:val="o"/>
+      <w:lvlJc w:val="left"/>
+      <w:pPr>
+        <w:ind w:left="2160" w:hanging="360"/>
+      </w:pPr>
+      <w:rPr>
+        <w:rFonts w:ascii="Courier New" w:hAnsi="Courier New" w:cs="Courier New" w:hint="default"/>
+      </w:rPr>
+    </w:lvl>
+    <w:lvl w:ilvl="2" w:tplc="40090005" w:tentative="1">
+      <w:start w:val="1"/>
+      <w:numFmt w:val="bullet"/>
+      <w:lvlText w:val=""/>
+      <w:lvlJc w:val="left"/>
+      <w:pPr>
+        <w:ind w:left="2880" w:hanging="360"/>
+      </w:pPr>
+      <w:rPr>
+        <w:rFonts w:ascii="Wingdings" w:hAnsi="Wingdings" w:hint="default"/>
+      </w:rPr>
+    </w:lvl>
+    <w:lvl w:ilvl="3" w:tplc="40090001" w:tentative="1">
+      <w:start w:val="1"/>
+      <w:numFmt w:val="bullet"/>
+      <w:lvlText w:val=""/>
+      <w:lvlJc w:val="left"/>
+      <w:pPr>
+        <w:ind w:left="3600" w:hanging="360"/>
+      </w:pPr>
+      <w:rPr>
+        <w:rFonts w:ascii="Symbol" w:hAnsi="Symbol" w:hint="default"/>
+      </w:rPr>
+    </w:lvl>
+    <w:lvl w:ilvl="4" w:tplc="40090003" w:tentative="1">
+      <w:start w:val="1"/>
+      <w:numFmt w:val="bullet"/>
+      <w:lvlText w:val="o"/>
+      <w:lvlJc w:val="left"/>
+      <w:pPr>
+        <w:ind w:left="4320" w:hanging="360"/>
+      </w:pPr>
+      <w:rPr>
+        <w:rFonts w:ascii="Courier New" w:hAnsi="Courier New" w:cs="Courier New" w:hint="default"/>
+      </w:rPr>
+    </w:lvl>
+    <w:lvl w:ilvl="5" w:tplc="40090005" w:tentative="1">
+      <w:start w:val="1"/>
+      <w:numFmt w:val="bullet"/>
+      <w:lvlText w:val=""/>
+      <w:lvlJc w:val="left"/>
+      <w:pPr>
+        <w:ind w:left="5040" w:hanging="360"/>
+      </w:pPr>
+      <w:rPr>
+        <w:rFonts w:ascii="Wingdings" w:hAnsi="Wingdings" w:hint="default"/>
+      </w:rPr>
+    </w:lvl>
+    <w:lvl w:ilvl="6" w:tplc="40090001" w:tentative="1">
+      <w:start w:val="1"/>
+      <w:numFmt w:val="bullet"/>
+      <w:lvlText w:val=""/>
+      <w:lvlJc w:val="left"/>
+      <w:pPr>
+        <w:ind w:left="5760" w:hanging="360"/>
+      </w:pPr>
+      <w:rPr>
+        <w:rFonts w:ascii="Symbol" w:hAnsi="Symbol" w:hint="default"/>
+      </w:rPr>
+    </w:lvl>
+    <w:lvl w:ilvl="7" w:tplc="40090003" w:tentative="1">
+      <w:start w:val="1"/>
+      <w:numFmt w:val="bullet"/>
+      <w:lvlText w:val="o"/>
+      <w:lvlJc w:val="left"/>
+      <w:pPr>
+        <w:ind w:left="6480" w:hanging="360"/>
+      </w:pPr>
+      <w:rPr>
+        <w:rFonts w:ascii="Courier New" w:hAnsi="Courier New" w:cs="Courier New" w:hint="default"/>
+      </w:rPr>
+    </w:lvl>
+    <w:lvl w:ilvl="8" w:tplc="40090005" w:tentative="1">
+      <w:start w:val="1"/>
+      <w:numFmt w:val="bullet"/>
+      <w:lvlText w:val=""/>
+      <w:lvlJc w:val="left"/>
+      <w:pPr>
+        <w:ind w:left="7200" w:hanging="360"/>
+      </w:pPr>
+      <w:rPr>
+        <w:rFonts w:ascii="Wingdings" w:hAnsi="Wingdings" w:hint="default"/>
+      </w:rPr>
+    </w:lvl>
+  </w:abstractNum>
+  <w:abstractNum w:abstractNumId="14" w15:restartNumberingAfterBreak="0">
     <w:nsid w:val="47F257F6"/>
     <w:multiLevelType w:val="multilevel"/>
     <w:tmpl w:val="4009001F"/>
@@ -10784,7 +11287,7 @@
       </w:pPr>
     </w:lvl>
   </w:abstractNum>
-  <w:abstractNum w:abstractNumId="12" w15:restartNumberingAfterBreak="0">
+  <w:abstractNum w:abstractNumId="15" w15:restartNumberingAfterBreak="0">
     <w:nsid w:val="48B51C4C"/>
     <w:multiLevelType w:val="hybridMultilevel"/>
     <w:tmpl w:val="9CB8CFAA"/>
@@ -10897,7 +11400,7 @@
       </w:rPr>
     </w:lvl>
   </w:abstractNum>
-  <w:abstractNum w:abstractNumId="13" w15:restartNumberingAfterBreak="0">
+  <w:abstractNum w:abstractNumId="16" w15:restartNumberingAfterBreak="0">
     <w:nsid w:val="4DE10965"/>
     <w:multiLevelType w:val="hybridMultilevel"/>
     <w:tmpl w:val="4D38D2E2"/>
@@ -10983,7 +11486,7 @@
       </w:pPr>
     </w:lvl>
   </w:abstractNum>
-  <w:abstractNum w:abstractNumId="14" w15:restartNumberingAfterBreak="0">
+  <w:abstractNum w:abstractNumId="17" w15:restartNumberingAfterBreak="0">
     <w:nsid w:val="547C66AE"/>
     <w:multiLevelType w:val="hybridMultilevel"/>
     <w:tmpl w:val="E30CC0AA"/>
@@ -11096,7 +11599,93 @@
       </w:rPr>
     </w:lvl>
   </w:abstractNum>
-  <w:abstractNum w:abstractNumId="15" w15:restartNumberingAfterBreak="0">
+  <w:abstractNum w:abstractNumId="18" w15:restartNumberingAfterBreak="0">
+    <w:nsid w:val="55E450F6"/>
+    <w:multiLevelType w:val="multilevel"/>
+    <w:tmpl w:val="4009001F"/>
+    <w:lvl w:ilvl="0">
+      <w:start w:val="1"/>
+      <w:numFmt w:val="decimal"/>
+      <w:lvlText w:val="%1."/>
+      <w:lvlJc w:val="left"/>
+      <w:pPr>
+        <w:ind w:left="360" w:hanging="360"/>
+      </w:pPr>
+    </w:lvl>
+    <w:lvl w:ilvl="1">
+      <w:start w:val="1"/>
+      <w:numFmt w:val="decimal"/>
+      <w:lvlText w:val="%1.%2."/>
+      <w:lvlJc w:val="left"/>
+      <w:pPr>
+        <w:ind w:left="792" w:hanging="432"/>
+      </w:pPr>
+    </w:lvl>
+    <w:lvl w:ilvl="2">
+      <w:start w:val="1"/>
+      <w:numFmt w:val="decimal"/>
+      <w:lvlText w:val="%1.%2.%3."/>
+      <w:lvlJc w:val="left"/>
+      <w:pPr>
+        <w:ind w:left="1224" w:hanging="504"/>
+      </w:pPr>
+    </w:lvl>
+    <w:lvl w:ilvl="3">
+      <w:start w:val="1"/>
+      <w:numFmt w:val="decimal"/>
+      <w:lvlText w:val="%1.%2.%3.%4."/>
+      <w:lvlJc w:val="left"/>
+      <w:pPr>
+        <w:ind w:left="1728" w:hanging="648"/>
+      </w:pPr>
+    </w:lvl>
+    <w:lvl w:ilvl="4">
+      <w:start w:val="1"/>
+      <w:numFmt w:val="decimal"/>
+      <w:lvlText w:val="%1.%2.%3.%4.%5."/>
+      <w:lvlJc w:val="left"/>
+      <w:pPr>
+        <w:ind w:left="2232" w:hanging="792"/>
+      </w:pPr>
+    </w:lvl>
+    <w:lvl w:ilvl="5">
+      <w:start w:val="1"/>
+      <w:numFmt w:val="decimal"/>
+      <w:lvlText w:val="%1.%2.%3.%4.%5.%6."/>
+      <w:lvlJc w:val="left"/>
+      <w:pPr>
+        <w:ind w:left="2736" w:hanging="936"/>
+      </w:pPr>
+    </w:lvl>
+    <w:lvl w:ilvl="6">
+      <w:start w:val="1"/>
+      <w:numFmt w:val="decimal"/>
+      <w:lvlText w:val="%1.%2.%3.%4.%5.%6.%7."/>
+      <w:lvlJc w:val="left"/>
+      <w:pPr>
+        <w:ind w:left="3240" w:hanging="1080"/>
+      </w:pPr>
+    </w:lvl>
+    <w:lvl w:ilvl="7">
+      <w:start w:val="1"/>
+      <w:numFmt w:val="decimal"/>
+      <w:lvlText w:val="%1.%2.%3.%4.%5.%6.%7.%8."/>
+      <w:lvlJc w:val="left"/>
+      <w:pPr>
+        <w:ind w:left="3744" w:hanging="1224"/>
+      </w:pPr>
+    </w:lvl>
+    <w:lvl w:ilvl="8">
+      <w:start w:val="1"/>
+      <w:numFmt w:val="decimal"/>
+      <w:lvlText w:val="%1.%2.%3.%4.%5.%6.%7.%8.%9."/>
+      <w:lvlJc w:val="left"/>
+      <w:pPr>
+        <w:ind w:left="4320" w:hanging="1440"/>
+      </w:pPr>
+    </w:lvl>
+  </w:abstractNum>
+  <w:abstractNum w:abstractNumId="19" w15:restartNumberingAfterBreak="0">
     <w:nsid w:val="57F807FF"/>
     <w:multiLevelType w:val="hybridMultilevel"/>
     <w:tmpl w:val="0444EA0E"/>
@@ -11182,7 +11771,120 @@
       </w:pPr>
     </w:lvl>
   </w:abstractNum>
-  <w:abstractNum w:abstractNumId="16" w15:restartNumberingAfterBreak="0">
+  <w:abstractNum w:abstractNumId="20" w15:restartNumberingAfterBreak="0">
+    <w:nsid w:val="5AA778C9"/>
+    <w:multiLevelType w:val="hybridMultilevel"/>
+    <w:tmpl w:val="033EB4B0"/>
+    <w:lvl w:ilvl="0" w:tplc="40090001">
+      <w:start w:val="1"/>
+      <w:numFmt w:val="bullet"/>
+      <w:lvlText w:val=""/>
+      <w:lvlJc w:val="left"/>
+      <w:pPr>
+        <w:ind w:left="720" w:hanging="360"/>
+      </w:pPr>
+      <w:rPr>
+        <w:rFonts w:ascii="Symbol" w:hAnsi="Symbol" w:hint="default"/>
+      </w:rPr>
+    </w:lvl>
+    <w:lvl w:ilvl="1" w:tplc="40090003" w:tentative="1">
+      <w:start w:val="1"/>
+      <w:numFmt w:val="bullet"/>
+      <w:lvlText w:val="o"/>
+      <w:lvlJc w:val="left"/>
+      <w:pPr>
+        <w:ind w:left="1440" w:hanging="360"/>
+      </w:pPr>
+      <w:rPr>
+        <w:rFonts w:ascii="Courier New" w:hAnsi="Courier New" w:cs="Courier New" w:hint="default"/>
+      </w:rPr>
+    </w:lvl>
+    <w:lvl w:ilvl="2" w:tplc="40090005" w:tentative="1">
+      <w:start w:val="1"/>
+      <w:numFmt w:val="bullet"/>
+      <w:lvlText w:val=""/>
+      <w:lvlJc w:val="left"/>
+      <w:pPr>
+        <w:ind w:left="2160" w:hanging="360"/>
+      </w:pPr>
+      <w:rPr>
+        <w:rFonts w:ascii="Wingdings" w:hAnsi="Wingdings" w:hint="default"/>
+      </w:rPr>
+    </w:lvl>
+    <w:lvl w:ilvl="3" w:tplc="40090001" w:tentative="1">
+      <w:start w:val="1"/>
+      <w:numFmt w:val="bullet"/>
+      <w:lvlText w:val=""/>
+      <w:lvlJc w:val="left"/>
+      <w:pPr>
+        <w:ind w:left="2880" w:hanging="360"/>
+      </w:pPr>
+      <w:rPr>
+        <w:rFonts w:ascii="Symbol" w:hAnsi="Symbol" w:hint="default"/>
+      </w:rPr>
+    </w:lvl>
+    <w:lvl w:ilvl="4" w:tplc="40090003" w:tentative="1">
+      <w:start w:val="1"/>
+      <w:numFmt w:val="bullet"/>
+      <w:lvlText w:val="o"/>
+      <w:lvlJc w:val="left"/>
+      <w:pPr>
+        <w:ind w:left="3600" w:hanging="360"/>
+      </w:pPr>
+      <w:rPr>
+        <w:rFonts w:ascii="Courier New" w:hAnsi="Courier New" w:cs="Courier New" w:hint="default"/>
+      </w:rPr>
+    </w:lvl>
+    <w:lvl w:ilvl="5" w:tplc="40090005" w:tentative="1">
+      <w:start w:val="1"/>
+      <w:numFmt w:val="bullet"/>
+      <w:lvlText w:val=""/>
+      <w:lvlJc w:val="left"/>
+      <w:pPr>
+        <w:ind w:left="4320" w:hanging="360"/>
+      </w:pPr>
+      <w:rPr>
+        <w:rFonts w:ascii="Wingdings" w:hAnsi="Wingdings" w:hint="default"/>
+      </w:rPr>
+    </w:lvl>
+    <w:lvl w:ilvl="6" w:tplc="40090001" w:tentative="1">
+      <w:start w:val="1"/>
+      <w:numFmt w:val="bullet"/>
+      <w:lvlText w:val=""/>
+      <w:lvlJc w:val="left"/>
+      <w:pPr>
+        <w:ind w:left="5040" w:hanging="360"/>
+      </w:pPr>
+      <w:rPr>
+        <w:rFonts w:ascii="Symbol" w:hAnsi="Symbol" w:hint="default"/>
+      </w:rPr>
+    </w:lvl>
+    <w:lvl w:ilvl="7" w:tplc="40090003" w:tentative="1">
+      <w:start w:val="1"/>
+      <w:numFmt w:val="bullet"/>
+      <w:lvlText w:val="o"/>
+      <w:lvlJc w:val="left"/>
+      <w:pPr>
+        <w:ind w:left="5760" w:hanging="360"/>
+      </w:pPr>
+      <w:rPr>
+        <w:rFonts w:ascii="Courier New" w:hAnsi="Courier New" w:cs="Courier New" w:hint="default"/>
+      </w:rPr>
+    </w:lvl>
+    <w:lvl w:ilvl="8" w:tplc="40090005" w:tentative="1">
+      <w:start w:val="1"/>
+      <w:numFmt w:val="bullet"/>
+      <w:lvlText w:val=""/>
+      <w:lvlJc w:val="left"/>
+      <w:pPr>
+        <w:ind w:left="6480" w:hanging="360"/>
+      </w:pPr>
+      <w:rPr>
+        <w:rFonts w:ascii="Wingdings" w:hAnsi="Wingdings" w:hint="default"/>
+      </w:rPr>
+    </w:lvl>
+  </w:abstractNum>
+  <w:abstractNum w:abstractNumId="21" w15:restartNumberingAfterBreak="0">
     <w:nsid w:val="5D06701E"/>
     <w:multiLevelType w:val="hybridMultilevel"/>
     <w:tmpl w:val="0E1A661C"/>
@@ -11295,7 +11997,7 @@
       </w:rPr>
     </w:lvl>
   </w:abstractNum>
-  <w:abstractNum w:abstractNumId="17" w15:restartNumberingAfterBreak="0">
+  <w:abstractNum w:abstractNumId="22" w15:restartNumberingAfterBreak="0">
     <w:nsid w:val="74761C10"/>
     <w:multiLevelType w:val="hybridMultilevel"/>
     <w:tmpl w:val="B68CBF8C"/>
@@ -11381,8 +12083,121 @@
       </w:pPr>
     </w:lvl>
   </w:abstractNum>
+  <w:abstractNum w:abstractNumId="23" w15:restartNumberingAfterBreak="0">
+    <w:nsid w:val="7F263ACA"/>
+    <w:multiLevelType w:val="hybridMultilevel"/>
+    <w:tmpl w:val="2F8EEA0A"/>
+    <w:lvl w:ilvl="0" w:tplc="40090001">
+      <w:start w:val="1"/>
+      <w:numFmt w:val="bullet"/>
+      <w:lvlText w:val=""/>
+      <w:lvlJc w:val="left"/>
+      <w:pPr>
+        <w:ind w:left="1080" w:hanging="360"/>
+      </w:pPr>
+      <w:rPr>
+        <w:rFonts w:ascii="Symbol" w:hAnsi="Symbol" w:hint="default"/>
+      </w:rPr>
+    </w:lvl>
+    <w:lvl w:ilvl="1" w:tplc="40090003" w:tentative="1">
+      <w:start w:val="1"/>
+      <w:numFmt w:val="bullet"/>
+      <w:lvlText w:val="o"/>
+      <w:lvlJc w:val="left"/>
+      <w:pPr>
+        <w:ind w:left="1800" w:hanging="360"/>
+      </w:pPr>
+      <w:rPr>
+        <w:rFonts w:ascii="Courier New" w:hAnsi="Courier New" w:cs="Courier New" w:hint="default"/>
+      </w:rPr>
+    </w:lvl>
+    <w:lvl w:ilvl="2" w:tplc="40090005" w:tentative="1">
+      <w:start w:val="1"/>
+      <w:numFmt w:val="bullet"/>
+      <w:lvlText w:val=""/>
+      <w:lvlJc w:val="left"/>
+      <w:pPr>
+        <w:ind w:left="2520" w:hanging="360"/>
+      </w:pPr>
+      <w:rPr>
+        <w:rFonts w:ascii="Wingdings" w:hAnsi="Wingdings" w:hint="default"/>
+      </w:rPr>
+    </w:lvl>
+    <w:lvl w:ilvl="3" w:tplc="40090001" w:tentative="1">
+      <w:start w:val="1"/>
+      <w:numFmt w:val="bullet"/>
+      <w:lvlText w:val=""/>
+      <w:lvlJc w:val="left"/>
+      <w:pPr>
+        <w:ind w:left="3240" w:hanging="360"/>
+      </w:pPr>
+      <w:rPr>
+        <w:rFonts w:ascii="Symbol" w:hAnsi="Symbol" w:hint="default"/>
+      </w:rPr>
+    </w:lvl>
+    <w:lvl w:ilvl="4" w:tplc="40090003" w:tentative="1">
+      <w:start w:val="1"/>
+      <w:numFmt w:val="bullet"/>
+      <w:lvlText w:val="o"/>
+      <w:lvlJc w:val="left"/>
+      <w:pPr>
+        <w:ind w:left="3960" w:hanging="360"/>
+      </w:pPr>
+      <w:rPr>
+        <w:rFonts w:ascii="Courier New" w:hAnsi="Courier New" w:cs="Courier New" w:hint="default"/>
+      </w:rPr>
+    </w:lvl>
+    <w:lvl w:ilvl="5" w:tplc="40090005" w:tentative="1">
+      <w:start w:val="1"/>
+      <w:numFmt w:val="bullet"/>
+      <w:lvlText w:val=""/>
+      <w:lvlJc w:val="left"/>
+      <w:pPr>
+        <w:ind w:left="4680" w:hanging="360"/>
+      </w:pPr>
+      <w:rPr>
+        <w:rFonts w:ascii="Wingdings" w:hAnsi="Wingdings" w:hint="default"/>
+      </w:rPr>
+    </w:lvl>
+    <w:lvl w:ilvl="6" w:tplc="40090001" w:tentative="1">
+      <w:start w:val="1"/>
+      <w:numFmt w:val="bullet"/>
+      <w:lvlText w:val=""/>
+      <w:lvlJc w:val="left"/>
+      <w:pPr>
+        <w:ind w:left="5400" w:hanging="360"/>
+      </w:pPr>
+      <w:rPr>
+        <w:rFonts w:ascii="Symbol" w:hAnsi="Symbol" w:hint="default"/>
+      </w:rPr>
+    </w:lvl>
+    <w:lvl w:ilvl="7" w:tplc="40090003" w:tentative="1">
+      <w:start w:val="1"/>
+      <w:numFmt w:val="bullet"/>
+      <w:lvlText w:val="o"/>
+      <w:lvlJc w:val="left"/>
+      <w:pPr>
+        <w:ind w:left="6120" w:hanging="360"/>
+      </w:pPr>
+      <w:rPr>
+        <w:rFonts w:ascii="Courier New" w:hAnsi="Courier New" w:cs="Courier New" w:hint="default"/>
+      </w:rPr>
+    </w:lvl>
+    <w:lvl w:ilvl="8" w:tplc="40090005" w:tentative="1">
+      <w:start w:val="1"/>
+      <w:numFmt w:val="bullet"/>
+      <w:lvlText w:val=""/>
+      <w:lvlJc w:val="left"/>
+      <w:pPr>
+        <w:ind w:left="6840" w:hanging="360"/>
+      </w:pPr>
+      <w:rPr>
+        <w:rFonts w:ascii="Wingdings" w:hAnsi="Wingdings" w:hint="default"/>
+      </w:rPr>
+    </w:lvl>
+  </w:abstractNum>
   <w:num w:numId="1" w16cid:durableId="720323757">
-    <w:abstractNumId w:val="16"/>
+    <w:abstractNumId w:val="21"/>
   </w:num>
   <w:num w:numId="2" w16cid:durableId="2042824093">
     <w:abstractNumId w:val="2"/>
@@ -11391,52 +12206,70 @@
     <w:abstractNumId w:val="5"/>
   </w:num>
   <w:num w:numId="4" w16cid:durableId="2075272309">
-    <w:abstractNumId w:val="12"/>
+    <w:abstractNumId w:val="15"/>
   </w:num>
   <w:num w:numId="5" w16cid:durableId="1193108116">
     <w:abstractNumId w:val="4"/>
   </w:num>
   <w:num w:numId="6" w16cid:durableId="322049659">
-    <w:abstractNumId w:val="7"/>
+    <w:abstractNumId w:val="9"/>
   </w:num>
   <w:num w:numId="7" w16cid:durableId="1285232756">
-    <w:abstractNumId w:val="14"/>
+    <w:abstractNumId w:val="17"/>
   </w:num>
   <w:num w:numId="8" w16cid:durableId="2138642476">
-    <w:abstractNumId w:val="17"/>
+    <w:abstractNumId w:val="22"/>
   </w:num>
   <w:num w:numId="9" w16cid:durableId="1192062738">
-    <w:abstractNumId w:val="8"/>
+    <w:abstractNumId w:val="10"/>
   </w:num>
   <w:num w:numId="10" w16cid:durableId="1443574967">
     <w:abstractNumId w:val="0"/>
   </w:num>
   <w:num w:numId="11" w16cid:durableId="67503114">
-    <w:abstractNumId w:val="9"/>
+    <w:abstractNumId w:val="11"/>
   </w:num>
   <w:num w:numId="12" w16cid:durableId="1750149312">
-    <w:abstractNumId w:val="6"/>
+    <w:abstractNumId w:val="7"/>
   </w:num>
   <w:num w:numId="13" w16cid:durableId="1157841562">
-    <w:abstractNumId w:val="15"/>
+    <w:abstractNumId w:val="19"/>
   </w:num>
   <w:num w:numId="14" w16cid:durableId="807165005">
-    <w:abstractNumId w:val="13"/>
+    <w:abstractNumId w:val="16"/>
   </w:num>
   <w:num w:numId="15" w16cid:durableId="72749737">
     <w:abstractNumId w:val="3"/>
   </w:num>
   <w:num w:numId="16" w16cid:durableId="1113594555">
-    <w:abstractNumId w:val="10"/>
+    <w:abstractNumId w:val="12"/>
   </w:num>
   <w:num w:numId="17" w16cid:durableId="1176266371">
     <w:abstractNumId w:val="1"/>
   </w:num>
   <w:num w:numId="18" w16cid:durableId="1475946256">
-    <w:abstractNumId w:val="11"/>
+    <w:abstractNumId w:val="14"/>
   </w:num>
   <w:num w:numId="19" w16cid:durableId="872621827">
     <w:abstractNumId w:val="1"/>
+  </w:num>
+  <w:num w:numId="20" w16cid:durableId="744372868">
+    <w:abstractNumId w:val="8"/>
+  </w:num>
+  <w:num w:numId="21" w16cid:durableId="663246778">
+    <w:abstractNumId w:val="18"/>
+  </w:num>
+  <w:num w:numId="22" w16cid:durableId="1789936310">
+    <w:abstractNumId w:val="23"/>
+  </w:num>
+  <w:num w:numId="23" w16cid:durableId="419761005">
+    <w:abstractNumId w:val="6"/>
+  </w:num>
+  <w:num w:numId="24" w16cid:durableId="165750964">
+    <w:abstractNumId w:val="13"/>
+  </w:num>
+  <w:num w:numId="25" w16cid:durableId="1151679593">
+    <w:abstractNumId w:val="20"/>
   </w:num>
 </w:numbering>
 </file>

--- a/Documentation/System-Design-Document.docx
+++ b/Documentation/System-Design-Document.docx
@@ -255,6 +255,12 @@
     </w:p>
     <w:sdt>
       <w:sdtPr>
+        <w:rPr>
+          <w:rFonts w:asciiTheme="minorHAnsi" w:eastAsiaTheme="minorHAnsi" w:hAnsiTheme="minorHAnsi" w:cstheme="minorBidi"/>
+          <w:color w:val="auto"/>
+          <w:sz w:val="24"/>
+          <w:szCs w:val="24"/>
+        </w:rPr>
         <w:id w:val="1424766801"/>
         <w:docPartObj>
           <w:docPartGallery w:val="Table of Contents"/>
@@ -263,13 +269,11 @@
       </w:sdtPr>
       <w:sdtEndPr>
         <w:rPr>
-          <w:rFonts w:asciiTheme="minorHAnsi" w:eastAsiaTheme="minorHAnsi" w:hAnsiTheme="minorHAnsi" w:cstheme="minorHAnsi"/>
+          <w:rFonts w:cstheme="minorHAnsi"/>
           <w:b/>
           <w:bCs/>
           <w:noProof/>
           <w:color w:val="44546A" w:themeColor="text2"/>
-          <w:sz w:val="24"/>
-          <w:szCs w:val="24"/>
         </w:rPr>
       </w:sdtEndPr>
       <w:sdtContent>
@@ -4849,22 +4853,13 @@
           <w:color w:val="44546A" w:themeColor="text2"/>
         </w:rPr>
       </w:pPr>
-    </w:p>
-    <w:p>
-      <w:pPr>
-        <w:rPr>
-          <w:rFonts w:cstheme="minorHAnsi"/>
-          <w:color w:val="44546A" w:themeColor="text2"/>
-        </w:rPr>
-      </w:pPr>
-    </w:p>
-    <w:p>
-      <w:pPr>
-        <w:rPr>
-          <w:rFonts w:cstheme="minorHAnsi"/>
-          <w:color w:val="44546A" w:themeColor="text2"/>
-        </w:rPr>
-      </w:pPr>
+      <w:r>
+        <w:rPr>
+          <w:rFonts w:cstheme="minorHAnsi"/>
+          <w:color w:val="44546A" w:themeColor="text2"/>
+        </w:rPr>
+        <w:t>The web application is dynamic, responsive, and secure powered by Azure services. The application has all the basic features of a small e-commerce website.</w:t>
+      </w:r>
     </w:p>
     <w:p>
       <w:pPr>
@@ -4891,6 +4886,22 @@
         <w:t>SYSTEM OVERVIEW</w:t>
       </w:r>
       <w:bookmarkEnd w:id="7"/>
+    </w:p>
+    <w:p>
+      <w:pPr>
+        <w:rPr>
+          <w:rFonts w:cstheme="minorHAnsi"/>
+          <w:color w:val="44546A" w:themeColor="text2"/>
+        </w:rPr>
+      </w:pPr>
+    </w:p>
+    <w:p>
+      <w:pPr>
+        <w:rPr>
+          <w:rFonts w:cstheme="minorHAnsi"/>
+          <w:color w:val="44546A" w:themeColor="text2"/>
+        </w:rPr>
+      </w:pPr>
     </w:p>
     <w:p>
       <w:pPr>
@@ -8035,22 +8046,67 @@
           <w:color w:val="44546A" w:themeColor="text2"/>
         </w:rPr>
       </w:pPr>
-    </w:p>
-    <w:p>
-      <w:pPr>
-        <w:rPr>
-          <w:rFonts w:cstheme="minorHAnsi"/>
-          <w:color w:val="44546A" w:themeColor="text2"/>
-        </w:rPr>
-      </w:pPr>
-    </w:p>
-    <w:p>
-      <w:pPr>
-        <w:rPr>
-          <w:rFonts w:cstheme="minorHAnsi"/>
-          <w:color w:val="44546A" w:themeColor="text2"/>
-        </w:rPr>
-      </w:pPr>
+      <w:r>
+        <w:rPr>
+          <w:rFonts w:cstheme="minorHAnsi"/>
+          <w:color w:val="44546A" w:themeColor="text2"/>
+        </w:rPr>
+        <w:t xml:space="preserve">The application has </w:t>
+      </w:r>
+      <w:r>
+        <w:rPr>
+          <w:rFonts w:cstheme="minorHAnsi"/>
+          <w:color w:val="44546A" w:themeColor="text2"/>
+        </w:rPr>
+        <w:t>two different codes (sub-programs) running side-by-side</w:t>
+      </w:r>
+      <w:r>
+        <w:rPr>
+          <w:rFonts w:cstheme="minorHAnsi"/>
+          <w:color w:val="44546A" w:themeColor="text2"/>
+        </w:rPr>
+        <w:t>.</w:t>
+      </w:r>
+    </w:p>
+    <w:p>
+      <w:pPr>
+        <w:pStyle w:val="ListParagraph"/>
+        <w:numPr>
+          <w:ilvl w:val="0"/>
+          <w:numId w:val="26"/>
+        </w:numPr>
+        <w:rPr>
+          <w:rFonts w:cstheme="minorHAnsi"/>
+          <w:color w:val="44546A" w:themeColor="text2"/>
+        </w:rPr>
+      </w:pPr>
+      <w:r>
+        <w:rPr>
+          <w:rFonts w:cstheme="minorHAnsi"/>
+          <w:color w:val="44546A" w:themeColor="text2"/>
+        </w:rPr>
+        <w:t>Client-side Code - The code that is in the browser and responds to some user input</w:t>
+      </w:r>
+    </w:p>
+    <w:p>
+      <w:pPr>
+        <w:pStyle w:val="ListParagraph"/>
+        <w:numPr>
+          <w:ilvl w:val="0"/>
+          <w:numId w:val="26"/>
+        </w:numPr>
+        <w:rPr>
+          <w:rFonts w:cstheme="minorHAnsi"/>
+          <w:color w:val="44546A" w:themeColor="text2"/>
+        </w:rPr>
+      </w:pPr>
+      <w:r>
+        <w:rPr>
+          <w:rFonts w:cstheme="minorHAnsi"/>
+          <w:color w:val="44546A" w:themeColor="text2"/>
+        </w:rPr>
+        <w:t>Server-side Code - The code that is on the server and responds to the HTTP requests</w:t>
+      </w:r>
     </w:p>
     <w:p>
       <w:pPr>
@@ -8070,7 +8126,6 @@
           <w:color w:val="44546A" w:themeColor="text2"/>
         </w:rPr>
       </w:pPr>
-      <w:bookmarkStart w:id="19" w:name="_Toc120272676"/>
       <w:r>
         <w:rPr>
           <w:rFonts w:asciiTheme="minorHAnsi" w:hAnsiTheme="minorHAnsi" w:cstheme="minorHAnsi"/>
@@ -8078,11 +8133,367 @@
           <w:bCs/>
           <w:color w:val="44546A" w:themeColor="text2"/>
         </w:rPr>
-        <w:t>Component Identifier</w:t>
-      </w:r>
-      <w:bookmarkEnd w:id="19"/>
+        <w:t>UI/UX</w:t>
+      </w:r>
     </w:p>
     <w:p/>
+    <w:p>
+      <w:pPr>
+        <w:rPr>
+          <w:color w:val="44546A" w:themeColor="text2"/>
+        </w:rPr>
+      </w:pPr>
+      <w:r>
+        <w:rPr>
+          <w:color w:val="44546A" w:themeColor="text2"/>
+        </w:rPr>
+        <w:t xml:space="preserve">This </w:t>
+      </w:r>
+      <w:r>
+        <w:rPr>
+          <w:color w:val="44546A" w:themeColor="text2"/>
+        </w:rPr>
+        <w:t>is the user-interface designed from sketches</w:t>
+      </w:r>
+      <w:r>
+        <w:rPr>
+          <w:color w:val="44546A" w:themeColor="text2"/>
+        </w:rPr>
+        <w:t xml:space="preserve">. </w:t>
+      </w:r>
+      <w:r>
+        <w:rPr>
+          <w:color w:val="44546A" w:themeColor="text2"/>
+        </w:rPr>
+        <w:t>It should have all the pages in scope with detailed information.</w:t>
+      </w:r>
+      <w:r>
+        <w:rPr>
+          <w:color w:val="44546A" w:themeColor="text2"/>
+        </w:rPr>
+        <w:t xml:space="preserve"> </w:t>
+      </w:r>
+      <w:r>
+        <w:rPr>
+          <w:color w:val="44546A" w:themeColor="text2"/>
+        </w:rPr>
+        <w:t xml:space="preserve">These components have nothing to do with the operation of </w:t>
+      </w:r>
+      <w:r>
+        <w:rPr>
+          <w:color w:val="44546A" w:themeColor="text2"/>
+        </w:rPr>
+        <w:t>the</w:t>
+      </w:r>
+      <w:r>
+        <w:rPr>
+          <w:color w:val="44546A" w:themeColor="text2"/>
+        </w:rPr>
+        <w:t xml:space="preserve"> web application architecture. Instead, they are part of the interface layout plan of a web app</w:t>
+      </w:r>
+      <w:r>
+        <w:rPr>
+          <w:color w:val="44546A" w:themeColor="text2"/>
+        </w:rPr>
+        <w:t>.</w:t>
+      </w:r>
+    </w:p>
+    <w:p>
+      <w:pPr>
+        <w:rPr>
+          <w:color w:val="44546A" w:themeColor="text2"/>
+        </w:rPr>
+      </w:pPr>
+    </w:p>
+    <w:p>
+      <w:pPr>
+        <w:pStyle w:val="Heading2"/>
+        <w:rPr>
+          <w:rFonts w:asciiTheme="minorHAnsi" w:hAnsiTheme="minorHAnsi" w:cstheme="minorHAnsi"/>
+          <w:b/>
+          <w:bCs/>
+          <w:color w:val="44546A" w:themeColor="text2"/>
+        </w:rPr>
+      </w:pPr>
+      <w:r>
+        <w:rPr>
+          <w:rFonts w:asciiTheme="minorHAnsi" w:hAnsiTheme="minorHAnsi" w:cstheme="minorHAnsi"/>
+          <w:b/>
+          <w:bCs/>
+          <w:color w:val="44546A" w:themeColor="text2"/>
+        </w:rPr>
+        <w:t>Structural Components</w:t>
+      </w:r>
+    </w:p>
+    <w:p/>
+    <w:p>
+      <w:pPr>
+        <w:rPr>
+          <w:color w:val="44546A" w:themeColor="text2"/>
+        </w:rPr>
+      </w:pPr>
+      <w:r>
+        <w:rPr>
+          <w:color w:val="44546A" w:themeColor="text2"/>
+        </w:rPr>
+        <w:t>The two major structural components of a web app are client and server sides.</w:t>
+      </w:r>
+      <w:r>
+        <w:rPr>
+          <w:color w:val="44546A" w:themeColor="text2"/>
+        </w:rPr>
+        <w:t xml:space="preserve"> </w:t>
+      </w:r>
+    </w:p>
+    <w:p>
+      <w:pPr>
+        <w:rPr>
+          <w:color w:val="44546A" w:themeColor="text2"/>
+        </w:rPr>
+      </w:pPr>
+    </w:p>
+    <w:p>
+      <w:pPr>
+        <w:rPr>
+          <w:color w:val="44546A" w:themeColor="text2"/>
+        </w:rPr>
+      </w:pPr>
+    </w:p>
+    <w:p>
+      <w:pPr>
+        <w:pStyle w:val="Heading2"/>
+        <w:rPr>
+          <w:rFonts w:asciiTheme="minorHAnsi" w:hAnsiTheme="minorHAnsi" w:cstheme="minorHAnsi"/>
+          <w:b/>
+          <w:bCs/>
+          <w:color w:val="44546A" w:themeColor="text2"/>
+        </w:rPr>
+      </w:pPr>
+      <w:r>
+        <w:rPr>
+          <w:rFonts w:asciiTheme="minorHAnsi" w:hAnsiTheme="minorHAnsi" w:cstheme="minorHAnsi"/>
+          <w:b/>
+          <w:bCs/>
+          <w:color w:val="44546A" w:themeColor="text2"/>
+        </w:rPr>
+        <w:lastRenderedPageBreak/>
+        <w:t>Client Component</w:t>
+      </w:r>
+    </w:p>
+    <w:p>
+      <w:pPr>
+        <w:rPr>
+          <w:color w:val="44546A" w:themeColor="text2"/>
+        </w:rPr>
+      </w:pPr>
+    </w:p>
+    <w:p>
+      <w:pPr>
+        <w:rPr>
+          <w:color w:val="44546A" w:themeColor="text2"/>
+        </w:rPr>
+      </w:pPr>
+      <w:r>
+        <w:rPr>
+          <w:color w:val="44546A" w:themeColor="text2"/>
+        </w:rPr>
+        <w:t xml:space="preserve">The client component is developed in </w:t>
+      </w:r>
+      <w:r>
+        <w:rPr>
+          <w:color w:val="44546A" w:themeColor="text2"/>
+        </w:rPr>
+        <w:t>Angular (S</w:t>
+      </w:r>
+      <w:r>
+        <w:rPr>
+          <w:color w:val="44546A" w:themeColor="text2"/>
+        </w:rPr>
+        <w:t xml:space="preserve">CSS, HTML, and </w:t>
+      </w:r>
+      <w:r>
+        <w:rPr>
+          <w:color w:val="44546A" w:themeColor="text2"/>
+        </w:rPr>
+        <w:t>Typescript)</w:t>
+      </w:r>
+      <w:r>
+        <w:rPr>
+          <w:color w:val="44546A" w:themeColor="text2"/>
+        </w:rPr>
+        <w:t>. As it exists within the user’s web browser, there is no need for operating system or device-related adjustments. The client component is a representation of a web application’s functionality that the end-user interacts with.</w:t>
+      </w:r>
+    </w:p>
+    <w:p/>
+    <w:p>
+      <w:pPr>
+        <w:pStyle w:val="Heading2"/>
+        <w:rPr>
+          <w:rFonts w:asciiTheme="minorHAnsi" w:hAnsiTheme="minorHAnsi" w:cstheme="minorHAnsi"/>
+          <w:b/>
+          <w:bCs/>
+          <w:color w:val="44546A" w:themeColor="text2"/>
+        </w:rPr>
+      </w:pPr>
+      <w:r>
+        <w:rPr>
+          <w:rFonts w:asciiTheme="minorHAnsi" w:hAnsiTheme="minorHAnsi" w:cstheme="minorHAnsi"/>
+          <w:b/>
+          <w:bCs/>
+          <w:color w:val="44546A" w:themeColor="text2"/>
+        </w:rPr>
+        <w:t>Server Componen</w:t>
+      </w:r>
+      <w:r>
+        <w:rPr>
+          <w:rFonts w:asciiTheme="minorHAnsi" w:hAnsiTheme="minorHAnsi" w:cstheme="minorHAnsi"/>
+          <w:b/>
+          <w:bCs/>
+          <w:color w:val="44546A" w:themeColor="text2"/>
+        </w:rPr>
+        <w:t>t</w:t>
+      </w:r>
+    </w:p>
+    <w:p/>
+    <w:p>
+      <w:pPr>
+        <w:rPr>
+          <w:color w:val="44546A" w:themeColor="text2"/>
+        </w:rPr>
+      </w:pPr>
+      <w:r>
+        <w:rPr>
+          <w:color w:val="44546A" w:themeColor="text2"/>
+        </w:rPr>
+        <w:t xml:space="preserve">The server component </w:t>
+      </w:r>
+      <w:r>
+        <w:rPr>
+          <w:color w:val="44546A" w:themeColor="text2"/>
+        </w:rPr>
+        <w:t>is</w:t>
+      </w:r>
+      <w:r>
+        <w:rPr>
+          <w:color w:val="44546A" w:themeColor="text2"/>
+        </w:rPr>
+        <w:t xml:space="preserve"> </w:t>
+      </w:r>
+      <w:r>
+        <w:rPr>
+          <w:color w:val="44546A" w:themeColor="text2"/>
+        </w:rPr>
+        <w:t>built</w:t>
+      </w:r>
+      <w:r>
+        <w:rPr>
+          <w:color w:val="44546A" w:themeColor="text2"/>
+        </w:rPr>
+        <w:t xml:space="preserve"> using </w:t>
+      </w:r>
+      <w:r>
+        <w:rPr>
+          <w:color w:val="44546A" w:themeColor="text2"/>
+        </w:rPr>
+        <w:t>a combination</w:t>
+      </w:r>
+      <w:r>
+        <w:rPr>
+          <w:color w:val="44546A" w:themeColor="text2"/>
+        </w:rPr>
+        <w:t xml:space="preserve"> of several programming languages and frameworks .Net,</w:t>
+      </w:r>
+      <w:r>
+        <w:rPr>
+          <w:color w:val="44546A" w:themeColor="text2"/>
+        </w:rPr>
+        <w:t xml:space="preserve"> PLSQL, C#</w:t>
+      </w:r>
+      <w:r>
+        <w:rPr>
+          <w:color w:val="44546A" w:themeColor="text2"/>
+        </w:rPr>
+        <w:t xml:space="preserve">. The server component has two </w:t>
+      </w:r>
+      <w:r>
+        <w:rPr>
+          <w:color w:val="44546A" w:themeColor="text2"/>
+        </w:rPr>
+        <w:t>parts:</w:t>
+      </w:r>
+      <w:r>
+        <w:rPr>
+          <w:color w:val="44546A" w:themeColor="text2"/>
+        </w:rPr>
+        <w:t xml:space="preserve"> </w:t>
+      </w:r>
+    </w:p>
+    <w:p>
+      <w:pPr>
+        <w:pStyle w:val="ListParagraph"/>
+        <w:numPr>
+          <w:ilvl w:val="0"/>
+          <w:numId w:val="30"/>
+        </w:numPr>
+        <w:rPr>
+          <w:color w:val="44546A" w:themeColor="text2"/>
+        </w:rPr>
+      </w:pPr>
+      <w:r>
+        <w:rPr>
+          <w:color w:val="44546A" w:themeColor="text2"/>
+        </w:rPr>
+        <w:t>A</w:t>
+      </w:r>
+      <w:r>
+        <w:rPr>
+          <w:color w:val="44546A" w:themeColor="text2"/>
+        </w:rPr>
+        <w:t>pp logic</w:t>
+      </w:r>
+      <w:r>
+        <w:rPr>
+          <w:color w:val="44546A" w:themeColor="text2"/>
+        </w:rPr>
+        <w:t xml:space="preserve"> - T</w:t>
+      </w:r>
+      <w:r>
+        <w:rPr>
+          <w:color w:val="44546A" w:themeColor="text2"/>
+        </w:rPr>
+        <w:t>he main control center of the web application</w:t>
+      </w:r>
+      <w:r>
+        <w:rPr>
+          <w:color w:val="44546A" w:themeColor="text2"/>
+        </w:rPr>
+        <w:t>.</w:t>
+      </w:r>
+    </w:p>
+    <w:p>
+      <w:pPr>
+        <w:pStyle w:val="ListParagraph"/>
+        <w:numPr>
+          <w:ilvl w:val="0"/>
+          <w:numId w:val="30"/>
+        </w:numPr>
+        <w:rPr>
+          <w:color w:val="44546A" w:themeColor="text2"/>
+        </w:rPr>
+      </w:pPr>
+      <w:r>
+        <w:rPr>
+          <w:color w:val="44546A" w:themeColor="text2"/>
+        </w:rPr>
+        <w:t>Database - A</w:t>
+      </w:r>
+      <w:r>
+        <w:rPr>
+          <w:color w:val="44546A" w:themeColor="text2"/>
+        </w:rPr>
+        <w:t>ll the persistent data is stored.</w:t>
+      </w:r>
+    </w:p>
     <w:p>
       <w:pPr>
         <w:pStyle w:val="ListParagraph"/>
@@ -8194,7 +8605,6 @@
                 <w:rFonts w:asciiTheme="minorHAnsi" w:hAnsiTheme="minorHAnsi" w:cstheme="minorHAnsi"/>
                 <w:sz w:val="24"/>
               </w:rPr>
-              <w:lastRenderedPageBreak/>
               <w:t>Version</w:t>
             </w:r>
           </w:p>
@@ -8535,7 +8945,7 @@
           <w:szCs w:val="20"/>
         </w:rPr>
       </w:pPr>
-      <w:bookmarkStart w:id="20" w:name="_Toc120285468"/>
+      <w:bookmarkStart w:id="19" w:name="_Toc120285468"/>
       <w:r>
         <w:t xml:space="preserve">Table </w:t>
       </w:r>
@@ -8560,7 +8970,7 @@
       <w:r>
         <w:t>- Record of Changes</w:t>
       </w:r>
-      <w:bookmarkEnd w:id="20"/>
+      <w:bookmarkEnd w:id="19"/>
     </w:p>
     <w:p>
       <w:pPr>
@@ -8600,43 +9010,7 @@
           <w:sz w:val="24"/>
           <w:szCs w:val="24"/>
         </w:rPr>
-        <w:t>The undersigned acknowledge that they have reviewed the S</w:t>
-      </w:r>
-      <w:r>
-        <w:rPr>
-          <w:rFonts w:asciiTheme="minorHAnsi" w:hAnsiTheme="minorHAnsi" w:cstheme="minorHAnsi"/>
-          <w:color w:val="44546A" w:themeColor="text2"/>
-          <w:sz w:val="24"/>
-          <w:szCs w:val="24"/>
-        </w:rPr>
-        <w:t>D</w:t>
-      </w:r>
-      <w:r>
-        <w:rPr>
-          <w:rFonts w:asciiTheme="minorHAnsi" w:hAnsiTheme="minorHAnsi" w:cstheme="minorHAnsi"/>
-          <w:color w:val="44546A" w:themeColor="text2"/>
-          <w:sz w:val="24"/>
-          <w:szCs w:val="24"/>
-        </w:rPr>
-        <w:t xml:space="preserve"> and agree with the information presented within this document. Changes to this S</w:t>
-      </w:r>
-      <w:r>
-        <w:rPr>
-          <w:rFonts w:asciiTheme="minorHAnsi" w:hAnsiTheme="minorHAnsi" w:cstheme="minorHAnsi"/>
-          <w:color w:val="44546A" w:themeColor="text2"/>
-          <w:sz w:val="24"/>
-          <w:szCs w:val="24"/>
-        </w:rPr>
-        <w:t>D</w:t>
-      </w:r>
-      <w:r>
-        <w:rPr>
-          <w:rFonts w:asciiTheme="minorHAnsi" w:hAnsiTheme="minorHAnsi" w:cstheme="minorHAnsi"/>
-          <w:color w:val="44546A" w:themeColor="text2"/>
-          <w:sz w:val="24"/>
-          <w:szCs w:val="24"/>
-        </w:rPr>
-        <w:t xml:space="preserve"> will be coordinated with and approved by the undersigned, or their designated representatives.</w:t>
+        <w:t>The undersigned acknowledge that they have reviewed the SD and agree with the information presented within this document. Changes to this SD will be coordinated with and approved by the undersigned, or their designated representatives.</w:t>
       </w:r>
     </w:p>
     <w:p>
@@ -8773,13 +9147,13 @@
                 <w:lang w:val="en-IN" w:eastAsia="en-IN"/>
               </w:rPr>
             </w:pPr>
-            <w:bookmarkStart w:id="21" w:name="_Toc444160469"/>
-            <w:bookmarkStart w:id="22" w:name="_Ref441754500"/>
-            <w:bookmarkStart w:id="23" w:name="_Toc441656843"/>
-            <w:bookmarkStart w:id="24" w:name="_Toc434300526"/>
-            <w:bookmarkStart w:id="25" w:name="_Ref430942566"/>
-            <w:bookmarkStart w:id="26" w:name="_Toc398804287"/>
-            <w:bookmarkStart w:id="27" w:name="RANGE!A2"/>
+            <w:bookmarkStart w:id="20" w:name="_Toc444160469"/>
+            <w:bookmarkStart w:id="21" w:name="_Ref441754500"/>
+            <w:bookmarkStart w:id="22" w:name="_Toc441656843"/>
+            <w:bookmarkStart w:id="23" w:name="_Toc434300526"/>
+            <w:bookmarkStart w:id="24" w:name="_Ref430942566"/>
+            <w:bookmarkStart w:id="25" w:name="_Toc398804287"/>
+            <w:bookmarkStart w:id="26" w:name="RANGE!A2"/>
             <w:r>
               <w:rPr>
                 <w:rFonts w:ascii="Calibri" w:eastAsia="Times New Roman" w:hAnsi="Calibri" w:cs="Calibri"/>
@@ -8790,13 +9164,13 @@
               </w:rPr>
               <w:t>Rashad</w:t>
             </w:r>
+            <w:bookmarkEnd w:id="20"/>
             <w:bookmarkEnd w:id="21"/>
             <w:bookmarkEnd w:id="22"/>
             <w:bookmarkEnd w:id="23"/>
             <w:bookmarkEnd w:id="24"/>
             <w:bookmarkEnd w:id="25"/>
             <w:bookmarkEnd w:id="26"/>
-            <w:bookmarkEnd w:id="27"/>
             <w:r>
               <w:rPr>
                 <w:rFonts w:ascii="Calibri" w:eastAsia="Times New Roman" w:hAnsi="Calibri" w:cs="Calibri"/>
@@ -8942,7 +9316,7 @@
         <w:pStyle w:val="Caption"/>
         <w:jc w:val="center"/>
       </w:pPr>
-      <w:bookmarkStart w:id="28" w:name="_Toc120285469"/>
+      <w:bookmarkStart w:id="27" w:name="_Toc120285469"/>
       <w:r>
         <w:t xml:space="preserve">Table </w:t>
       </w:r>
@@ -8967,7 +9341,7 @@
       <w:r>
         <w:t>- Approvals</w:t>
       </w:r>
-      <w:bookmarkEnd w:id="28"/>
+      <w:bookmarkEnd w:id="27"/>
     </w:p>
     <w:p/>
     <w:sectPr>
@@ -10067,6 +10441,119 @@
     </w:lvl>
   </w:abstractNum>
   <w:abstractNum w:abstractNumId="3" w15:restartNumberingAfterBreak="0">
+    <w:nsid w:val="0AB028BF"/>
+    <w:multiLevelType w:val="hybridMultilevel"/>
+    <w:tmpl w:val="E0A84D64"/>
+    <w:lvl w:ilvl="0" w:tplc="40090001">
+      <w:start w:val="1"/>
+      <w:numFmt w:val="bullet"/>
+      <w:lvlText w:val=""/>
+      <w:lvlJc w:val="left"/>
+      <w:pPr>
+        <w:ind w:left="720" w:hanging="360"/>
+      </w:pPr>
+      <w:rPr>
+        <w:rFonts w:ascii="Symbol" w:hAnsi="Symbol" w:hint="default"/>
+      </w:rPr>
+    </w:lvl>
+    <w:lvl w:ilvl="1" w:tplc="40090003" w:tentative="1">
+      <w:start w:val="1"/>
+      <w:numFmt w:val="bullet"/>
+      <w:lvlText w:val="o"/>
+      <w:lvlJc w:val="left"/>
+      <w:pPr>
+        <w:ind w:left="1440" w:hanging="360"/>
+      </w:pPr>
+      <w:rPr>
+        <w:rFonts w:ascii="Courier New" w:hAnsi="Courier New" w:cs="Courier New" w:hint="default"/>
+      </w:rPr>
+    </w:lvl>
+    <w:lvl w:ilvl="2" w:tplc="40090005" w:tentative="1">
+      <w:start w:val="1"/>
+      <w:numFmt w:val="bullet"/>
+      <w:lvlText w:val=""/>
+      <w:lvlJc w:val="left"/>
+      <w:pPr>
+        <w:ind w:left="2160" w:hanging="360"/>
+      </w:pPr>
+      <w:rPr>
+        <w:rFonts w:ascii="Wingdings" w:hAnsi="Wingdings" w:hint="default"/>
+      </w:rPr>
+    </w:lvl>
+    <w:lvl w:ilvl="3" w:tplc="40090001" w:tentative="1">
+      <w:start w:val="1"/>
+      <w:numFmt w:val="bullet"/>
+      <w:lvlText w:val=""/>
+      <w:lvlJc w:val="left"/>
+      <w:pPr>
+        <w:ind w:left="2880" w:hanging="360"/>
+      </w:pPr>
+      <w:rPr>
+        <w:rFonts w:ascii="Symbol" w:hAnsi="Symbol" w:hint="default"/>
+      </w:rPr>
+    </w:lvl>
+    <w:lvl w:ilvl="4" w:tplc="40090003" w:tentative="1">
+      <w:start w:val="1"/>
+      <w:numFmt w:val="bullet"/>
+      <w:lvlText w:val="o"/>
+      <w:lvlJc w:val="left"/>
+      <w:pPr>
+        <w:ind w:left="3600" w:hanging="360"/>
+      </w:pPr>
+      <w:rPr>
+        <w:rFonts w:ascii="Courier New" w:hAnsi="Courier New" w:cs="Courier New" w:hint="default"/>
+      </w:rPr>
+    </w:lvl>
+    <w:lvl w:ilvl="5" w:tplc="40090005" w:tentative="1">
+      <w:start w:val="1"/>
+      <w:numFmt w:val="bullet"/>
+      <w:lvlText w:val=""/>
+      <w:lvlJc w:val="left"/>
+      <w:pPr>
+        <w:ind w:left="4320" w:hanging="360"/>
+      </w:pPr>
+      <w:rPr>
+        <w:rFonts w:ascii="Wingdings" w:hAnsi="Wingdings" w:hint="default"/>
+      </w:rPr>
+    </w:lvl>
+    <w:lvl w:ilvl="6" w:tplc="40090001" w:tentative="1">
+      <w:start w:val="1"/>
+      <w:numFmt w:val="bullet"/>
+      <w:lvlText w:val=""/>
+      <w:lvlJc w:val="left"/>
+      <w:pPr>
+        <w:ind w:left="5040" w:hanging="360"/>
+      </w:pPr>
+      <w:rPr>
+        <w:rFonts w:ascii="Symbol" w:hAnsi="Symbol" w:hint="default"/>
+      </w:rPr>
+    </w:lvl>
+    <w:lvl w:ilvl="7" w:tplc="40090003" w:tentative="1">
+      <w:start w:val="1"/>
+      <w:numFmt w:val="bullet"/>
+      <w:lvlText w:val="o"/>
+      <w:lvlJc w:val="left"/>
+      <w:pPr>
+        <w:ind w:left="5760" w:hanging="360"/>
+      </w:pPr>
+      <w:rPr>
+        <w:rFonts w:ascii="Courier New" w:hAnsi="Courier New" w:cs="Courier New" w:hint="default"/>
+      </w:rPr>
+    </w:lvl>
+    <w:lvl w:ilvl="8" w:tplc="40090005" w:tentative="1">
+      <w:start w:val="1"/>
+      <w:numFmt w:val="bullet"/>
+      <w:lvlText w:val=""/>
+      <w:lvlJc w:val="left"/>
+      <w:pPr>
+        <w:ind w:left="6480" w:hanging="360"/>
+      </w:pPr>
+      <w:rPr>
+        <w:rFonts w:ascii="Wingdings" w:hAnsi="Wingdings" w:hint="default"/>
+      </w:rPr>
+    </w:lvl>
+  </w:abstractNum>
+  <w:abstractNum w:abstractNumId="4" w15:restartNumberingAfterBreak="0">
     <w:nsid w:val="0DF344F8"/>
     <w:multiLevelType w:val="hybridMultilevel"/>
     <w:tmpl w:val="3BEC33E2"/>
@@ -10152,7 +10639,7 @@
       </w:pPr>
     </w:lvl>
   </w:abstractNum>
-  <w:abstractNum w:abstractNumId="4" w15:restartNumberingAfterBreak="0">
+  <w:abstractNum w:abstractNumId="5" w15:restartNumberingAfterBreak="0">
     <w:nsid w:val="0F5317B1"/>
     <w:multiLevelType w:val="hybridMultilevel"/>
     <w:tmpl w:val="4388363E"/>
@@ -10265,7 +10752,7 @@
       </w:rPr>
     </w:lvl>
   </w:abstractNum>
-  <w:abstractNum w:abstractNumId="5" w15:restartNumberingAfterBreak="0">
+  <w:abstractNum w:abstractNumId="6" w15:restartNumberingAfterBreak="0">
     <w:nsid w:val="1242241A"/>
     <w:multiLevelType w:val="hybridMultilevel"/>
     <w:tmpl w:val="626C4804"/>
@@ -10378,7 +10865,7 @@
       </w:rPr>
     </w:lvl>
   </w:abstractNum>
-  <w:abstractNum w:abstractNumId="6" w15:restartNumberingAfterBreak="0">
+  <w:abstractNum w:abstractNumId="7" w15:restartNumberingAfterBreak="0">
     <w:nsid w:val="17ED09A3"/>
     <w:multiLevelType w:val="hybridMultilevel"/>
     <w:tmpl w:val="B1CC5020"/>
@@ -10491,7 +10978,7 @@
       </w:rPr>
     </w:lvl>
   </w:abstractNum>
-  <w:abstractNum w:abstractNumId="7" w15:restartNumberingAfterBreak="0">
+  <w:abstractNum w:abstractNumId="8" w15:restartNumberingAfterBreak="0">
     <w:nsid w:val="1B605990"/>
     <w:multiLevelType w:val="hybridMultilevel"/>
     <w:tmpl w:val="8228B48A"/>
@@ -10577,7 +11064,7 @@
       </w:pPr>
     </w:lvl>
   </w:abstractNum>
-  <w:abstractNum w:abstractNumId="8" w15:restartNumberingAfterBreak="0">
+  <w:abstractNum w:abstractNumId="9" w15:restartNumberingAfterBreak="0">
     <w:nsid w:val="1E2A763A"/>
     <w:multiLevelType w:val="multilevel"/>
     <w:tmpl w:val="4009001F"/>
@@ -10663,7 +11150,7 @@
       </w:pPr>
     </w:lvl>
   </w:abstractNum>
-  <w:abstractNum w:abstractNumId="9" w15:restartNumberingAfterBreak="0">
+  <w:abstractNum w:abstractNumId="10" w15:restartNumberingAfterBreak="0">
     <w:nsid w:val="298934A7"/>
     <w:multiLevelType w:val="hybridMultilevel"/>
     <w:tmpl w:val="2CAE74A0"/>
@@ -10776,7 +11263,7 @@
       </w:rPr>
     </w:lvl>
   </w:abstractNum>
-  <w:abstractNum w:abstractNumId="10" w15:restartNumberingAfterBreak="0">
+  <w:abstractNum w:abstractNumId="11" w15:restartNumberingAfterBreak="0">
     <w:nsid w:val="299F02E9"/>
     <w:multiLevelType w:val="hybridMultilevel"/>
     <w:tmpl w:val="A5B6AD44"/>
@@ -10889,7 +11376,7 @@
       </w:rPr>
     </w:lvl>
   </w:abstractNum>
-  <w:abstractNum w:abstractNumId="11" w15:restartNumberingAfterBreak="0">
+  <w:abstractNum w:abstractNumId="12" w15:restartNumberingAfterBreak="0">
     <w:nsid w:val="2B9A71FE"/>
     <w:multiLevelType w:val="hybridMultilevel"/>
     <w:tmpl w:val="DFE04C0A"/>
@@ -10975,7 +11462,7 @@
       </w:pPr>
     </w:lvl>
   </w:abstractNum>
-  <w:abstractNum w:abstractNumId="12" w15:restartNumberingAfterBreak="0">
+  <w:abstractNum w:abstractNumId="13" w15:restartNumberingAfterBreak="0">
     <w:nsid w:val="35676FC1"/>
     <w:multiLevelType w:val="hybridMultilevel"/>
     <w:tmpl w:val="1CB49498"/>
@@ -11088,7 +11575,7 @@
       </w:rPr>
     </w:lvl>
   </w:abstractNum>
-  <w:abstractNum w:abstractNumId="13" w15:restartNumberingAfterBreak="0">
+  <w:abstractNum w:abstractNumId="14" w15:restartNumberingAfterBreak="0">
     <w:nsid w:val="44E83DD0"/>
     <w:multiLevelType w:val="hybridMultilevel"/>
     <w:tmpl w:val="34D8CDEE"/>
@@ -11201,7 +11688,7 @@
       </w:rPr>
     </w:lvl>
   </w:abstractNum>
-  <w:abstractNum w:abstractNumId="14" w15:restartNumberingAfterBreak="0">
+  <w:abstractNum w:abstractNumId="15" w15:restartNumberingAfterBreak="0">
     <w:nsid w:val="47F257F6"/>
     <w:multiLevelType w:val="multilevel"/>
     <w:tmpl w:val="4009001F"/>
@@ -11287,7 +11774,7 @@
       </w:pPr>
     </w:lvl>
   </w:abstractNum>
-  <w:abstractNum w:abstractNumId="15" w15:restartNumberingAfterBreak="0">
+  <w:abstractNum w:abstractNumId="16" w15:restartNumberingAfterBreak="0">
     <w:nsid w:val="48B51C4C"/>
     <w:multiLevelType w:val="hybridMultilevel"/>
     <w:tmpl w:val="9CB8CFAA"/>
@@ -11400,7 +11887,7 @@
       </w:rPr>
     </w:lvl>
   </w:abstractNum>
-  <w:abstractNum w:abstractNumId="16" w15:restartNumberingAfterBreak="0">
+  <w:abstractNum w:abstractNumId="17" w15:restartNumberingAfterBreak="0">
     <w:nsid w:val="4DE10965"/>
     <w:multiLevelType w:val="hybridMultilevel"/>
     <w:tmpl w:val="4D38D2E2"/>
@@ -11486,7 +11973,7 @@
       </w:pPr>
     </w:lvl>
   </w:abstractNum>
-  <w:abstractNum w:abstractNumId="17" w15:restartNumberingAfterBreak="0">
+  <w:abstractNum w:abstractNumId="18" w15:restartNumberingAfterBreak="0">
     <w:nsid w:val="547C66AE"/>
     <w:multiLevelType w:val="hybridMultilevel"/>
     <w:tmpl w:val="E30CC0AA"/>
@@ -11599,7 +12086,7 @@
       </w:rPr>
     </w:lvl>
   </w:abstractNum>
-  <w:abstractNum w:abstractNumId="18" w15:restartNumberingAfterBreak="0">
+  <w:abstractNum w:abstractNumId="19" w15:restartNumberingAfterBreak="0">
     <w:nsid w:val="55E450F6"/>
     <w:multiLevelType w:val="multilevel"/>
     <w:tmpl w:val="4009001F"/>
@@ -11685,7 +12172,120 @@
       </w:pPr>
     </w:lvl>
   </w:abstractNum>
-  <w:abstractNum w:abstractNumId="19" w15:restartNumberingAfterBreak="0">
+  <w:abstractNum w:abstractNumId="20" w15:restartNumberingAfterBreak="0">
+    <w:nsid w:val="56DF7FE8"/>
+    <w:multiLevelType w:val="hybridMultilevel"/>
+    <w:tmpl w:val="5CC431D8"/>
+    <w:lvl w:ilvl="0" w:tplc="40090001">
+      <w:start w:val="1"/>
+      <w:numFmt w:val="bullet"/>
+      <w:lvlText w:val=""/>
+      <w:lvlJc w:val="left"/>
+      <w:pPr>
+        <w:ind w:left="720" w:hanging="360"/>
+      </w:pPr>
+      <w:rPr>
+        <w:rFonts w:ascii="Symbol" w:hAnsi="Symbol" w:hint="default"/>
+      </w:rPr>
+    </w:lvl>
+    <w:lvl w:ilvl="1" w:tplc="40090003" w:tentative="1">
+      <w:start w:val="1"/>
+      <w:numFmt w:val="bullet"/>
+      <w:lvlText w:val="o"/>
+      <w:lvlJc w:val="left"/>
+      <w:pPr>
+        <w:ind w:left="1440" w:hanging="360"/>
+      </w:pPr>
+      <w:rPr>
+        <w:rFonts w:ascii="Courier New" w:hAnsi="Courier New" w:cs="Courier New" w:hint="default"/>
+      </w:rPr>
+    </w:lvl>
+    <w:lvl w:ilvl="2" w:tplc="40090005" w:tentative="1">
+      <w:start w:val="1"/>
+      <w:numFmt w:val="bullet"/>
+      <w:lvlText w:val=""/>
+      <w:lvlJc w:val="left"/>
+      <w:pPr>
+        <w:ind w:left="2160" w:hanging="360"/>
+      </w:pPr>
+      <w:rPr>
+        <w:rFonts w:ascii="Wingdings" w:hAnsi="Wingdings" w:hint="default"/>
+      </w:rPr>
+    </w:lvl>
+    <w:lvl w:ilvl="3" w:tplc="40090001" w:tentative="1">
+      <w:start w:val="1"/>
+      <w:numFmt w:val="bullet"/>
+      <w:lvlText w:val=""/>
+      <w:lvlJc w:val="left"/>
+      <w:pPr>
+        <w:ind w:left="2880" w:hanging="360"/>
+      </w:pPr>
+      <w:rPr>
+        <w:rFonts w:ascii="Symbol" w:hAnsi="Symbol" w:hint="default"/>
+      </w:rPr>
+    </w:lvl>
+    <w:lvl w:ilvl="4" w:tplc="40090003" w:tentative="1">
+      <w:start w:val="1"/>
+      <w:numFmt w:val="bullet"/>
+      <w:lvlText w:val="o"/>
+      <w:lvlJc w:val="left"/>
+      <w:pPr>
+        <w:ind w:left="3600" w:hanging="360"/>
+      </w:pPr>
+      <w:rPr>
+        <w:rFonts w:ascii="Courier New" w:hAnsi="Courier New" w:cs="Courier New" w:hint="default"/>
+      </w:rPr>
+    </w:lvl>
+    <w:lvl w:ilvl="5" w:tplc="40090005" w:tentative="1">
+      <w:start w:val="1"/>
+      <w:numFmt w:val="bullet"/>
+      <w:lvlText w:val=""/>
+      <w:lvlJc w:val="left"/>
+      <w:pPr>
+        <w:ind w:left="4320" w:hanging="360"/>
+      </w:pPr>
+      <w:rPr>
+        <w:rFonts w:ascii="Wingdings" w:hAnsi="Wingdings" w:hint="default"/>
+      </w:rPr>
+    </w:lvl>
+    <w:lvl w:ilvl="6" w:tplc="40090001" w:tentative="1">
+      <w:start w:val="1"/>
+      <w:numFmt w:val="bullet"/>
+      <w:lvlText w:val=""/>
+      <w:lvlJc w:val="left"/>
+      <w:pPr>
+        <w:ind w:left="5040" w:hanging="360"/>
+      </w:pPr>
+      <w:rPr>
+        <w:rFonts w:ascii="Symbol" w:hAnsi="Symbol" w:hint="default"/>
+      </w:rPr>
+    </w:lvl>
+    <w:lvl w:ilvl="7" w:tplc="40090003" w:tentative="1">
+      <w:start w:val="1"/>
+      <w:numFmt w:val="bullet"/>
+      <w:lvlText w:val="o"/>
+      <w:lvlJc w:val="left"/>
+      <w:pPr>
+        <w:ind w:left="5760" w:hanging="360"/>
+      </w:pPr>
+      <w:rPr>
+        <w:rFonts w:ascii="Courier New" w:hAnsi="Courier New" w:cs="Courier New" w:hint="default"/>
+      </w:rPr>
+    </w:lvl>
+    <w:lvl w:ilvl="8" w:tplc="40090005" w:tentative="1">
+      <w:start w:val="1"/>
+      <w:numFmt w:val="bullet"/>
+      <w:lvlText w:val=""/>
+      <w:lvlJc w:val="left"/>
+      <w:pPr>
+        <w:ind w:left="6480" w:hanging="360"/>
+      </w:pPr>
+      <w:rPr>
+        <w:rFonts w:ascii="Wingdings" w:hAnsi="Wingdings" w:hint="default"/>
+      </w:rPr>
+    </w:lvl>
+  </w:abstractNum>
+  <w:abstractNum w:abstractNumId="21" w15:restartNumberingAfterBreak="0">
     <w:nsid w:val="57F807FF"/>
     <w:multiLevelType w:val="hybridMultilevel"/>
     <w:tmpl w:val="0444EA0E"/>
@@ -11771,7 +12371,7 @@
       </w:pPr>
     </w:lvl>
   </w:abstractNum>
-  <w:abstractNum w:abstractNumId="20" w15:restartNumberingAfterBreak="0">
+  <w:abstractNum w:abstractNumId="22" w15:restartNumberingAfterBreak="0">
     <w:nsid w:val="5AA778C9"/>
     <w:multiLevelType w:val="hybridMultilevel"/>
     <w:tmpl w:val="033EB4B0"/>
@@ -11884,7 +12484,7 @@
       </w:rPr>
     </w:lvl>
   </w:abstractNum>
-  <w:abstractNum w:abstractNumId="21" w15:restartNumberingAfterBreak="0">
+  <w:abstractNum w:abstractNumId="23" w15:restartNumberingAfterBreak="0">
     <w:nsid w:val="5D06701E"/>
     <w:multiLevelType w:val="hybridMultilevel"/>
     <w:tmpl w:val="0E1A661C"/>
@@ -11997,7 +12597,7 @@
       </w:rPr>
     </w:lvl>
   </w:abstractNum>
-  <w:abstractNum w:abstractNumId="22" w15:restartNumberingAfterBreak="0">
+  <w:abstractNum w:abstractNumId="24" w15:restartNumberingAfterBreak="0">
     <w:nsid w:val="74761C10"/>
     <w:multiLevelType w:val="hybridMultilevel"/>
     <w:tmpl w:val="B68CBF8C"/>
@@ -12083,7 +12683,7 @@
       </w:pPr>
     </w:lvl>
   </w:abstractNum>
-  <w:abstractNum w:abstractNumId="23" w15:restartNumberingAfterBreak="0">
+  <w:abstractNum w:abstractNumId="25" w15:restartNumberingAfterBreak="0">
     <w:nsid w:val="7F263ACA"/>
     <w:multiLevelType w:val="hybridMultilevel"/>
     <w:tmpl w:val="2F8EEA0A"/>
@@ -12197,78 +12797,93 @@
     </w:lvl>
   </w:abstractNum>
   <w:num w:numId="1" w16cid:durableId="720323757">
-    <w:abstractNumId w:val="21"/>
+    <w:abstractNumId w:val="23"/>
   </w:num>
   <w:num w:numId="2" w16cid:durableId="2042824093">
     <w:abstractNumId w:val="2"/>
   </w:num>
   <w:num w:numId="3" w16cid:durableId="737171225">
+    <w:abstractNumId w:val="6"/>
+  </w:num>
+  <w:num w:numId="4" w16cid:durableId="2075272309">
+    <w:abstractNumId w:val="16"/>
+  </w:num>
+  <w:num w:numId="5" w16cid:durableId="1193108116">
     <w:abstractNumId w:val="5"/>
   </w:num>
-  <w:num w:numId="4" w16cid:durableId="2075272309">
-    <w:abstractNumId w:val="15"/>
-  </w:num>
-  <w:num w:numId="5" w16cid:durableId="1193108116">
-    <w:abstractNumId w:val="4"/>
-  </w:num>
   <w:num w:numId="6" w16cid:durableId="322049659">
-    <w:abstractNumId w:val="9"/>
+    <w:abstractNumId w:val="10"/>
   </w:num>
   <w:num w:numId="7" w16cid:durableId="1285232756">
-    <w:abstractNumId w:val="17"/>
+    <w:abstractNumId w:val="18"/>
   </w:num>
   <w:num w:numId="8" w16cid:durableId="2138642476">
-    <w:abstractNumId w:val="22"/>
+    <w:abstractNumId w:val="24"/>
   </w:num>
   <w:num w:numId="9" w16cid:durableId="1192062738">
-    <w:abstractNumId w:val="10"/>
+    <w:abstractNumId w:val="11"/>
   </w:num>
   <w:num w:numId="10" w16cid:durableId="1443574967">
     <w:abstractNumId w:val="0"/>
   </w:num>
   <w:num w:numId="11" w16cid:durableId="67503114">
-    <w:abstractNumId w:val="11"/>
+    <w:abstractNumId w:val="12"/>
   </w:num>
   <w:num w:numId="12" w16cid:durableId="1750149312">
-    <w:abstractNumId w:val="7"/>
+    <w:abstractNumId w:val="8"/>
   </w:num>
   <w:num w:numId="13" w16cid:durableId="1157841562">
-    <w:abstractNumId w:val="19"/>
+    <w:abstractNumId w:val="21"/>
   </w:num>
   <w:num w:numId="14" w16cid:durableId="807165005">
-    <w:abstractNumId w:val="16"/>
+    <w:abstractNumId w:val="17"/>
   </w:num>
   <w:num w:numId="15" w16cid:durableId="72749737">
-    <w:abstractNumId w:val="3"/>
+    <w:abstractNumId w:val="4"/>
   </w:num>
   <w:num w:numId="16" w16cid:durableId="1113594555">
-    <w:abstractNumId w:val="12"/>
+    <w:abstractNumId w:val="13"/>
   </w:num>
   <w:num w:numId="17" w16cid:durableId="1176266371">
     <w:abstractNumId w:val="1"/>
   </w:num>
   <w:num w:numId="18" w16cid:durableId="1475946256">
-    <w:abstractNumId w:val="14"/>
+    <w:abstractNumId w:val="15"/>
   </w:num>
   <w:num w:numId="19" w16cid:durableId="872621827">
     <w:abstractNumId w:val="1"/>
   </w:num>
   <w:num w:numId="20" w16cid:durableId="744372868">
-    <w:abstractNumId w:val="8"/>
+    <w:abstractNumId w:val="9"/>
   </w:num>
   <w:num w:numId="21" w16cid:durableId="663246778">
-    <w:abstractNumId w:val="18"/>
+    <w:abstractNumId w:val="19"/>
   </w:num>
   <w:num w:numId="22" w16cid:durableId="1789936310">
-    <w:abstractNumId w:val="23"/>
+    <w:abstractNumId w:val="25"/>
   </w:num>
   <w:num w:numId="23" w16cid:durableId="419761005">
-    <w:abstractNumId w:val="6"/>
+    <w:abstractNumId w:val="7"/>
   </w:num>
   <w:num w:numId="24" w16cid:durableId="165750964">
-    <w:abstractNumId w:val="13"/>
+    <w:abstractNumId w:val="14"/>
   </w:num>
   <w:num w:numId="25" w16cid:durableId="1151679593">
+    <w:abstractNumId w:val="22"/>
+  </w:num>
+  <w:num w:numId="26" w16cid:durableId="1547402034">
+    <w:abstractNumId w:val="3"/>
+  </w:num>
+  <w:num w:numId="27" w16cid:durableId="1817525919">
+    <w:abstractNumId w:val="1"/>
+  </w:num>
+  <w:num w:numId="28" w16cid:durableId="502551702">
+    <w:abstractNumId w:val="1"/>
+  </w:num>
+  <w:num w:numId="29" w16cid:durableId="2012642595">
+    <w:abstractNumId w:val="1"/>
+  </w:num>
+  <w:num w:numId="30" w16cid:durableId="867375948">
     <w:abstractNumId w:val="20"/>
   </w:num>
 </w:numbering>

--- a/Documentation/System-Design-Document.docx
+++ b/Documentation/System-Design-Document.docx
@@ -5664,7 +5664,6 @@
         </w:rPr>
         <w:t xml:space="preserve">Website content is relevant, informative and </w:t>
       </w:r>
-      <w:proofErr w:type="gramStart"/>
       <w:r>
         <w:rPr>
           <w:rFonts w:cstheme="minorHAnsi"/>
@@ -5672,7 +5671,6 @@
         </w:rPr>
         <w:t>user-centric</w:t>
       </w:r>
-      <w:proofErr w:type="gramEnd"/>
       <w:r>
         <w:rPr>
           <w:rFonts w:cstheme="minorHAnsi"/>
@@ -6798,21 +6796,7 @@
         <w:rPr>
           <w:color w:val="44546A" w:themeColor="text2"/>
         </w:rPr>
-        <w:t xml:space="preserve">Cross linking between pages and linking to other sources is a common practice but </w:t>
-      </w:r>
-      <w:proofErr w:type="gramStart"/>
-      <w:r>
-        <w:rPr>
-          <w:color w:val="44546A" w:themeColor="text2"/>
-        </w:rPr>
-        <w:t>in order to</w:t>
-      </w:r>
-      <w:proofErr w:type="gramEnd"/>
-      <w:r>
-        <w:rPr>
-          <w:color w:val="44546A" w:themeColor="text2"/>
-        </w:rPr>
-        <w:t xml:space="preserve"> differentiate link text from page text, use a different color for each.</w:t>
+        <w:t>Cross linking between pages and linking to other sources is a common practice but in order to differentiate link text from page text, use a different color for each.</w:t>
       </w:r>
     </w:p>
     <w:p>
@@ -7166,20 +7150,8 @@
                 <w:szCs w:val="22"/>
                 <w:lang w:val="en-IN" w:eastAsia="en-IN"/>
               </w:rPr>
-              <w:t xml:space="preserve">Node </w:t>
-            </w:r>
-            <w:proofErr w:type="spellStart"/>
-            <w:r>
-              <w:rPr>
-                <w:rFonts w:ascii="Calibri" w:eastAsia="Times New Roman" w:hAnsi="Calibri" w:cs="Calibri"/>
-                <w:color w:val="000000"/>
-                <w:sz w:val="22"/>
-                <w:szCs w:val="22"/>
-                <w:lang w:val="en-IN" w:eastAsia="en-IN"/>
-              </w:rPr>
-              <w:t>js</w:t>
-            </w:r>
-            <w:proofErr w:type="spellEnd"/>
+              <w:t>Node js</w:t>
+            </w:r>
           </w:p>
         </w:tc>
         <w:tc>
@@ -7249,29 +7221,7 @@
                 <w:szCs w:val="22"/>
                 <w:lang w:val="en-IN" w:eastAsia="en-IN"/>
               </w:rPr>
-              <w:t xml:space="preserve">Server-side programming, </w:t>
-            </w:r>
-            <w:proofErr w:type="gramStart"/>
-            <w:r>
-              <w:rPr>
-                <w:rFonts w:ascii="Calibri" w:eastAsia="Times New Roman" w:hAnsi="Calibri" w:cs="Calibri"/>
-                <w:color w:val="000000"/>
-                <w:sz w:val="22"/>
-                <w:szCs w:val="22"/>
-                <w:lang w:val="en-IN" w:eastAsia="en-IN"/>
-              </w:rPr>
-              <w:t>websites</w:t>
-            </w:r>
-            <w:proofErr w:type="gramEnd"/>
-            <w:r>
-              <w:rPr>
-                <w:rFonts w:ascii="Calibri" w:eastAsia="Times New Roman" w:hAnsi="Calibri" w:cs="Calibri"/>
-                <w:color w:val="000000"/>
-                <w:sz w:val="22"/>
-                <w:szCs w:val="22"/>
-                <w:lang w:val="en-IN" w:eastAsia="en-IN"/>
-              </w:rPr>
-              <w:t xml:space="preserve"> and back-end API services</w:t>
+              <w:t>Server-side programming, websites and back-end API services</w:t>
             </w:r>
           </w:p>
         </w:tc>
@@ -7864,7 +7814,6 @@
                 <w:lang w:val="en-IN" w:eastAsia="en-IN"/>
               </w:rPr>
             </w:pPr>
-            <w:proofErr w:type="spellStart"/>
             <w:r>
               <w:rPr>
                 <w:rFonts w:ascii="Calibri" w:eastAsia="Times New Roman" w:hAnsi="Calibri" w:cs="Calibri"/>
@@ -7873,18 +7822,7 @@
                 <w:szCs w:val="22"/>
                 <w:lang w:val="en-IN" w:eastAsia="en-IN"/>
               </w:rPr>
-              <w:t>Dbeaver</w:t>
-            </w:r>
-            <w:proofErr w:type="spellEnd"/>
-            <w:r>
-              <w:rPr>
-                <w:rFonts w:ascii="Calibri" w:eastAsia="Times New Roman" w:hAnsi="Calibri" w:cs="Calibri"/>
-                <w:color w:val="000000"/>
-                <w:sz w:val="22"/>
-                <w:szCs w:val="22"/>
-                <w:lang w:val="en-IN" w:eastAsia="en-IN"/>
-              </w:rPr>
-              <w:t xml:space="preserve"> Community</w:t>
+              <w:t>Dbeaver Community</w:t>
             </w:r>
           </w:p>
         </w:tc>
@@ -8342,16 +8280,7 @@
           <w:bCs/>
           <w:color w:val="44546A" w:themeColor="text2"/>
         </w:rPr>
-        <w:t>Server Componen</w:t>
-      </w:r>
-      <w:r>
-        <w:rPr>
-          <w:rFonts w:asciiTheme="minorHAnsi" w:hAnsiTheme="minorHAnsi" w:cstheme="minorHAnsi"/>
-          <w:b/>
-          <w:bCs/>
-          <w:color w:val="44546A" w:themeColor="text2"/>
-        </w:rPr>
-        <w:t>t</w:t>
+        <w:t>Server Component</w:t>
       </w:r>
     </w:p>
     <w:p/>
@@ -8377,31 +8306,7 @@
         <w:rPr>
           <w:color w:val="44546A" w:themeColor="text2"/>
         </w:rPr>
-        <w:t xml:space="preserve"> </w:t>
-      </w:r>
-      <w:r>
-        <w:rPr>
-          <w:color w:val="44546A" w:themeColor="text2"/>
-        </w:rPr>
-        <w:t>built</w:t>
-      </w:r>
-      <w:r>
-        <w:rPr>
-          <w:color w:val="44546A" w:themeColor="text2"/>
-        </w:rPr>
-        <w:t xml:space="preserve"> using </w:t>
-      </w:r>
-      <w:r>
-        <w:rPr>
-          <w:color w:val="44546A" w:themeColor="text2"/>
-        </w:rPr>
-        <w:t>a combination</w:t>
-      </w:r>
-      <w:r>
-        <w:rPr>
-          <w:color w:val="44546A" w:themeColor="text2"/>
-        </w:rPr>
-        <w:t xml:space="preserve"> of several programming languages and frameworks .Net,</w:t>
+        <w:t xml:space="preserve"> built using a combination of several programming languages and frameworks .Net,</w:t>
       </w:r>
       <w:r>
         <w:rPr>
@@ -8413,19 +8318,7 @@
         <w:rPr>
           <w:color w:val="44546A" w:themeColor="text2"/>
         </w:rPr>
-        <w:t xml:space="preserve">. The server component has two </w:t>
-      </w:r>
-      <w:r>
-        <w:rPr>
-          <w:color w:val="44546A" w:themeColor="text2"/>
-        </w:rPr>
-        <w:t>parts:</w:t>
-      </w:r>
-      <w:r>
-        <w:rPr>
-          <w:color w:val="44546A" w:themeColor="text2"/>
-        </w:rPr>
-        <w:t xml:space="preserve"> </w:t>
+        <w:t xml:space="preserve">. The server component has two parts: </w:t>
       </w:r>
     </w:p>
     <w:p>
@@ -8443,31 +8336,7 @@
         <w:rPr>
           <w:color w:val="44546A" w:themeColor="text2"/>
         </w:rPr>
-        <w:t>A</w:t>
-      </w:r>
-      <w:r>
-        <w:rPr>
-          <w:color w:val="44546A" w:themeColor="text2"/>
-        </w:rPr>
-        <w:t>pp logic</w:t>
-      </w:r>
-      <w:r>
-        <w:rPr>
-          <w:color w:val="44546A" w:themeColor="text2"/>
-        </w:rPr>
-        <w:t xml:space="preserve"> - T</w:t>
-      </w:r>
-      <w:r>
-        <w:rPr>
-          <w:color w:val="44546A" w:themeColor="text2"/>
-        </w:rPr>
-        <w:t>he main control center of the web application</w:t>
-      </w:r>
-      <w:r>
-        <w:rPr>
-          <w:color w:val="44546A" w:themeColor="text2"/>
-        </w:rPr>
-        <w:t>.</w:t>
+        <w:t>App logic - The main control center of the web application.</w:t>
       </w:r>
     </w:p>
     <w:p>
@@ -8485,13 +8354,7 @@
         <w:rPr>
           <w:color w:val="44546A" w:themeColor="text2"/>
         </w:rPr>
-        <w:t>Database - A</w:t>
-      </w:r>
-      <w:r>
-        <w:rPr>
-          <w:color w:val="44546A" w:themeColor="text2"/>
-        </w:rPr>
-        <w:t>ll the persistent data is stored.</w:t>
+        <w:t>Database - All the persistent data is stored.</w:t>
       </w:r>
     </w:p>
     <w:p>
@@ -9147,13 +9010,6 @@
                 <w:lang w:val="en-IN" w:eastAsia="en-IN"/>
               </w:rPr>
             </w:pPr>
-            <w:bookmarkStart w:id="20" w:name="_Toc444160469"/>
-            <w:bookmarkStart w:id="21" w:name="_Ref441754500"/>
-            <w:bookmarkStart w:id="22" w:name="_Toc441656843"/>
-            <w:bookmarkStart w:id="23" w:name="_Toc434300526"/>
-            <w:bookmarkStart w:id="24" w:name="_Ref430942566"/>
-            <w:bookmarkStart w:id="25" w:name="_Toc398804287"/>
-            <w:bookmarkStart w:id="26" w:name="RANGE!A2"/>
             <w:r>
               <w:rPr>
                 <w:rFonts w:ascii="Calibri" w:eastAsia="Times New Roman" w:hAnsi="Calibri" w:cs="Calibri"/>
@@ -9162,15 +9018,8 @@
                 <w:szCs w:val="22"/>
                 <w:lang w:eastAsia="en-IN"/>
               </w:rPr>
-              <w:t>Rashad</w:t>
-            </w:r>
-            <w:bookmarkEnd w:id="20"/>
-            <w:bookmarkEnd w:id="21"/>
-            <w:bookmarkEnd w:id="22"/>
-            <w:bookmarkEnd w:id="23"/>
-            <w:bookmarkEnd w:id="24"/>
-            <w:bookmarkEnd w:id="25"/>
-            <w:bookmarkEnd w:id="26"/>
+              <w:t>Rashad Ahmed Imtiaz</w:t>
+            </w:r>
             <w:r>
               <w:rPr>
                 <w:rFonts w:ascii="Calibri" w:eastAsia="Times New Roman" w:hAnsi="Calibri" w:cs="Calibri"/>
@@ -9179,7 +9028,7 @@
                 <w:szCs w:val="22"/>
                 <w:lang w:eastAsia="en-IN"/>
               </w:rPr>
-              <w:t xml:space="preserve"> (A#)</w:t>
+              <w:t xml:space="preserve"> </w:t>
             </w:r>
           </w:p>
         </w:tc>
@@ -9216,6 +9065,16 @@
                 <w:lang w:val="en-IN" w:eastAsia="en-IN"/>
               </w:rPr>
               <w:t> </w:t>
+            </w:r>
+            <w:r>
+              <w:rPr>
+                <w:rFonts w:ascii="Calibri" w:eastAsia="Times New Roman" w:hAnsi="Calibri" w:cs="Calibri"/>
+                <w:color w:val="000000"/>
+                <w:sz w:val="22"/>
+                <w:szCs w:val="22"/>
+                <w:lang w:val="en-IN" w:eastAsia="en-IN"/>
+              </w:rPr>
+              <w:t>26/11/2022</w:t>
             </w:r>
           </w:p>
         </w:tc>
@@ -9248,7 +9107,6 @@
                 <w:lang w:val="en-IN" w:eastAsia="en-IN"/>
               </w:rPr>
             </w:pPr>
-            <w:proofErr w:type="spellStart"/>
             <w:r>
               <w:rPr>
                 <w:rFonts w:ascii="Calibri" w:eastAsia="Times New Roman" w:hAnsi="Calibri" w:cs="Calibri"/>
@@ -9257,18 +9115,7 @@
                 <w:szCs w:val="22"/>
                 <w:lang w:eastAsia="en-IN"/>
               </w:rPr>
-              <w:t>Shiney</w:t>
-            </w:r>
-            <w:proofErr w:type="spellEnd"/>
-            <w:r>
-              <w:rPr>
-                <w:rFonts w:ascii="Calibri" w:eastAsia="Times New Roman" w:hAnsi="Calibri" w:cs="Calibri"/>
-                <w:color w:val="000000"/>
-                <w:sz w:val="22"/>
-                <w:szCs w:val="22"/>
-                <w:lang w:eastAsia="en-IN"/>
-              </w:rPr>
-              <w:t xml:space="preserve"> Prabhakar (A#)</w:t>
+              <w:t xml:space="preserve">Shiney Prabhakar </w:t>
             </w:r>
           </w:p>
         </w:tc>
@@ -9307,6 +9154,16 @@
               </w:rPr>
               <w:t> </w:t>
             </w:r>
+            <w:r>
+              <w:rPr>
+                <w:rFonts w:ascii="Calibri" w:eastAsia="Times New Roman" w:hAnsi="Calibri" w:cs="Calibri"/>
+                <w:color w:val="000000"/>
+                <w:sz w:val="22"/>
+                <w:szCs w:val="22"/>
+                <w:lang w:val="en-IN" w:eastAsia="en-IN"/>
+              </w:rPr>
+              <w:t>26/11/2022</w:t>
+            </w:r>
           </w:p>
         </w:tc>
       </w:tr>
@@ -9316,7 +9173,7 @@
         <w:pStyle w:val="Caption"/>
         <w:jc w:val="center"/>
       </w:pPr>
-      <w:bookmarkStart w:id="27" w:name="_Toc120285469"/>
+      <w:bookmarkStart w:id="20" w:name="_Toc120285469"/>
       <w:r>
         <w:t xml:space="preserve">Table </w:t>
       </w:r>
@@ -9341,7 +9198,7 @@
       <w:r>
         <w:t>- Approvals</w:t>
       </w:r>
-      <w:bookmarkEnd w:id="27"/>
+      <w:bookmarkEnd w:id="20"/>
     </w:p>
     <w:p/>
     <w:sectPr>

--- a/Documentation/System-Design-Document.docx
+++ b/Documentation/System-Design-Document.docx
@@ -5664,6 +5664,7 @@
         </w:rPr>
         <w:t xml:space="preserve">Website content is relevant, informative and </w:t>
       </w:r>
+      <w:proofErr w:type="gramStart"/>
       <w:r>
         <w:rPr>
           <w:rFonts w:cstheme="minorHAnsi"/>
@@ -5671,6 +5672,7 @@
         </w:rPr>
         <w:t>user-centric</w:t>
       </w:r>
+      <w:proofErr w:type="gramEnd"/>
       <w:r>
         <w:rPr>
           <w:rFonts w:cstheme="minorHAnsi"/>
@@ -5955,6 +5957,88 @@
     </w:p>
     <w:p>
       <w:pPr>
+        <w:keepNext/>
+      </w:pPr>
+      <w:r>
+        <w:rPr>
+          <w:noProof/>
+        </w:rPr>
+        <w:lastRenderedPageBreak/>
+        <w:drawing>
+          <wp:inline distT="0" distB="0" distL="0" distR="0" wp14:anchorId="4A217B5A" wp14:editId="378414B3">
+            <wp:extent cx="5731510" cy="3176905"/>
+            <wp:effectExtent l="0" t="0" r="2540" b="4445"/>
+            <wp:docPr id="4" name="Picture 4" descr="Chart, waterfall chart&#10;&#10;Description automatically generated"/>
+            <wp:cNvGraphicFramePr>
+              <a:graphicFrameLocks xmlns:a="http://schemas.openxmlformats.org/drawingml/2006/main" noChangeAspect="1"/>
+            </wp:cNvGraphicFramePr>
+            <a:graphic xmlns:a="http://schemas.openxmlformats.org/drawingml/2006/main">
+              <a:graphicData uri="http://schemas.openxmlformats.org/drawingml/2006/picture">
+                <pic:pic xmlns:pic="http://schemas.openxmlformats.org/drawingml/2006/picture">
+                  <pic:nvPicPr>
+                    <pic:cNvPr id="4" name="Picture 4" descr="Chart, waterfall chart&#10;&#10;Description automatically generated"/>
+                    <pic:cNvPicPr/>
+                  </pic:nvPicPr>
+                  <pic:blipFill>
+                    <a:blip r:embed="rId13" cstate="print">
+                      <a:extLst>
+                        <a:ext uri="{28A0092B-C50C-407E-A947-70E740481C1C}">
+                          <a14:useLocalDpi xmlns:a14="http://schemas.microsoft.com/office/drawing/2010/main" val="0"/>
+                        </a:ext>
+                      </a:extLst>
+                    </a:blip>
+                    <a:stretch>
+                      <a:fillRect/>
+                    </a:stretch>
+                  </pic:blipFill>
+                  <pic:spPr>
+                    <a:xfrm>
+                      <a:off x="0" y="0"/>
+                      <a:ext cx="5731510" cy="3176905"/>
+                    </a:xfrm>
+                    <a:prstGeom prst="rect">
+                      <a:avLst/>
+                    </a:prstGeom>
+                  </pic:spPr>
+                </pic:pic>
+              </a:graphicData>
+            </a:graphic>
+          </wp:inline>
+        </w:drawing>
+      </w:r>
+    </w:p>
+    <w:p>
+      <w:pPr>
+        <w:pStyle w:val="Caption"/>
+        <w:jc w:val="center"/>
+      </w:pPr>
+      <w:r>
+        <w:t xml:space="preserve">Figure </w:t>
+      </w:r>
+      <w:r>
+        <w:fldChar w:fldCharType="begin"/>
+      </w:r>
+      <w:r>
+        <w:instrText xml:space="preserve"> SEQ Figure \* ARABIC </w:instrText>
+      </w:r>
+      <w:r>
+        <w:fldChar w:fldCharType="separate"/>
+      </w:r>
+      <w:r>
+        <w:rPr>
+          <w:noProof/>
+        </w:rPr>
+        <w:t>2</w:t>
+      </w:r>
+      <w:r>
+        <w:fldChar w:fldCharType="end"/>
+      </w:r>
+      <w:r>
+        <w:t>- Data Model</w:t>
+      </w:r>
+    </w:p>
+    <w:p>
+      <w:pPr>
         <w:rPr>
           <w:rFonts w:cstheme="minorHAnsi"/>
           <w:color w:val="44546A" w:themeColor="text2"/>
@@ -6356,110 +6440,6 @@
         </w:rPr>
         <w:t xml:space="preserve">store user history (such as orders, addresses etc.). </w:t>
       </w:r>
-    </w:p>
-    <w:p>
-      <w:pPr>
-        <w:rPr>
-          <w:rFonts w:cstheme="minorHAnsi"/>
-          <w:color w:val="44546A" w:themeColor="text2"/>
-        </w:rPr>
-      </w:pPr>
-    </w:p>
-    <w:p>
-      <w:pPr>
-        <w:rPr>
-          <w:rFonts w:cstheme="minorHAnsi"/>
-          <w:color w:val="44546A" w:themeColor="text2"/>
-        </w:rPr>
-      </w:pPr>
-    </w:p>
-    <w:p>
-      <w:pPr>
-        <w:rPr>
-          <w:rFonts w:cstheme="minorHAnsi"/>
-          <w:color w:val="44546A" w:themeColor="text2"/>
-        </w:rPr>
-      </w:pPr>
-    </w:p>
-    <w:p>
-      <w:pPr>
-        <w:rPr>
-          <w:rFonts w:cstheme="minorHAnsi"/>
-          <w:color w:val="44546A" w:themeColor="text2"/>
-        </w:rPr>
-      </w:pPr>
-    </w:p>
-    <w:p>
-      <w:pPr>
-        <w:rPr>
-          <w:rFonts w:cstheme="minorHAnsi"/>
-          <w:color w:val="44546A" w:themeColor="text2"/>
-        </w:rPr>
-      </w:pPr>
-    </w:p>
-    <w:p>
-      <w:pPr>
-        <w:rPr>
-          <w:rFonts w:cstheme="minorHAnsi"/>
-          <w:color w:val="44546A" w:themeColor="text2"/>
-        </w:rPr>
-      </w:pPr>
-    </w:p>
-    <w:p>
-      <w:pPr>
-        <w:rPr>
-          <w:rFonts w:cstheme="minorHAnsi"/>
-          <w:color w:val="44546A" w:themeColor="text2"/>
-        </w:rPr>
-      </w:pPr>
-    </w:p>
-    <w:p>
-      <w:pPr>
-        <w:rPr>
-          <w:rFonts w:cstheme="minorHAnsi"/>
-          <w:color w:val="44546A" w:themeColor="text2"/>
-        </w:rPr>
-      </w:pPr>
-    </w:p>
-    <w:p>
-      <w:pPr>
-        <w:rPr>
-          <w:rFonts w:cstheme="minorHAnsi"/>
-          <w:color w:val="44546A" w:themeColor="text2"/>
-        </w:rPr>
-      </w:pPr>
-    </w:p>
-    <w:p>
-      <w:pPr>
-        <w:rPr>
-          <w:rFonts w:cstheme="minorHAnsi"/>
-          <w:color w:val="44546A" w:themeColor="text2"/>
-        </w:rPr>
-      </w:pPr>
-    </w:p>
-    <w:p>
-      <w:pPr>
-        <w:rPr>
-          <w:rFonts w:cstheme="minorHAnsi"/>
-          <w:color w:val="44546A" w:themeColor="text2"/>
-        </w:rPr>
-      </w:pPr>
-    </w:p>
-    <w:p>
-      <w:pPr>
-        <w:rPr>
-          <w:rFonts w:cstheme="minorHAnsi"/>
-          <w:color w:val="44546A" w:themeColor="text2"/>
-        </w:rPr>
-      </w:pPr>
-    </w:p>
-    <w:p>
-      <w:pPr>
-        <w:rPr>
-          <w:rFonts w:cstheme="minorHAnsi"/>
-          <w:color w:val="44546A" w:themeColor="text2"/>
-        </w:rPr>
-      </w:pPr>
     </w:p>
     <w:p>
       <w:pPr>
@@ -6537,7 +6517,7 @@
                     <pic:cNvPicPr/>
                   </pic:nvPicPr>
                   <pic:blipFill>
-                    <a:blip r:embed="rId13">
+                    <a:blip r:embed="rId14">
                       <a:extLst>
                         <a:ext uri="{28A0092B-C50C-407E-A947-70E740481C1C}">
                           <a14:useLocalDpi xmlns:a14="http://schemas.microsoft.com/office/drawing/2010/main" val="0"/>
@@ -6602,7 +6582,7 @@
           <w:rFonts w:cstheme="minorHAnsi"/>
           <w:noProof/>
         </w:rPr>
-        <w:t>2</w:t>
+        <w:t>3</w:t>
       </w:r>
       <w:r>
         <w:rPr>
@@ -6796,7 +6776,21 @@
         <w:rPr>
           <w:color w:val="44546A" w:themeColor="text2"/>
         </w:rPr>
-        <w:t>Cross linking between pages and linking to other sources is a common practice but in order to differentiate link text from page text, use a different color for each.</w:t>
+        <w:t xml:space="preserve">Cross linking between pages and linking to other sources is a common practice but </w:t>
+      </w:r>
+      <w:proofErr w:type="gramStart"/>
+      <w:r>
+        <w:rPr>
+          <w:color w:val="44546A" w:themeColor="text2"/>
+        </w:rPr>
+        <w:t>in order to</w:t>
+      </w:r>
+      <w:proofErr w:type="gramEnd"/>
+      <w:r>
+        <w:rPr>
+          <w:color w:val="44546A" w:themeColor="text2"/>
+        </w:rPr>
+        <w:t xml:space="preserve"> differentiate link text from page text, use a different color for each.</w:t>
       </w:r>
     </w:p>
     <w:p>
@@ -6816,6 +6810,7 @@
           <w:color w:val="44546A" w:themeColor="text2"/>
           <w:u w:val="single"/>
         </w:rPr>
+        <w:lastRenderedPageBreak/>
         <w:t>Buttons</w:t>
       </w:r>
       <w:r>
@@ -7150,8 +7145,20 @@
                 <w:szCs w:val="22"/>
                 <w:lang w:val="en-IN" w:eastAsia="en-IN"/>
               </w:rPr>
-              <w:t>Node js</w:t>
-            </w:r>
+              <w:t xml:space="preserve">Node </w:t>
+            </w:r>
+            <w:proofErr w:type="spellStart"/>
+            <w:r>
+              <w:rPr>
+                <w:rFonts w:ascii="Calibri" w:eastAsia="Times New Roman" w:hAnsi="Calibri" w:cs="Calibri"/>
+                <w:color w:val="000000"/>
+                <w:sz w:val="22"/>
+                <w:szCs w:val="22"/>
+                <w:lang w:val="en-IN" w:eastAsia="en-IN"/>
+              </w:rPr>
+              <w:t>js</w:t>
+            </w:r>
+            <w:proofErr w:type="spellEnd"/>
           </w:p>
         </w:tc>
         <w:tc>
@@ -7221,7 +7228,29 @@
                 <w:szCs w:val="22"/>
                 <w:lang w:val="en-IN" w:eastAsia="en-IN"/>
               </w:rPr>
-              <w:t>Server-side programming, websites and back-end API services</w:t>
+              <w:t xml:space="preserve">Server-side programming, </w:t>
+            </w:r>
+            <w:proofErr w:type="gramStart"/>
+            <w:r>
+              <w:rPr>
+                <w:rFonts w:ascii="Calibri" w:eastAsia="Times New Roman" w:hAnsi="Calibri" w:cs="Calibri"/>
+                <w:color w:val="000000"/>
+                <w:sz w:val="22"/>
+                <w:szCs w:val="22"/>
+                <w:lang w:val="en-IN" w:eastAsia="en-IN"/>
+              </w:rPr>
+              <w:t>websites</w:t>
+            </w:r>
+            <w:proofErr w:type="gramEnd"/>
+            <w:r>
+              <w:rPr>
+                <w:rFonts w:ascii="Calibri" w:eastAsia="Times New Roman" w:hAnsi="Calibri" w:cs="Calibri"/>
+                <w:color w:val="000000"/>
+                <w:sz w:val="22"/>
+                <w:szCs w:val="22"/>
+                <w:lang w:val="en-IN" w:eastAsia="en-IN"/>
+              </w:rPr>
+              <w:t xml:space="preserve"> and back-end API services</w:t>
             </w:r>
           </w:p>
         </w:tc>
@@ -7814,6 +7843,7 @@
                 <w:lang w:val="en-IN" w:eastAsia="en-IN"/>
               </w:rPr>
             </w:pPr>
+            <w:proofErr w:type="spellStart"/>
             <w:r>
               <w:rPr>
                 <w:rFonts w:ascii="Calibri" w:eastAsia="Times New Roman" w:hAnsi="Calibri" w:cs="Calibri"/>
@@ -7822,7 +7852,18 @@
                 <w:szCs w:val="22"/>
                 <w:lang w:val="en-IN" w:eastAsia="en-IN"/>
               </w:rPr>
-              <w:t>Dbeaver Community</w:t>
+              <w:t>Dbeaver</w:t>
+            </w:r>
+            <w:proofErr w:type="spellEnd"/>
+            <w:r>
+              <w:rPr>
+                <w:rFonts w:ascii="Calibri" w:eastAsia="Times New Roman" w:hAnsi="Calibri" w:cs="Calibri"/>
+                <w:color w:val="000000"/>
+                <w:sz w:val="22"/>
+                <w:szCs w:val="22"/>
+                <w:lang w:val="en-IN" w:eastAsia="en-IN"/>
+              </w:rPr>
+              <w:t xml:space="preserve"> Community</w:t>
             </w:r>
           </w:p>
         </w:tc>
@@ -8160,6 +8201,7 @@
           <w:bCs/>
           <w:color w:val="44546A" w:themeColor="text2"/>
         </w:rPr>
+        <w:lastRenderedPageBreak/>
         <w:t>Structural Components</w:t>
       </w:r>
     </w:p>
@@ -8214,7 +8256,6 @@
           <w:bCs/>
           <w:color w:val="44546A" w:themeColor="text2"/>
         </w:rPr>
-        <w:lastRenderedPageBreak/>
         <w:t>Client Component</w:t>
       </w:r>
     </w:p>
@@ -8937,6 +8978,7 @@
                 <w:szCs w:val="22"/>
                 <w:lang w:val="en-IN" w:eastAsia="en-IN"/>
               </w:rPr>
+              <w:lastRenderedPageBreak/>
               <w:t>Approved By</w:t>
             </w:r>
           </w:p>
@@ -9107,6 +9149,7 @@
                 <w:lang w:val="en-IN" w:eastAsia="en-IN"/>
               </w:rPr>
             </w:pPr>
+            <w:proofErr w:type="spellStart"/>
             <w:r>
               <w:rPr>
                 <w:rFonts w:ascii="Calibri" w:eastAsia="Times New Roman" w:hAnsi="Calibri" w:cs="Calibri"/>
@@ -9115,7 +9158,18 @@
                 <w:szCs w:val="22"/>
                 <w:lang w:eastAsia="en-IN"/>
               </w:rPr>
-              <w:t xml:space="preserve">Shiney Prabhakar </w:t>
+              <w:t>Shiney</w:t>
+            </w:r>
+            <w:proofErr w:type="spellEnd"/>
+            <w:r>
+              <w:rPr>
+                <w:rFonts w:ascii="Calibri" w:eastAsia="Times New Roman" w:hAnsi="Calibri" w:cs="Calibri"/>
+                <w:color w:val="000000"/>
+                <w:sz w:val="22"/>
+                <w:szCs w:val="22"/>
+                <w:lang w:eastAsia="en-IN"/>
+              </w:rPr>
+              <w:t xml:space="preserve"> Prabhakar </w:t>
             </w:r>
           </w:p>
         </w:tc>
@@ -9202,8 +9256,8 @@
     </w:p>
     <w:p/>
     <w:sectPr>
-      <w:headerReference w:type="default" r:id="rId14"/>
-      <w:footerReference w:type="default" r:id="rId15"/>
+      <w:headerReference w:type="default" r:id="rId15"/>
+      <w:footerReference w:type="default" r:id="rId16"/>
       <w:pgSz w:w="11906" w:h="16838"/>
       <w:pgMar w:top="1440" w:right="1440" w:bottom="1440" w:left="1440" w:header="708" w:footer="708" w:gutter="0"/>
       <w:cols w:space="708"/>

--- a/Documentation/System-Design-Document.docx
+++ b/Documentation/System-Design-Document.docx
@@ -9,6 +9,13 @@
           <w:color w:val="44546A" w:themeColor="text2"/>
         </w:rPr>
       </w:pPr>
+      <w:r>
+        <w:rPr>
+          <w:rFonts w:cstheme="minorHAnsi"/>
+          <w:color w:val="44546A" w:themeColor="text2"/>
+        </w:rPr>
+        <w:t xml:space="preserve"> </w:t>
+      </w:r>
     </w:p>
     <w:p>
       <w:pPr>
@@ -4902,38 +4909,74 @@
           <w:color w:val="44546A" w:themeColor="text2"/>
         </w:rPr>
       </w:pPr>
-    </w:p>
-    <w:p>
-      <w:pPr>
-        <w:rPr>
-          <w:rFonts w:cstheme="minorHAnsi"/>
-          <w:color w:val="44546A" w:themeColor="text2"/>
-        </w:rPr>
-      </w:pPr>
-    </w:p>
-    <w:p>
-      <w:pPr>
-        <w:rPr>
-          <w:rFonts w:cstheme="minorHAnsi"/>
-          <w:color w:val="44546A" w:themeColor="text2"/>
-        </w:rPr>
-      </w:pPr>
-    </w:p>
-    <w:p>
-      <w:pPr>
-        <w:rPr>
-          <w:rFonts w:cstheme="minorHAnsi"/>
-          <w:color w:val="44546A" w:themeColor="text2"/>
-        </w:rPr>
-      </w:pPr>
-    </w:p>
-    <w:p>
-      <w:pPr>
-        <w:rPr>
-          <w:rFonts w:cstheme="minorHAnsi"/>
-          <w:color w:val="44546A" w:themeColor="text2"/>
-        </w:rPr>
-      </w:pPr>
+      <w:r>
+        <w:rPr>
+          <w:rFonts w:cstheme="minorHAnsi"/>
+          <w:color w:val="44546A" w:themeColor="text2"/>
+        </w:rPr>
+        <w:t xml:space="preserve">Our System is designed to have 4 layers integrate and interact with one another. The administration space encompasses management and documentation aspects. Our client layer holds all client related hardware which interacts with our server side via a rest </w:t>
+      </w:r>
+      <w:proofErr w:type="spellStart"/>
+      <w:r>
+        <w:rPr>
+          <w:rFonts w:cstheme="minorHAnsi"/>
+          <w:color w:val="44546A" w:themeColor="text2"/>
+        </w:rPr>
+        <w:t>api</w:t>
+      </w:r>
+      <w:proofErr w:type="spellEnd"/>
+      <w:r>
+        <w:rPr>
+          <w:rFonts w:cstheme="minorHAnsi"/>
+          <w:color w:val="44546A" w:themeColor="text2"/>
+        </w:rPr>
+        <w:t>.</w:t>
+      </w:r>
+    </w:p>
+    <w:p>
+      <w:pPr>
+        <w:rPr>
+          <w:rFonts w:cstheme="minorHAnsi"/>
+          <w:color w:val="44546A" w:themeColor="text2"/>
+        </w:rPr>
+      </w:pPr>
+      <w:r>
+        <w:rPr>
+          <w:rFonts w:cstheme="minorHAnsi"/>
+          <w:color w:val="44546A" w:themeColor="text2"/>
+        </w:rPr>
+        <w:t>Our server-side layer is further divided into an API layer, application layer, and database layer. Our payment layer is a separate layer that deals with the payment gateway for our application and is further integrated with our generator services layer.</w:t>
+      </w:r>
+    </w:p>
+    <w:p>
+      <w:pPr>
+        <w:rPr>
+          <w:rFonts w:cstheme="minorHAnsi"/>
+          <w:color w:val="44546A" w:themeColor="text2"/>
+        </w:rPr>
+      </w:pPr>
+    </w:p>
+    <w:p>
+      <w:pPr>
+        <w:rPr>
+          <w:rFonts w:cstheme="minorHAnsi"/>
+          <w:color w:val="44546A" w:themeColor="text2"/>
+        </w:rPr>
+      </w:pPr>
+      <w:r>
+        <w:rPr>
+          <w:rFonts w:cstheme="minorHAnsi"/>
+          <w:color w:val="44546A" w:themeColor="text2"/>
+        </w:rPr>
+        <w:t xml:space="preserve">The main goal of the above system is to create a functional and efficient E-commerce System capable of enabling users to buy their own Christmas items from our inventory in an easy and </w:t>
+      </w:r>
+      <w:r>
+        <w:rPr>
+          <w:rFonts w:cstheme="minorHAnsi"/>
+          <w:color w:val="44546A" w:themeColor="text2"/>
+        </w:rPr>
+        <w:t>user friendly manner.</w:t>
+      </w:r>
     </w:p>
     <w:p>
       <w:pPr>
@@ -5113,7 +5156,6 @@
           <w:bCs/>
           <w:color w:val="44546A" w:themeColor="text2"/>
         </w:rPr>
-        <w:lastRenderedPageBreak/>
         <w:t>System Characteristics</w:t>
       </w:r>
       <w:bookmarkEnd w:id="8"/>
@@ -5639,6 +5681,7 @@
           <w:bCs/>
           <w:color w:val="44546A" w:themeColor="text2"/>
         </w:rPr>
+        <w:lastRenderedPageBreak/>
         <w:t>Content</w:t>
       </w:r>
     </w:p>
@@ -5706,7 +5749,6 @@
           <w:bCs/>
           <w:color w:val="44546A" w:themeColor="text2"/>
         </w:rPr>
-        <w:lastRenderedPageBreak/>
         <w:t>Optimization</w:t>
       </w:r>
     </w:p>
@@ -5858,6 +5900,7 @@
           <w:noProof/>
           <w:color w:val="44546A" w:themeColor="text2"/>
         </w:rPr>
+        <w:lastRenderedPageBreak/>
         <w:drawing>
           <wp:inline distT="0" distB="0" distL="0" distR="0" wp14:anchorId="59A717BA" wp14:editId="7B0E441F">
             <wp:extent cx="5731510" cy="4883150"/>
@@ -7228,29 +7271,7 @@
                 <w:szCs w:val="22"/>
                 <w:lang w:val="en-IN" w:eastAsia="en-IN"/>
               </w:rPr>
-              <w:t xml:space="preserve">Server-side programming, </w:t>
-            </w:r>
-            <w:proofErr w:type="gramStart"/>
-            <w:r>
-              <w:rPr>
-                <w:rFonts w:ascii="Calibri" w:eastAsia="Times New Roman" w:hAnsi="Calibri" w:cs="Calibri"/>
-                <w:color w:val="000000"/>
-                <w:sz w:val="22"/>
-                <w:szCs w:val="22"/>
-                <w:lang w:val="en-IN" w:eastAsia="en-IN"/>
-              </w:rPr>
-              <w:t>websites</w:t>
-            </w:r>
-            <w:proofErr w:type="gramEnd"/>
-            <w:r>
-              <w:rPr>
-                <w:rFonts w:ascii="Calibri" w:eastAsia="Times New Roman" w:hAnsi="Calibri" w:cs="Calibri"/>
-                <w:color w:val="000000"/>
-                <w:sz w:val="22"/>
-                <w:szCs w:val="22"/>
-                <w:lang w:val="en-IN" w:eastAsia="en-IN"/>
-              </w:rPr>
-              <w:t xml:space="preserve"> and back-end API services</w:t>
+              <w:t>Server-side programming, websites and back-end API services</w:t>
             </w:r>
           </w:p>
         </w:tc>
@@ -9149,7 +9170,6 @@
                 <w:lang w:val="en-IN" w:eastAsia="en-IN"/>
               </w:rPr>
             </w:pPr>
-            <w:proofErr w:type="spellStart"/>
             <w:r>
               <w:rPr>
                 <w:rFonts w:ascii="Calibri" w:eastAsia="Times New Roman" w:hAnsi="Calibri" w:cs="Calibri"/>
@@ -9158,18 +9178,7 @@
                 <w:szCs w:val="22"/>
                 <w:lang w:eastAsia="en-IN"/>
               </w:rPr>
-              <w:t>Shiney</w:t>
-            </w:r>
-            <w:proofErr w:type="spellEnd"/>
-            <w:r>
-              <w:rPr>
-                <w:rFonts w:ascii="Calibri" w:eastAsia="Times New Roman" w:hAnsi="Calibri" w:cs="Calibri"/>
-                <w:color w:val="000000"/>
-                <w:sz w:val="22"/>
-                <w:szCs w:val="22"/>
-                <w:lang w:eastAsia="en-IN"/>
-              </w:rPr>
-              <w:t xml:space="preserve"> Prabhakar </w:t>
+              <w:t xml:space="preserve">Shiney Prabhakar </w:t>
             </w:r>
           </w:p>
         </w:tc>
@@ -9480,7 +9489,7 @@
               <v:stroke joinstyle="miter"/>
               <v:path gradientshapeok="t" o:connecttype="rect"/>
             </v:shapetype>
-            <v:shape id="Text Box 13" o:spid="_x0000_s1026" type="#_x0000_t202" alt="Color-block footer displaying page number" style="position:absolute;margin-left:406pt;margin-top:790.25pt;width:457.2pt;height:30.95pt;z-index:251663360;visibility:visible;mso-wrap-style:square;mso-width-percent:0;mso-height-percent:0;mso-wrap-distance-left:9pt;mso-wrap-distance-top:14.4pt;mso-wrap-distance-right:9pt;mso-wrap-distance-bottom:14.4pt;mso-position-horizontal:right;mso-position-horizontal-relative:margin;mso-position-vertical:absolute;mso-position-vertical-relative:page;mso-width-percent:0;mso-height-percent:0;mso-width-relative:margin;mso-height-relative:margin;v-text-anchor:top" o:gfxdata="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" o:allowoverlap="f" filled="f" stroked="f" strokeweight=".5pt">
+            <v:shape id="Text Box 13" o:spid="_x0000_s1026" type="#_x0000_t202" alt="Color-block footer displaying page number" style="position:absolute;margin-left:406pt;margin-top:790.25pt;width:457.2pt;height:30.95pt;z-index:251663360;visibility:visible;mso-wrap-style:square;mso-width-percent:0;mso-height-percent:0;mso-wrap-distance-left:9pt;mso-wrap-distance-top:14.4pt;mso-wrap-distance-right:9pt;mso-wrap-distance-bottom:14.4pt;mso-position-horizontal:right;mso-position-horizontal-relative:margin;mso-position-vertical:absolute;mso-position-vertical-relative:page;mso-width-percent:0;mso-height-percent:0;mso-width-relative:margin;mso-height-relative:margin;v-text-anchor:top" o:gfxdata="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" o:allowoverlap="f" filled="f" stroked="f" strokeweight=".5pt">
               <v:textbox inset="0,0,0,0">
                 <w:txbxContent>
                   <w:tbl>

--- a/Documentation/System-Design-Document.docx
+++ b/Documentation/System-Design-Document.docx
@@ -9178,7 +9178,17 @@
                 <w:szCs w:val="22"/>
                 <w:lang w:eastAsia="en-IN"/>
               </w:rPr>
-              <w:t xml:space="preserve">Shiney Prabhakar </w:t>
+              <w:t>Shiney Prabhakar</w:t>
+            </w:r>
+            <w:r>
+              <w:rPr>
+                <w:rFonts w:ascii="Calibri" w:eastAsia="Times New Roman" w:hAnsi="Calibri" w:cs="Calibri"/>
+                <w:color w:val="000000"/>
+                <w:sz w:val="22"/>
+                <w:szCs w:val="22"/>
+                <w:lang w:eastAsia="en-IN"/>
+              </w:rPr>
+              <w:t>,A00466455</w:t>
             </w:r>
           </w:p>
         </w:tc>

--- a/Documentation/System-Design-Document.docx
+++ b/Documentation/System-Design-Document.docx
@@ -292,11 +292,24 @@
               <w:numId w:val="0"/>
             </w:numPr>
             <w:ind w:left="432"/>
+            <w:rPr>
+              <w:rFonts w:asciiTheme="minorHAnsi" w:hAnsiTheme="minorHAnsi" w:cstheme="minorHAnsi"/>
+              <w:b/>
+              <w:bCs/>
+              <w:color w:val="44546A" w:themeColor="text2"/>
+            </w:rPr>
           </w:pPr>
           <w:r>
+            <w:rPr>
+              <w:rFonts w:asciiTheme="minorHAnsi" w:hAnsiTheme="minorHAnsi" w:cstheme="minorHAnsi"/>
+              <w:b/>
+              <w:bCs/>
+              <w:color w:val="44546A" w:themeColor="text2"/>
+            </w:rPr>
             <w:t>Content</w:t>
           </w:r>
         </w:p>
+        <w:p/>
         <w:p>
           <w:pPr>
             <w:pStyle w:val="TOC1"/>
@@ -305,7 +318,7 @@
               <w:tab w:val="right" w:leader="dot" w:pos="9016"/>
             </w:tabs>
             <w:rPr>
-              <w:rFonts w:asciiTheme="minorHAnsi" w:eastAsiaTheme="minorEastAsia" w:hAnsiTheme="minorHAnsi" w:cstheme="minorHAnsi"/>
+              <w:rFonts w:asciiTheme="minorHAnsi" w:eastAsiaTheme="minorEastAsia" w:hAnsiTheme="minorHAnsi" w:cstheme="minorBidi"/>
               <w:noProof/>
               <w:color w:val="44546A" w:themeColor="text2"/>
               <w:sz w:val="22"/>
@@ -334,11 +347,10 @@
             </w:rPr>
             <w:fldChar w:fldCharType="separate"/>
           </w:r>
-          <w:hyperlink w:anchor="_Toc120272661" w:history="1">
+          <w:hyperlink w:anchor="_Toc120510263" w:history="1">
             <w:r>
               <w:rPr>
                 <w:rStyle w:val="Hyperlink"/>
-                <w:rFonts w:asciiTheme="minorHAnsi" w:hAnsiTheme="minorHAnsi" w:cstheme="minorHAnsi"/>
                 <w:noProof/>
                 <w:color w:val="44546A" w:themeColor="text2"/>
               </w:rPr>
@@ -346,7 +358,7 @@
             </w:r>
             <w:r>
               <w:rPr>
-                <w:rFonts w:asciiTheme="minorHAnsi" w:eastAsiaTheme="minorEastAsia" w:hAnsiTheme="minorHAnsi" w:cstheme="minorHAnsi"/>
+                <w:rFonts w:asciiTheme="minorHAnsi" w:eastAsiaTheme="minorEastAsia" w:hAnsiTheme="minorHAnsi" w:cstheme="minorBidi"/>
                 <w:noProof/>
                 <w:color w:val="44546A" w:themeColor="text2"/>
                 <w:sz w:val="22"/>
@@ -358,7 +370,6 @@
             <w:r>
               <w:rPr>
                 <w:rStyle w:val="Hyperlink"/>
-                <w:rFonts w:asciiTheme="minorHAnsi" w:hAnsiTheme="minorHAnsi" w:cstheme="minorHAnsi"/>
                 <w:noProof/>
                 <w:color w:val="44546A" w:themeColor="text2"/>
               </w:rPr>
@@ -366,7 +377,6 @@
             </w:r>
             <w:r>
               <w:rPr>
-                <w:rFonts w:asciiTheme="minorHAnsi" w:hAnsiTheme="minorHAnsi" w:cstheme="minorHAnsi"/>
                 <w:noProof/>
                 <w:webHidden/>
                 <w:color w:val="44546A" w:themeColor="text2"/>
@@ -375,7 +385,6 @@
             </w:r>
             <w:r>
               <w:rPr>
-                <w:rFonts w:asciiTheme="minorHAnsi" w:hAnsiTheme="minorHAnsi" w:cstheme="minorHAnsi"/>
                 <w:noProof/>
                 <w:webHidden/>
                 <w:color w:val="44546A" w:themeColor="text2"/>
@@ -384,16 +393,14 @@
             </w:r>
             <w:r>
               <w:rPr>
-                <w:rFonts w:asciiTheme="minorHAnsi" w:hAnsiTheme="minorHAnsi" w:cstheme="minorHAnsi"/>
                 <w:noProof/>
                 <w:webHidden/>
                 <w:color w:val="44546A" w:themeColor="text2"/>
               </w:rPr>
-              <w:instrText xml:space="preserve"> PAGEREF _Toc120272661 \h </w:instrText>
-            </w:r>
-            <w:r>
-              <w:rPr>
-                <w:rFonts w:asciiTheme="minorHAnsi" w:hAnsiTheme="minorHAnsi" w:cstheme="minorHAnsi"/>
+              <w:instrText xml:space="preserve"> PAGEREF _Toc120510263 \h </w:instrText>
+            </w:r>
+            <w:r>
+              <w:rPr>
                 <w:noProof/>
                 <w:webHidden/>
                 <w:color w:val="44546A" w:themeColor="text2"/>
@@ -401,7 +408,6 @@
             </w:r>
             <w:r>
               <w:rPr>
-                <w:rFonts w:asciiTheme="minorHAnsi" w:hAnsiTheme="minorHAnsi" w:cstheme="minorHAnsi"/>
                 <w:noProof/>
                 <w:webHidden/>
                 <w:color w:val="44546A" w:themeColor="text2"/>
@@ -410,16 +416,14 @@
             </w:r>
             <w:r>
               <w:rPr>
-                <w:rFonts w:asciiTheme="minorHAnsi" w:hAnsiTheme="minorHAnsi" w:cstheme="minorHAnsi"/>
                 <w:noProof/>
                 <w:webHidden/>
                 <w:color w:val="44546A" w:themeColor="text2"/>
               </w:rPr>
-              <w:t>3</w:t>
-            </w:r>
-            <w:r>
-              <w:rPr>
-                <w:rFonts w:asciiTheme="minorHAnsi" w:hAnsiTheme="minorHAnsi" w:cstheme="minorHAnsi"/>
+              <w:t>4</w:t>
+            </w:r>
+            <w:r>
+              <w:rPr>
                 <w:noProof/>
                 <w:webHidden/>
                 <w:color w:val="44546A" w:themeColor="text2"/>
@@ -436,7 +440,7 @@
               <w:tab w:val="right" w:leader="dot" w:pos="9016"/>
             </w:tabs>
             <w:rPr>
-              <w:rFonts w:eastAsiaTheme="minorEastAsia" w:cstheme="minorHAnsi"/>
+              <w:rFonts w:eastAsiaTheme="minorEastAsia"/>
               <w:noProof/>
               <w:color w:val="44546A" w:themeColor="text2"/>
               <w:sz w:val="22"/>
@@ -444,7 +448,7 @@
               <w:lang w:val="en-IN" w:eastAsia="en-IN"/>
             </w:rPr>
           </w:pPr>
-          <w:hyperlink w:anchor="_Toc120272662" w:history="1">
+          <w:hyperlink w:anchor="_Toc120510264" w:history="1">
             <w:r>
               <w:rPr>
                 <w:rStyle w:val="Hyperlink"/>
@@ -458,7 +462,7 @@
             </w:r>
             <w:r>
               <w:rPr>
-                <w:rFonts w:eastAsiaTheme="minorEastAsia" w:cstheme="minorHAnsi"/>
+                <w:rFonts w:eastAsiaTheme="minorEastAsia"/>
                 <w:noProof/>
                 <w:color w:val="44546A" w:themeColor="text2"/>
                 <w:sz w:val="22"/>
@@ -480,7 +484,6 @@
             </w:r>
             <w:r>
               <w:rPr>
-                <w:rFonts w:cstheme="minorHAnsi"/>
                 <w:noProof/>
                 <w:webHidden/>
                 <w:color w:val="44546A" w:themeColor="text2"/>
@@ -489,7 +492,6 @@
             </w:r>
             <w:r>
               <w:rPr>
-                <w:rFonts w:cstheme="minorHAnsi"/>
                 <w:noProof/>
                 <w:webHidden/>
                 <w:color w:val="44546A" w:themeColor="text2"/>
@@ -498,16 +500,14 @@
             </w:r>
             <w:r>
               <w:rPr>
-                <w:rFonts w:cstheme="minorHAnsi"/>
                 <w:noProof/>
                 <w:webHidden/>
                 <w:color w:val="44546A" w:themeColor="text2"/>
               </w:rPr>
-              <w:instrText xml:space="preserve"> PAGEREF _Toc120272662 \h </w:instrText>
-            </w:r>
-            <w:r>
-              <w:rPr>
-                <w:rFonts w:cstheme="minorHAnsi"/>
+              <w:instrText xml:space="preserve"> PAGEREF _Toc120510264 \h </w:instrText>
+            </w:r>
+            <w:r>
+              <w:rPr>
                 <w:noProof/>
                 <w:webHidden/>
                 <w:color w:val="44546A" w:themeColor="text2"/>
@@ -515,7 +515,6 @@
             </w:r>
             <w:r>
               <w:rPr>
-                <w:rFonts w:cstheme="minorHAnsi"/>
                 <w:noProof/>
                 <w:webHidden/>
                 <w:color w:val="44546A" w:themeColor="text2"/>
@@ -524,16 +523,14 @@
             </w:r>
             <w:r>
               <w:rPr>
-                <w:rFonts w:cstheme="minorHAnsi"/>
                 <w:noProof/>
                 <w:webHidden/>
                 <w:color w:val="44546A" w:themeColor="text2"/>
               </w:rPr>
-              <w:t>3</w:t>
-            </w:r>
-            <w:r>
-              <w:rPr>
-                <w:rFonts w:cstheme="minorHAnsi"/>
+              <w:t>4</w:t>
+            </w:r>
+            <w:r>
+              <w:rPr>
                 <w:noProof/>
                 <w:webHidden/>
                 <w:color w:val="44546A" w:themeColor="text2"/>
@@ -550,7 +547,7 @@
               <w:tab w:val="right" w:leader="dot" w:pos="9016"/>
             </w:tabs>
             <w:rPr>
-              <w:rFonts w:eastAsiaTheme="minorEastAsia" w:cstheme="minorHAnsi"/>
+              <w:rFonts w:eastAsiaTheme="minorEastAsia"/>
               <w:noProof/>
               <w:color w:val="44546A" w:themeColor="text2"/>
               <w:sz w:val="22"/>
@@ -558,7 +555,7 @@
               <w:lang w:val="en-IN" w:eastAsia="en-IN"/>
             </w:rPr>
           </w:pPr>
-          <w:hyperlink w:anchor="_Toc120272663" w:history="1">
+          <w:hyperlink w:anchor="_Toc120510265" w:history="1">
             <w:r>
               <w:rPr>
                 <w:rStyle w:val="Hyperlink"/>
@@ -572,7 +569,7 @@
             </w:r>
             <w:r>
               <w:rPr>
-                <w:rFonts w:eastAsiaTheme="minorEastAsia" w:cstheme="minorHAnsi"/>
+                <w:rFonts w:eastAsiaTheme="minorEastAsia"/>
                 <w:noProof/>
                 <w:color w:val="44546A" w:themeColor="text2"/>
                 <w:sz w:val="22"/>
@@ -594,7 +591,6 @@
             </w:r>
             <w:r>
               <w:rPr>
-                <w:rFonts w:cstheme="minorHAnsi"/>
                 <w:noProof/>
                 <w:webHidden/>
                 <w:color w:val="44546A" w:themeColor="text2"/>
@@ -603,7 +599,6 @@
             </w:r>
             <w:r>
               <w:rPr>
-                <w:rFonts w:cstheme="minorHAnsi"/>
                 <w:noProof/>
                 <w:webHidden/>
                 <w:color w:val="44546A" w:themeColor="text2"/>
@@ -612,16 +607,14 @@
             </w:r>
             <w:r>
               <w:rPr>
-                <w:rFonts w:cstheme="minorHAnsi"/>
                 <w:noProof/>
                 <w:webHidden/>
                 <w:color w:val="44546A" w:themeColor="text2"/>
               </w:rPr>
-              <w:instrText xml:space="preserve"> PAGEREF _Toc120272663 \h </w:instrText>
-            </w:r>
-            <w:r>
-              <w:rPr>
-                <w:rFonts w:cstheme="minorHAnsi"/>
+              <w:instrText xml:space="preserve"> PAGEREF _Toc120510265 \h </w:instrText>
+            </w:r>
+            <w:r>
+              <w:rPr>
                 <w:noProof/>
                 <w:webHidden/>
                 <w:color w:val="44546A" w:themeColor="text2"/>
@@ -629,7 +622,6 @@
             </w:r>
             <w:r>
               <w:rPr>
-                <w:rFonts w:cstheme="minorHAnsi"/>
                 <w:noProof/>
                 <w:webHidden/>
                 <w:color w:val="44546A" w:themeColor="text2"/>
@@ -638,16 +630,14 @@
             </w:r>
             <w:r>
               <w:rPr>
-                <w:rFonts w:cstheme="minorHAnsi"/>
                 <w:noProof/>
                 <w:webHidden/>
                 <w:color w:val="44546A" w:themeColor="text2"/>
               </w:rPr>
-              <w:t>3</w:t>
-            </w:r>
-            <w:r>
-              <w:rPr>
-                <w:rFonts w:cstheme="minorHAnsi"/>
+              <w:t>4</w:t>
+            </w:r>
+            <w:r>
+              <w:rPr>
                 <w:noProof/>
                 <w:webHidden/>
                 <w:color w:val="44546A" w:themeColor="text2"/>
@@ -664,7 +654,7 @@
               <w:tab w:val="right" w:leader="dot" w:pos="9016"/>
             </w:tabs>
             <w:rPr>
-              <w:rFonts w:eastAsiaTheme="minorEastAsia" w:cstheme="minorHAnsi"/>
+              <w:rFonts w:eastAsiaTheme="minorEastAsia"/>
               <w:noProof/>
               <w:color w:val="44546A" w:themeColor="text2"/>
               <w:sz w:val="22"/>
@@ -672,7 +662,7 @@
               <w:lang w:val="en-IN" w:eastAsia="en-IN"/>
             </w:rPr>
           </w:pPr>
-          <w:hyperlink w:anchor="_Toc120272664" w:history="1">
+          <w:hyperlink w:anchor="_Toc120510266" w:history="1">
             <w:r>
               <w:rPr>
                 <w:rStyle w:val="Hyperlink"/>
@@ -686,7 +676,7 @@
             </w:r>
             <w:r>
               <w:rPr>
-                <w:rFonts w:eastAsiaTheme="minorEastAsia" w:cstheme="minorHAnsi"/>
+                <w:rFonts w:eastAsiaTheme="minorEastAsia"/>
                 <w:noProof/>
                 <w:color w:val="44546A" w:themeColor="text2"/>
                 <w:sz w:val="22"/>
@@ -708,7 +698,6 @@
             </w:r>
             <w:r>
               <w:rPr>
-                <w:rFonts w:cstheme="minorHAnsi"/>
                 <w:noProof/>
                 <w:webHidden/>
                 <w:color w:val="44546A" w:themeColor="text2"/>
@@ -717,7 +706,6 @@
             </w:r>
             <w:r>
               <w:rPr>
-                <w:rFonts w:cstheme="minorHAnsi"/>
                 <w:noProof/>
                 <w:webHidden/>
                 <w:color w:val="44546A" w:themeColor="text2"/>
@@ -726,16 +714,14 @@
             </w:r>
             <w:r>
               <w:rPr>
-                <w:rFonts w:cstheme="minorHAnsi"/>
                 <w:noProof/>
                 <w:webHidden/>
                 <w:color w:val="44546A" w:themeColor="text2"/>
               </w:rPr>
-              <w:instrText xml:space="preserve"> PAGEREF _Toc120272664 \h </w:instrText>
-            </w:r>
-            <w:r>
-              <w:rPr>
-                <w:rFonts w:cstheme="minorHAnsi"/>
+              <w:instrText xml:space="preserve"> PAGEREF _Toc120510266 \h </w:instrText>
+            </w:r>
+            <w:r>
+              <w:rPr>
                 <w:noProof/>
                 <w:webHidden/>
                 <w:color w:val="44546A" w:themeColor="text2"/>
@@ -743,7 +729,6 @@
             </w:r>
             <w:r>
               <w:rPr>
-                <w:rFonts w:cstheme="minorHAnsi"/>
                 <w:noProof/>
                 <w:webHidden/>
                 <w:color w:val="44546A" w:themeColor="text2"/>
@@ -752,16 +737,14 @@
             </w:r>
             <w:r>
               <w:rPr>
-                <w:rFonts w:cstheme="minorHAnsi"/>
                 <w:noProof/>
                 <w:webHidden/>
                 <w:color w:val="44546A" w:themeColor="text2"/>
               </w:rPr>
-              <w:t>4</w:t>
-            </w:r>
-            <w:r>
-              <w:rPr>
-                <w:rFonts w:cstheme="minorHAnsi"/>
+              <w:t>5</w:t>
+            </w:r>
+            <w:r>
+              <w:rPr>
                 <w:noProof/>
                 <w:webHidden/>
                 <w:color w:val="44546A" w:themeColor="text2"/>
@@ -778,7 +761,7 @@
               <w:tab w:val="right" w:leader="dot" w:pos="9016"/>
             </w:tabs>
             <w:rPr>
-              <w:rFonts w:eastAsiaTheme="minorEastAsia" w:cstheme="minorHAnsi"/>
+              <w:rFonts w:eastAsiaTheme="minorEastAsia"/>
               <w:noProof/>
               <w:color w:val="44546A" w:themeColor="text2"/>
               <w:sz w:val="22"/>
@@ -786,7 +769,7 @@
               <w:lang w:val="en-IN" w:eastAsia="en-IN"/>
             </w:rPr>
           </w:pPr>
-          <w:hyperlink w:anchor="_Toc120272665" w:history="1">
+          <w:hyperlink w:anchor="_Toc120510267" w:history="1">
             <w:r>
               <w:rPr>
                 <w:rStyle w:val="Hyperlink"/>
@@ -800,7 +783,7 @@
             </w:r>
             <w:r>
               <w:rPr>
-                <w:rFonts w:eastAsiaTheme="minorEastAsia" w:cstheme="minorHAnsi"/>
+                <w:rFonts w:eastAsiaTheme="minorEastAsia"/>
                 <w:noProof/>
                 <w:color w:val="44546A" w:themeColor="text2"/>
                 <w:sz w:val="22"/>
@@ -822,7 +805,6 @@
             </w:r>
             <w:r>
               <w:rPr>
-                <w:rFonts w:cstheme="minorHAnsi"/>
                 <w:noProof/>
                 <w:webHidden/>
                 <w:color w:val="44546A" w:themeColor="text2"/>
@@ -831,7 +813,6 @@
             </w:r>
             <w:r>
               <w:rPr>
-                <w:rFonts w:cstheme="minorHAnsi"/>
                 <w:noProof/>
                 <w:webHidden/>
                 <w:color w:val="44546A" w:themeColor="text2"/>
@@ -840,16 +821,14 @@
             </w:r>
             <w:r>
               <w:rPr>
-                <w:rFonts w:cstheme="minorHAnsi"/>
                 <w:noProof/>
                 <w:webHidden/>
                 <w:color w:val="44546A" w:themeColor="text2"/>
               </w:rPr>
-              <w:instrText xml:space="preserve"> PAGEREF _Toc120272665 \h </w:instrText>
-            </w:r>
-            <w:r>
-              <w:rPr>
-                <w:rFonts w:cstheme="minorHAnsi"/>
+              <w:instrText xml:space="preserve"> PAGEREF _Toc120510267 \h </w:instrText>
+            </w:r>
+            <w:r>
+              <w:rPr>
                 <w:noProof/>
                 <w:webHidden/>
                 <w:color w:val="44546A" w:themeColor="text2"/>
@@ -857,7 +836,6 @@
             </w:r>
             <w:r>
               <w:rPr>
-                <w:rFonts w:cstheme="minorHAnsi"/>
                 <w:noProof/>
                 <w:webHidden/>
                 <w:color w:val="44546A" w:themeColor="text2"/>
@@ -866,16 +844,14 @@
             </w:r>
             <w:r>
               <w:rPr>
-                <w:rFonts w:cstheme="minorHAnsi"/>
                 <w:noProof/>
                 <w:webHidden/>
                 <w:color w:val="44546A" w:themeColor="text2"/>
               </w:rPr>
-              <w:t>5</w:t>
-            </w:r>
-            <w:r>
-              <w:rPr>
-                <w:rFonts w:cstheme="minorHAnsi"/>
+              <w:t>6</w:t>
+            </w:r>
+            <w:r>
+              <w:rPr>
                 <w:noProof/>
                 <w:webHidden/>
                 <w:color w:val="44546A" w:themeColor="text2"/>
@@ -892,7 +868,7 @@
               <w:tab w:val="right" w:leader="dot" w:pos="9016"/>
             </w:tabs>
             <w:rPr>
-              <w:rFonts w:eastAsiaTheme="minorEastAsia" w:cstheme="minorHAnsi"/>
+              <w:rFonts w:eastAsiaTheme="minorEastAsia"/>
               <w:noProof/>
               <w:color w:val="44546A" w:themeColor="text2"/>
               <w:sz w:val="22"/>
@@ -900,7 +876,7 @@
               <w:lang w:val="en-IN" w:eastAsia="en-IN"/>
             </w:rPr>
           </w:pPr>
-          <w:hyperlink w:anchor="_Toc120272666" w:history="1">
+          <w:hyperlink w:anchor="_Toc120510268" w:history="1">
             <w:r>
               <w:rPr>
                 <w:rStyle w:val="Hyperlink"/>
@@ -914,7 +890,7 @@
             </w:r>
             <w:r>
               <w:rPr>
-                <w:rFonts w:eastAsiaTheme="minorEastAsia" w:cstheme="minorHAnsi"/>
+                <w:rFonts w:eastAsiaTheme="minorEastAsia"/>
                 <w:noProof/>
                 <w:color w:val="44546A" w:themeColor="text2"/>
                 <w:sz w:val="22"/>
@@ -936,7 +912,6 @@
             </w:r>
             <w:r>
               <w:rPr>
-                <w:rFonts w:cstheme="minorHAnsi"/>
                 <w:noProof/>
                 <w:webHidden/>
                 <w:color w:val="44546A" w:themeColor="text2"/>
@@ -945,7 +920,6 @@
             </w:r>
             <w:r>
               <w:rPr>
-                <w:rFonts w:cstheme="minorHAnsi"/>
                 <w:noProof/>
                 <w:webHidden/>
                 <w:color w:val="44546A" w:themeColor="text2"/>
@@ -954,16 +928,14 @@
             </w:r>
             <w:r>
               <w:rPr>
-                <w:rFonts w:cstheme="minorHAnsi"/>
                 <w:noProof/>
                 <w:webHidden/>
                 <w:color w:val="44546A" w:themeColor="text2"/>
               </w:rPr>
-              <w:instrText xml:space="preserve"> PAGEREF _Toc120272666 \h </w:instrText>
-            </w:r>
-            <w:r>
-              <w:rPr>
-                <w:rFonts w:cstheme="minorHAnsi"/>
+              <w:instrText xml:space="preserve"> PAGEREF _Toc120510268 \h </w:instrText>
+            </w:r>
+            <w:r>
+              <w:rPr>
                 <w:noProof/>
                 <w:webHidden/>
                 <w:color w:val="44546A" w:themeColor="text2"/>
@@ -971,7 +943,6 @@
             </w:r>
             <w:r>
               <w:rPr>
-                <w:rFonts w:cstheme="minorHAnsi"/>
                 <w:noProof/>
                 <w:webHidden/>
                 <w:color w:val="44546A" w:themeColor="text2"/>
@@ -980,16 +951,14 @@
             </w:r>
             <w:r>
               <w:rPr>
-                <w:rFonts w:cstheme="minorHAnsi"/>
                 <w:noProof/>
                 <w:webHidden/>
                 <w:color w:val="44546A" w:themeColor="text2"/>
               </w:rPr>
-              <w:t>5</w:t>
-            </w:r>
-            <w:r>
-              <w:rPr>
-                <w:rFonts w:cstheme="minorHAnsi"/>
+              <w:t>6</w:t>
+            </w:r>
+            <w:r>
+              <w:rPr>
                 <w:noProof/>
                 <w:webHidden/>
                 <w:color w:val="44546A" w:themeColor="text2"/>
@@ -1006,7 +975,7 @@
               <w:tab w:val="right" w:leader="dot" w:pos="9016"/>
             </w:tabs>
             <w:rPr>
-              <w:rFonts w:asciiTheme="minorHAnsi" w:eastAsiaTheme="minorEastAsia" w:hAnsiTheme="minorHAnsi" w:cstheme="minorHAnsi"/>
+              <w:rFonts w:asciiTheme="minorHAnsi" w:eastAsiaTheme="minorEastAsia" w:hAnsiTheme="minorHAnsi" w:cstheme="minorBidi"/>
               <w:noProof/>
               <w:color w:val="44546A" w:themeColor="text2"/>
               <w:sz w:val="22"/>
@@ -1014,11 +983,10 @@
               <w:lang w:val="en-IN" w:eastAsia="en-IN"/>
             </w:rPr>
           </w:pPr>
-          <w:hyperlink w:anchor="_Toc120272667" w:history="1">
+          <w:hyperlink w:anchor="_Toc120510269" w:history="1">
             <w:r>
               <w:rPr>
                 <w:rStyle w:val="Hyperlink"/>
-                <w:rFonts w:asciiTheme="minorHAnsi" w:hAnsiTheme="minorHAnsi" w:cstheme="minorHAnsi"/>
                 <w:noProof/>
                 <w:color w:val="44546A" w:themeColor="text2"/>
               </w:rPr>
@@ -1026,7 +994,7 @@
             </w:r>
             <w:r>
               <w:rPr>
-                <w:rFonts w:asciiTheme="minorHAnsi" w:eastAsiaTheme="minorEastAsia" w:hAnsiTheme="minorHAnsi" w:cstheme="minorHAnsi"/>
+                <w:rFonts w:asciiTheme="minorHAnsi" w:eastAsiaTheme="minorEastAsia" w:hAnsiTheme="minorHAnsi" w:cstheme="minorBidi"/>
                 <w:noProof/>
                 <w:color w:val="44546A" w:themeColor="text2"/>
                 <w:sz w:val="22"/>
@@ -1038,7 +1006,6 @@
             <w:r>
               <w:rPr>
                 <w:rStyle w:val="Hyperlink"/>
-                <w:rFonts w:asciiTheme="minorHAnsi" w:hAnsiTheme="minorHAnsi" w:cstheme="minorHAnsi"/>
                 <w:noProof/>
                 <w:color w:val="44546A" w:themeColor="text2"/>
               </w:rPr>
@@ -1046,7 +1013,6 @@
             </w:r>
             <w:r>
               <w:rPr>
-                <w:rFonts w:asciiTheme="minorHAnsi" w:hAnsiTheme="minorHAnsi" w:cstheme="minorHAnsi"/>
                 <w:noProof/>
                 <w:webHidden/>
                 <w:color w:val="44546A" w:themeColor="text2"/>
@@ -1055,7 +1021,6 @@
             </w:r>
             <w:r>
               <w:rPr>
-                <w:rFonts w:asciiTheme="minorHAnsi" w:hAnsiTheme="minorHAnsi" w:cstheme="minorHAnsi"/>
                 <w:noProof/>
                 <w:webHidden/>
                 <w:color w:val="44546A" w:themeColor="text2"/>
@@ -1064,16 +1029,14 @@
             </w:r>
             <w:r>
               <w:rPr>
-                <w:rFonts w:asciiTheme="minorHAnsi" w:hAnsiTheme="minorHAnsi" w:cstheme="minorHAnsi"/>
                 <w:noProof/>
                 <w:webHidden/>
                 <w:color w:val="44546A" w:themeColor="text2"/>
               </w:rPr>
-              <w:instrText xml:space="preserve"> PAGEREF _Toc120272667 \h </w:instrText>
-            </w:r>
-            <w:r>
-              <w:rPr>
-                <w:rFonts w:asciiTheme="minorHAnsi" w:hAnsiTheme="minorHAnsi" w:cstheme="minorHAnsi"/>
+              <w:instrText xml:space="preserve"> PAGEREF _Toc120510269 \h </w:instrText>
+            </w:r>
+            <w:r>
+              <w:rPr>
                 <w:noProof/>
                 <w:webHidden/>
                 <w:color w:val="44546A" w:themeColor="text2"/>
@@ -1081,7 +1044,6 @@
             </w:r>
             <w:r>
               <w:rPr>
-                <w:rFonts w:asciiTheme="minorHAnsi" w:hAnsiTheme="minorHAnsi" w:cstheme="minorHAnsi"/>
                 <w:noProof/>
                 <w:webHidden/>
                 <w:color w:val="44546A" w:themeColor="text2"/>
@@ -1090,16 +1052,14 @@
             </w:r>
             <w:r>
               <w:rPr>
-                <w:rFonts w:asciiTheme="minorHAnsi" w:hAnsiTheme="minorHAnsi" w:cstheme="minorHAnsi"/>
                 <w:noProof/>
                 <w:webHidden/>
                 <w:color w:val="44546A" w:themeColor="text2"/>
               </w:rPr>
-              <w:t>5</w:t>
-            </w:r>
-            <w:r>
-              <w:rPr>
-                <w:rFonts w:asciiTheme="minorHAnsi" w:hAnsiTheme="minorHAnsi" w:cstheme="minorHAnsi"/>
+              <w:t>6</w:t>
+            </w:r>
+            <w:r>
+              <w:rPr>
                 <w:noProof/>
                 <w:webHidden/>
                 <w:color w:val="44546A" w:themeColor="text2"/>
@@ -1116,7 +1076,7 @@
               <w:tab w:val="right" w:leader="dot" w:pos="9016"/>
             </w:tabs>
             <w:rPr>
-              <w:rFonts w:eastAsiaTheme="minorEastAsia" w:cstheme="minorHAnsi"/>
+              <w:rFonts w:eastAsiaTheme="minorEastAsia"/>
               <w:noProof/>
               <w:color w:val="44546A" w:themeColor="text2"/>
               <w:sz w:val="22"/>
@@ -1124,7 +1084,7 @@
               <w:lang w:val="en-IN" w:eastAsia="en-IN"/>
             </w:rPr>
           </w:pPr>
-          <w:hyperlink w:anchor="_Toc120272668" w:history="1">
+          <w:hyperlink w:anchor="_Toc120510270" w:history="1">
             <w:r>
               <w:rPr>
                 <w:rStyle w:val="Hyperlink"/>
@@ -1138,7 +1098,7 @@
             </w:r>
             <w:r>
               <w:rPr>
-                <w:rFonts w:eastAsiaTheme="minorEastAsia" w:cstheme="minorHAnsi"/>
+                <w:rFonts w:eastAsiaTheme="minorEastAsia"/>
                 <w:noProof/>
                 <w:color w:val="44546A" w:themeColor="text2"/>
                 <w:sz w:val="22"/>
@@ -1160,7 +1120,6 @@
             </w:r>
             <w:r>
               <w:rPr>
-                <w:rFonts w:cstheme="minorHAnsi"/>
                 <w:noProof/>
                 <w:webHidden/>
                 <w:color w:val="44546A" w:themeColor="text2"/>
@@ -1169,7 +1128,6 @@
             </w:r>
             <w:r>
               <w:rPr>
-                <w:rFonts w:cstheme="minorHAnsi"/>
                 <w:noProof/>
                 <w:webHidden/>
                 <w:color w:val="44546A" w:themeColor="text2"/>
@@ -1178,16 +1136,14 @@
             </w:r>
             <w:r>
               <w:rPr>
-                <w:rFonts w:cstheme="minorHAnsi"/>
                 <w:noProof/>
                 <w:webHidden/>
                 <w:color w:val="44546A" w:themeColor="text2"/>
               </w:rPr>
-              <w:instrText xml:space="preserve"> PAGEREF _Toc120272668 \h </w:instrText>
-            </w:r>
-            <w:r>
-              <w:rPr>
-                <w:rFonts w:cstheme="minorHAnsi"/>
+              <w:instrText xml:space="preserve"> PAGEREF _Toc120510270 \h </w:instrText>
+            </w:r>
+            <w:r>
+              <w:rPr>
                 <w:noProof/>
                 <w:webHidden/>
                 <w:color w:val="44546A" w:themeColor="text2"/>
@@ -1195,7 +1151,6 @@
             </w:r>
             <w:r>
               <w:rPr>
-                <w:rFonts w:cstheme="minorHAnsi"/>
                 <w:noProof/>
                 <w:webHidden/>
                 <w:color w:val="44546A" w:themeColor="text2"/>
@@ -1204,16 +1159,14 @@
             </w:r>
             <w:r>
               <w:rPr>
-                <w:rFonts w:cstheme="minorHAnsi"/>
                 <w:noProof/>
                 <w:webHidden/>
                 <w:color w:val="44546A" w:themeColor="text2"/>
               </w:rPr>
-              <w:t>5</w:t>
-            </w:r>
-            <w:r>
-              <w:rPr>
-                <w:rFonts w:cstheme="minorHAnsi"/>
+              <w:t>7</w:t>
+            </w:r>
+            <w:r>
+              <w:rPr>
                 <w:noProof/>
                 <w:webHidden/>
                 <w:color w:val="44546A" w:themeColor="text2"/>
@@ -1230,7 +1183,7 @@
               <w:tab w:val="right" w:leader="dot" w:pos="9016"/>
             </w:tabs>
             <w:rPr>
-              <w:rFonts w:eastAsiaTheme="minorEastAsia" w:cstheme="minorHAnsi"/>
+              <w:rFonts w:eastAsiaTheme="minorEastAsia"/>
               <w:noProof/>
               <w:color w:val="44546A" w:themeColor="text2"/>
               <w:sz w:val="22"/>
@@ -1238,7 +1191,7 @@
               <w:lang w:val="en-IN" w:eastAsia="en-IN"/>
             </w:rPr>
           </w:pPr>
-          <w:hyperlink w:anchor="_Toc120272669" w:history="1">
+          <w:hyperlink w:anchor="_Toc120510271" w:history="1">
             <w:r>
               <w:rPr>
                 <w:rStyle w:val="Hyperlink"/>
@@ -1252,7 +1205,7 @@
             </w:r>
             <w:r>
               <w:rPr>
-                <w:rFonts w:eastAsiaTheme="minorEastAsia" w:cstheme="minorHAnsi"/>
+                <w:rFonts w:eastAsiaTheme="minorEastAsia"/>
                 <w:noProof/>
                 <w:color w:val="44546A" w:themeColor="text2"/>
                 <w:sz w:val="22"/>
@@ -1274,7 +1227,6 @@
             </w:r>
             <w:r>
               <w:rPr>
-                <w:rFonts w:cstheme="minorHAnsi"/>
                 <w:noProof/>
                 <w:webHidden/>
                 <w:color w:val="44546A" w:themeColor="text2"/>
@@ -1283,7 +1235,6 @@
             </w:r>
             <w:r>
               <w:rPr>
-                <w:rFonts w:cstheme="minorHAnsi"/>
                 <w:noProof/>
                 <w:webHidden/>
                 <w:color w:val="44546A" w:themeColor="text2"/>
@@ -1292,16 +1243,14 @@
             </w:r>
             <w:r>
               <w:rPr>
-                <w:rFonts w:cstheme="minorHAnsi"/>
                 <w:noProof/>
                 <w:webHidden/>
                 <w:color w:val="44546A" w:themeColor="text2"/>
               </w:rPr>
-              <w:instrText xml:space="preserve"> PAGEREF _Toc120272669 \h </w:instrText>
-            </w:r>
-            <w:r>
-              <w:rPr>
-                <w:rFonts w:cstheme="minorHAnsi"/>
+              <w:instrText xml:space="preserve"> PAGEREF _Toc120510271 \h </w:instrText>
+            </w:r>
+            <w:r>
+              <w:rPr>
                 <w:noProof/>
                 <w:webHidden/>
                 <w:color w:val="44546A" w:themeColor="text2"/>
@@ -1309,7 +1258,6 @@
             </w:r>
             <w:r>
               <w:rPr>
-                <w:rFonts w:cstheme="minorHAnsi"/>
                 <w:noProof/>
                 <w:webHidden/>
                 <w:color w:val="44546A" w:themeColor="text2"/>
@@ -1318,16 +1266,14 @@
             </w:r>
             <w:r>
               <w:rPr>
-                <w:rFonts w:cstheme="minorHAnsi"/>
                 <w:noProof/>
                 <w:webHidden/>
                 <w:color w:val="44546A" w:themeColor="text2"/>
               </w:rPr>
-              <w:t>7</w:t>
-            </w:r>
-            <w:r>
-              <w:rPr>
-                <w:rFonts w:cstheme="minorHAnsi"/>
+              <w:t>8</w:t>
+            </w:r>
+            <w:r>
+              <w:rPr>
                 <w:noProof/>
                 <w:webHidden/>
                 <w:color w:val="44546A" w:themeColor="text2"/>
@@ -1344,7 +1290,7 @@
               <w:tab w:val="right" w:leader="dot" w:pos="9016"/>
             </w:tabs>
             <w:rPr>
-              <w:rFonts w:eastAsiaTheme="minorEastAsia" w:cstheme="minorHAnsi"/>
+              <w:rFonts w:eastAsiaTheme="minorEastAsia"/>
               <w:noProof/>
               <w:color w:val="44546A" w:themeColor="text2"/>
               <w:sz w:val="22"/>
@@ -1352,7 +1298,7 @@
               <w:lang w:val="en-IN" w:eastAsia="en-IN"/>
             </w:rPr>
           </w:pPr>
-          <w:hyperlink w:anchor="_Toc120272670" w:history="1">
+          <w:hyperlink w:anchor="_Toc120510272" w:history="1">
             <w:r>
               <w:rPr>
                 <w:rStyle w:val="Hyperlink"/>
@@ -1366,7 +1312,7 @@
             </w:r>
             <w:r>
               <w:rPr>
-                <w:rFonts w:eastAsiaTheme="minorEastAsia" w:cstheme="minorHAnsi"/>
+                <w:rFonts w:eastAsiaTheme="minorEastAsia"/>
                 <w:noProof/>
                 <w:color w:val="44546A" w:themeColor="text2"/>
                 <w:sz w:val="22"/>
@@ -1388,7 +1334,6 @@
             </w:r>
             <w:r>
               <w:rPr>
-                <w:rFonts w:cstheme="minorHAnsi"/>
                 <w:noProof/>
                 <w:webHidden/>
                 <w:color w:val="44546A" w:themeColor="text2"/>
@@ -1397,7 +1342,6 @@
             </w:r>
             <w:r>
               <w:rPr>
-                <w:rFonts w:cstheme="minorHAnsi"/>
                 <w:noProof/>
                 <w:webHidden/>
                 <w:color w:val="44546A" w:themeColor="text2"/>
@@ -1406,16 +1350,14 @@
             </w:r>
             <w:r>
               <w:rPr>
-                <w:rFonts w:cstheme="minorHAnsi"/>
                 <w:noProof/>
                 <w:webHidden/>
                 <w:color w:val="44546A" w:themeColor="text2"/>
               </w:rPr>
-              <w:instrText xml:space="preserve"> PAGEREF _Toc120272670 \h </w:instrText>
-            </w:r>
-            <w:r>
-              <w:rPr>
-                <w:rFonts w:cstheme="minorHAnsi"/>
+              <w:instrText xml:space="preserve"> PAGEREF _Toc120510272 \h </w:instrText>
+            </w:r>
+            <w:r>
+              <w:rPr>
                 <w:noProof/>
                 <w:webHidden/>
                 <w:color w:val="44546A" w:themeColor="text2"/>
@@ -1423,7 +1365,6 @@
             </w:r>
             <w:r>
               <w:rPr>
-                <w:rFonts w:cstheme="minorHAnsi"/>
                 <w:noProof/>
                 <w:webHidden/>
                 <w:color w:val="44546A" w:themeColor="text2"/>
@@ -1432,16 +1373,14 @@
             </w:r>
             <w:r>
               <w:rPr>
-                <w:rFonts w:cstheme="minorHAnsi"/>
                 <w:noProof/>
                 <w:webHidden/>
                 <w:color w:val="44546A" w:themeColor="text2"/>
               </w:rPr>
-              <w:t>8</w:t>
-            </w:r>
-            <w:r>
-              <w:rPr>
-                <w:rFonts w:cstheme="minorHAnsi"/>
+              <w:t>10</w:t>
+            </w:r>
+            <w:r>
+              <w:rPr>
                 <w:noProof/>
                 <w:webHidden/>
                 <w:color w:val="44546A" w:themeColor="text2"/>
@@ -1458,7 +1397,7 @@
               <w:tab w:val="right" w:leader="dot" w:pos="9016"/>
             </w:tabs>
             <w:rPr>
-              <w:rFonts w:eastAsiaTheme="minorEastAsia" w:cstheme="minorHAnsi"/>
+              <w:rFonts w:eastAsiaTheme="minorEastAsia"/>
               <w:noProof/>
               <w:color w:val="44546A" w:themeColor="text2"/>
               <w:sz w:val="22"/>
@@ -1466,7 +1405,7 @@
               <w:lang w:val="en-IN" w:eastAsia="en-IN"/>
             </w:rPr>
           </w:pPr>
-          <w:hyperlink w:anchor="_Toc120272671" w:history="1">
+          <w:hyperlink w:anchor="_Toc120510273" w:history="1">
             <w:r>
               <w:rPr>
                 <w:rStyle w:val="Hyperlink"/>
@@ -1480,7 +1419,7 @@
             </w:r>
             <w:r>
               <w:rPr>
-                <w:rFonts w:eastAsiaTheme="minorEastAsia" w:cstheme="minorHAnsi"/>
+                <w:rFonts w:eastAsiaTheme="minorEastAsia"/>
                 <w:noProof/>
                 <w:color w:val="44546A" w:themeColor="text2"/>
                 <w:sz w:val="22"/>
@@ -1502,7 +1441,6 @@
             </w:r>
             <w:r>
               <w:rPr>
-                <w:rFonts w:cstheme="minorHAnsi"/>
                 <w:noProof/>
                 <w:webHidden/>
                 <w:color w:val="44546A" w:themeColor="text2"/>
@@ -1511,7 +1449,6 @@
             </w:r>
             <w:r>
               <w:rPr>
-                <w:rFonts w:cstheme="minorHAnsi"/>
                 <w:noProof/>
                 <w:webHidden/>
                 <w:color w:val="44546A" w:themeColor="text2"/>
@@ -1520,16 +1457,14 @@
             </w:r>
             <w:r>
               <w:rPr>
-                <w:rFonts w:cstheme="minorHAnsi"/>
                 <w:noProof/>
                 <w:webHidden/>
                 <w:color w:val="44546A" w:themeColor="text2"/>
               </w:rPr>
-              <w:instrText xml:space="preserve"> PAGEREF _Toc120272671 \h </w:instrText>
-            </w:r>
-            <w:r>
-              <w:rPr>
-                <w:rFonts w:cstheme="minorHAnsi"/>
+              <w:instrText xml:space="preserve"> PAGEREF _Toc120510273 \h </w:instrText>
+            </w:r>
+            <w:r>
+              <w:rPr>
                 <w:noProof/>
                 <w:webHidden/>
                 <w:color w:val="44546A" w:themeColor="text2"/>
@@ -1537,7 +1472,6 @@
             </w:r>
             <w:r>
               <w:rPr>
-                <w:rFonts w:cstheme="minorHAnsi"/>
                 <w:noProof/>
                 <w:webHidden/>
                 <w:color w:val="44546A" w:themeColor="text2"/>
@@ -1546,16 +1480,14 @@
             </w:r>
             <w:r>
               <w:rPr>
-                <w:rFonts w:cstheme="minorHAnsi"/>
                 <w:noProof/>
                 <w:webHidden/>
                 <w:color w:val="44546A" w:themeColor="text2"/>
               </w:rPr>
-              <w:t>9</w:t>
-            </w:r>
-            <w:r>
-              <w:rPr>
-                <w:rFonts w:cstheme="minorHAnsi"/>
+              <w:t>11</w:t>
+            </w:r>
+            <w:r>
+              <w:rPr>
                 <w:noProof/>
                 <w:webHidden/>
                 <w:color w:val="44546A" w:themeColor="text2"/>
@@ -1572,7 +1504,7 @@
               <w:tab w:val="right" w:leader="dot" w:pos="9016"/>
             </w:tabs>
             <w:rPr>
-              <w:rFonts w:eastAsiaTheme="minorEastAsia" w:cstheme="minorHAnsi"/>
+              <w:rFonts w:eastAsiaTheme="minorEastAsia"/>
               <w:noProof/>
               <w:color w:val="44546A" w:themeColor="text2"/>
               <w:sz w:val="22"/>
@@ -1580,7 +1512,7 @@
               <w:lang w:val="en-IN" w:eastAsia="en-IN"/>
             </w:rPr>
           </w:pPr>
-          <w:hyperlink w:anchor="_Toc120272672" w:history="1">
+          <w:hyperlink w:anchor="_Toc120510274" w:history="1">
             <w:r>
               <w:rPr>
                 <w:rStyle w:val="Hyperlink"/>
@@ -1594,7 +1526,7 @@
             </w:r>
             <w:r>
               <w:rPr>
-                <w:rFonts w:eastAsiaTheme="minorEastAsia" w:cstheme="minorHAnsi"/>
+                <w:rFonts w:eastAsiaTheme="minorEastAsia"/>
                 <w:noProof/>
                 <w:color w:val="44546A" w:themeColor="text2"/>
                 <w:sz w:val="22"/>
@@ -1616,7 +1548,6 @@
             </w:r>
             <w:r>
               <w:rPr>
-                <w:rFonts w:cstheme="minorHAnsi"/>
                 <w:noProof/>
                 <w:webHidden/>
                 <w:color w:val="44546A" w:themeColor="text2"/>
@@ -1625,7 +1556,6 @@
             </w:r>
             <w:r>
               <w:rPr>
-                <w:rFonts w:cstheme="minorHAnsi"/>
                 <w:noProof/>
                 <w:webHidden/>
                 <w:color w:val="44546A" w:themeColor="text2"/>
@@ -1634,16 +1564,14 @@
             </w:r>
             <w:r>
               <w:rPr>
-                <w:rFonts w:cstheme="minorHAnsi"/>
                 <w:noProof/>
                 <w:webHidden/>
                 <w:color w:val="44546A" w:themeColor="text2"/>
               </w:rPr>
-              <w:instrText xml:space="preserve"> PAGEREF _Toc120272672 \h </w:instrText>
-            </w:r>
-            <w:r>
-              <w:rPr>
-                <w:rFonts w:cstheme="minorHAnsi"/>
+              <w:instrText xml:space="preserve"> PAGEREF _Toc120510274 \h </w:instrText>
+            </w:r>
+            <w:r>
+              <w:rPr>
                 <w:noProof/>
                 <w:webHidden/>
                 <w:color w:val="44546A" w:themeColor="text2"/>
@@ -1651,7 +1579,6 @@
             </w:r>
             <w:r>
               <w:rPr>
-                <w:rFonts w:cstheme="minorHAnsi"/>
                 <w:noProof/>
                 <w:webHidden/>
                 <w:color w:val="44546A" w:themeColor="text2"/>
@@ -1660,16 +1587,14 @@
             </w:r>
             <w:r>
               <w:rPr>
-                <w:rFonts w:cstheme="minorHAnsi"/>
                 <w:noProof/>
                 <w:webHidden/>
                 <w:color w:val="44546A" w:themeColor="text2"/>
               </w:rPr>
-              <w:t>9</w:t>
-            </w:r>
-            <w:r>
-              <w:rPr>
-                <w:rFonts w:cstheme="minorHAnsi"/>
+              <w:t>11</w:t>
+            </w:r>
+            <w:r>
+              <w:rPr>
                 <w:noProof/>
                 <w:webHidden/>
                 <w:color w:val="44546A" w:themeColor="text2"/>
@@ -1686,7 +1611,7 @@
               <w:tab w:val="right" w:leader="dot" w:pos="9016"/>
             </w:tabs>
             <w:rPr>
-              <w:rFonts w:eastAsiaTheme="minorEastAsia" w:cstheme="minorHAnsi"/>
+              <w:rFonts w:eastAsiaTheme="minorEastAsia"/>
               <w:noProof/>
               <w:color w:val="44546A" w:themeColor="text2"/>
               <w:sz w:val="22"/>
@@ -1694,7 +1619,7 @@
               <w:lang w:val="en-IN" w:eastAsia="en-IN"/>
             </w:rPr>
           </w:pPr>
-          <w:hyperlink w:anchor="_Toc120272673" w:history="1">
+          <w:hyperlink w:anchor="_Toc120510275" w:history="1">
             <w:r>
               <w:rPr>
                 <w:rStyle w:val="Hyperlink"/>
@@ -1708,7 +1633,7 @@
             </w:r>
             <w:r>
               <w:rPr>
-                <w:rFonts w:eastAsiaTheme="minorEastAsia" w:cstheme="minorHAnsi"/>
+                <w:rFonts w:eastAsiaTheme="minorEastAsia"/>
                 <w:noProof/>
                 <w:color w:val="44546A" w:themeColor="text2"/>
                 <w:sz w:val="22"/>
@@ -1730,7 +1655,6 @@
             </w:r>
             <w:r>
               <w:rPr>
-                <w:rFonts w:cstheme="minorHAnsi"/>
                 <w:noProof/>
                 <w:webHidden/>
                 <w:color w:val="44546A" w:themeColor="text2"/>
@@ -1739,7 +1663,6 @@
             </w:r>
             <w:r>
               <w:rPr>
-                <w:rFonts w:cstheme="minorHAnsi"/>
                 <w:noProof/>
                 <w:webHidden/>
                 <w:color w:val="44546A" w:themeColor="text2"/>
@@ -1748,16 +1671,14 @@
             </w:r>
             <w:r>
               <w:rPr>
-                <w:rFonts w:cstheme="minorHAnsi"/>
                 <w:noProof/>
                 <w:webHidden/>
                 <w:color w:val="44546A" w:themeColor="text2"/>
               </w:rPr>
-              <w:instrText xml:space="preserve"> PAGEREF _Toc120272673 \h </w:instrText>
-            </w:r>
-            <w:r>
-              <w:rPr>
-                <w:rFonts w:cstheme="minorHAnsi"/>
+              <w:instrText xml:space="preserve"> PAGEREF _Toc120510275 \h </w:instrText>
+            </w:r>
+            <w:r>
+              <w:rPr>
                 <w:noProof/>
                 <w:webHidden/>
                 <w:color w:val="44546A" w:themeColor="text2"/>
@@ -1765,7 +1686,6 @@
             </w:r>
             <w:r>
               <w:rPr>
-                <w:rFonts w:cstheme="minorHAnsi"/>
                 <w:noProof/>
                 <w:webHidden/>
                 <w:color w:val="44546A" w:themeColor="text2"/>
@@ -1774,16 +1694,115 @@
             </w:r>
             <w:r>
               <w:rPr>
-                <w:rFonts w:cstheme="minorHAnsi"/>
                 <w:noProof/>
                 <w:webHidden/>
                 <w:color w:val="44546A" w:themeColor="text2"/>
               </w:rPr>
-              <w:t>9</w:t>
-            </w:r>
-            <w:r>
-              <w:rPr>
-                <w:rFonts w:cstheme="minorHAnsi"/>
+              <w:t>12</w:t>
+            </w:r>
+            <w:r>
+              <w:rPr>
+                <w:noProof/>
+                <w:webHidden/>
+                <w:color w:val="44546A" w:themeColor="text2"/>
+              </w:rPr>
+              <w:fldChar w:fldCharType="end"/>
+            </w:r>
+          </w:hyperlink>
+        </w:p>
+        <w:p>
+          <w:pPr>
+            <w:pStyle w:val="TOC1"/>
+            <w:tabs>
+              <w:tab w:val="left" w:pos="480"/>
+              <w:tab w:val="right" w:leader="dot" w:pos="9016"/>
+            </w:tabs>
+            <w:rPr>
+              <w:rFonts w:asciiTheme="minorHAnsi" w:eastAsiaTheme="minorEastAsia" w:hAnsiTheme="minorHAnsi" w:cstheme="minorBidi"/>
+              <w:noProof/>
+              <w:color w:val="44546A" w:themeColor="text2"/>
+              <w:sz w:val="22"/>
+              <w:szCs w:val="22"/>
+              <w:lang w:val="en-IN" w:eastAsia="en-IN"/>
+            </w:rPr>
+          </w:pPr>
+          <w:hyperlink w:anchor="_Toc120510276" w:history="1">
+            <w:r>
+              <w:rPr>
+                <w:rStyle w:val="Hyperlink"/>
+                <w:noProof/>
+                <w:color w:val="44546A" w:themeColor="text2"/>
+              </w:rPr>
+              <w:t>3</w:t>
+            </w:r>
+            <w:r>
+              <w:rPr>
+                <w:rFonts w:asciiTheme="minorHAnsi" w:eastAsiaTheme="minorEastAsia" w:hAnsiTheme="minorHAnsi" w:cstheme="minorBidi"/>
+                <w:noProof/>
+                <w:color w:val="44546A" w:themeColor="text2"/>
+                <w:sz w:val="22"/>
+                <w:szCs w:val="22"/>
+                <w:lang w:val="en-IN" w:eastAsia="en-IN"/>
+              </w:rPr>
+              <w:tab/>
+            </w:r>
+            <w:r>
+              <w:rPr>
+                <w:rStyle w:val="Hyperlink"/>
+                <w:noProof/>
+                <w:color w:val="44546A" w:themeColor="text2"/>
+              </w:rPr>
+              <w:t>COMPONENT DESCRIPTION</w:t>
+            </w:r>
+            <w:r>
+              <w:rPr>
+                <w:noProof/>
+                <w:webHidden/>
+                <w:color w:val="44546A" w:themeColor="text2"/>
+              </w:rPr>
+              <w:tab/>
+            </w:r>
+            <w:r>
+              <w:rPr>
+                <w:noProof/>
+                <w:webHidden/>
+                <w:color w:val="44546A" w:themeColor="text2"/>
+              </w:rPr>
+              <w:fldChar w:fldCharType="begin"/>
+            </w:r>
+            <w:r>
+              <w:rPr>
+                <w:noProof/>
+                <w:webHidden/>
+                <w:color w:val="44546A" w:themeColor="text2"/>
+              </w:rPr>
+              <w:instrText xml:space="preserve"> PAGEREF _Toc120510276 \h </w:instrText>
+            </w:r>
+            <w:r>
+              <w:rPr>
+                <w:noProof/>
+                <w:webHidden/>
+                <w:color w:val="44546A" w:themeColor="text2"/>
+              </w:rPr>
+            </w:r>
+            <w:r>
+              <w:rPr>
+                <w:noProof/>
+                <w:webHidden/>
+                <w:color w:val="44546A" w:themeColor="text2"/>
+              </w:rPr>
+              <w:fldChar w:fldCharType="separate"/>
+            </w:r>
+            <w:r>
+              <w:rPr>
+                <w:noProof/>
+                <w:webHidden/>
+                <w:color w:val="44546A" w:themeColor="text2"/>
+              </w:rPr>
+              <w:t>12</w:t>
+            </w:r>
+            <w:r>
+              <w:rPr>
                 <w:noProof/>
                 <w:webHidden/>
                 <w:color w:val="44546A" w:themeColor="text2"/>
@@ -1800,7 +1819,7 @@
               <w:tab w:val="right" w:leader="dot" w:pos="9016"/>
             </w:tabs>
             <w:rPr>
-              <w:rFonts w:eastAsiaTheme="minorEastAsia" w:cstheme="minorHAnsi"/>
+              <w:rFonts w:eastAsiaTheme="minorEastAsia"/>
               <w:noProof/>
               <w:color w:val="44546A" w:themeColor="text2"/>
               <w:sz w:val="22"/>
@@ -1808,7 +1827,7 @@
               <w:lang w:val="en-IN" w:eastAsia="en-IN"/>
             </w:rPr>
           </w:pPr>
-          <w:hyperlink w:anchor="_Toc120272674" w:history="1">
+          <w:hyperlink w:anchor="_Toc120510277" w:history="1">
             <w:r>
               <w:rPr>
                 <w:rStyle w:val="Hyperlink"/>
@@ -1818,11 +1837,11 @@
                 <w:noProof/>
                 <w:color w:val="44546A" w:themeColor="text2"/>
               </w:rPr>
-              <w:t>2.7</w:t>
-            </w:r>
-            <w:r>
-              <w:rPr>
-                <w:rFonts w:eastAsiaTheme="minorEastAsia" w:cstheme="minorHAnsi"/>
+              <w:t>3.1</w:t>
+            </w:r>
+            <w:r>
+              <w:rPr>
+                <w:rFonts w:eastAsiaTheme="minorEastAsia"/>
                 <w:noProof/>
                 <w:color w:val="44546A" w:themeColor="text2"/>
                 <w:sz w:val="22"/>
@@ -1840,11 +1859,117 @@
                 <w:noProof/>
                 <w:color w:val="44546A" w:themeColor="text2"/>
               </w:rPr>
-              <w:t>Outstanding Issues</w:t>
-            </w:r>
-            <w:r>
-              <w:rPr>
+              <w:t>UI/UX</w:t>
+            </w:r>
+            <w:r>
+              <w:rPr>
+                <w:noProof/>
+                <w:webHidden/>
+                <w:color w:val="44546A" w:themeColor="text2"/>
+              </w:rPr>
+              <w:tab/>
+            </w:r>
+            <w:r>
+              <w:rPr>
+                <w:noProof/>
+                <w:webHidden/>
+                <w:color w:val="44546A" w:themeColor="text2"/>
+              </w:rPr>
+              <w:fldChar w:fldCharType="begin"/>
+            </w:r>
+            <w:r>
+              <w:rPr>
+                <w:noProof/>
+                <w:webHidden/>
+                <w:color w:val="44546A" w:themeColor="text2"/>
+              </w:rPr>
+              <w:instrText xml:space="preserve"> PAGEREF _Toc120510277 \h </w:instrText>
+            </w:r>
+            <w:r>
+              <w:rPr>
+                <w:noProof/>
+                <w:webHidden/>
+                <w:color w:val="44546A" w:themeColor="text2"/>
+              </w:rPr>
+            </w:r>
+            <w:r>
+              <w:rPr>
+                <w:noProof/>
+                <w:webHidden/>
+                <w:color w:val="44546A" w:themeColor="text2"/>
+              </w:rPr>
+              <w:fldChar w:fldCharType="separate"/>
+            </w:r>
+            <w:r>
+              <w:rPr>
+                <w:noProof/>
+                <w:webHidden/>
+                <w:color w:val="44546A" w:themeColor="text2"/>
+              </w:rPr>
+              <w:t>12</w:t>
+            </w:r>
+            <w:r>
+              <w:rPr>
+                <w:noProof/>
+                <w:webHidden/>
+                <w:color w:val="44546A" w:themeColor="text2"/>
+              </w:rPr>
+              <w:fldChar w:fldCharType="end"/>
+            </w:r>
+          </w:hyperlink>
+        </w:p>
+        <w:p>
+          <w:pPr>
+            <w:pStyle w:val="TOC2"/>
+            <w:tabs>
+              <w:tab w:val="left" w:pos="880"/>
+              <w:tab w:val="right" w:leader="dot" w:pos="9016"/>
+            </w:tabs>
+            <w:rPr>
+              <w:rFonts w:eastAsiaTheme="minorEastAsia"/>
+              <w:noProof/>
+              <w:color w:val="44546A" w:themeColor="text2"/>
+              <w:sz w:val="22"/>
+              <w:szCs w:val="22"/>
+              <w:lang w:val="en-IN" w:eastAsia="en-IN"/>
+            </w:rPr>
+          </w:pPr>
+          <w:hyperlink w:anchor="_Toc120510278" w:history="1">
+            <w:r>
+              <w:rPr>
+                <w:rStyle w:val="Hyperlink"/>
                 <w:rFonts w:cstheme="minorHAnsi"/>
+                <w:b/>
+                <w:bCs/>
+                <w:noProof/>
+                <w:color w:val="44546A" w:themeColor="text2"/>
+              </w:rPr>
+              <w:t>3.2</w:t>
+            </w:r>
+            <w:r>
+              <w:rPr>
+                <w:rFonts w:eastAsiaTheme="minorEastAsia"/>
+                <w:noProof/>
+                <w:color w:val="44546A" w:themeColor="text2"/>
+                <w:sz w:val="22"/>
+                <w:szCs w:val="22"/>
+                <w:lang w:val="en-IN" w:eastAsia="en-IN"/>
+              </w:rPr>
+              <w:tab/>
+            </w:r>
+            <w:r>
+              <w:rPr>
+                <w:rStyle w:val="Hyperlink"/>
+                <w:rFonts w:cstheme="minorHAnsi"/>
+                <w:b/>
+                <w:bCs/>
+                <w:noProof/>
+                <w:color w:val="44546A" w:themeColor="text2"/>
+              </w:rPr>
+              <w:t>Structural Components</w:t>
+            </w:r>
+            <w:r>
+              <w:rPr>
                 <w:noProof/>
                 <w:webHidden/>
                 <w:color w:val="44546A" w:themeColor="text2"/>
@@ -1853,51 +1978,259 @@
             </w:r>
             <w:r>
               <w:rPr>
+                <w:noProof/>
+                <w:webHidden/>
+                <w:color w:val="44546A" w:themeColor="text2"/>
+              </w:rPr>
+              <w:fldChar w:fldCharType="begin"/>
+            </w:r>
+            <w:r>
+              <w:rPr>
+                <w:noProof/>
+                <w:webHidden/>
+                <w:color w:val="44546A" w:themeColor="text2"/>
+              </w:rPr>
+              <w:instrText xml:space="preserve"> PAGEREF _Toc120510278 \h </w:instrText>
+            </w:r>
+            <w:r>
+              <w:rPr>
+                <w:noProof/>
+                <w:webHidden/>
+                <w:color w:val="44546A" w:themeColor="text2"/>
+              </w:rPr>
+            </w:r>
+            <w:r>
+              <w:rPr>
+                <w:noProof/>
+                <w:webHidden/>
+                <w:color w:val="44546A" w:themeColor="text2"/>
+              </w:rPr>
+              <w:fldChar w:fldCharType="separate"/>
+            </w:r>
+            <w:r>
+              <w:rPr>
+                <w:noProof/>
+                <w:webHidden/>
+                <w:color w:val="44546A" w:themeColor="text2"/>
+              </w:rPr>
+              <w:t>13</w:t>
+            </w:r>
+            <w:r>
+              <w:rPr>
+                <w:noProof/>
+                <w:webHidden/>
+                <w:color w:val="44546A" w:themeColor="text2"/>
+              </w:rPr>
+              <w:fldChar w:fldCharType="end"/>
+            </w:r>
+          </w:hyperlink>
+        </w:p>
+        <w:p>
+          <w:pPr>
+            <w:pStyle w:val="TOC2"/>
+            <w:tabs>
+              <w:tab w:val="left" w:pos="880"/>
+              <w:tab w:val="right" w:leader="dot" w:pos="9016"/>
+            </w:tabs>
+            <w:rPr>
+              <w:rFonts w:eastAsiaTheme="minorEastAsia"/>
+              <w:noProof/>
+              <w:color w:val="44546A" w:themeColor="text2"/>
+              <w:sz w:val="22"/>
+              <w:szCs w:val="22"/>
+              <w:lang w:val="en-IN" w:eastAsia="en-IN"/>
+            </w:rPr>
+          </w:pPr>
+          <w:hyperlink w:anchor="_Toc120510279" w:history="1">
+            <w:r>
+              <w:rPr>
+                <w:rStyle w:val="Hyperlink"/>
                 <w:rFonts w:cstheme="minorHAnsi"/>
+                <w:b/>
+                <w:bCs/>
+                <w:noProof/>
+                <w:color w:val="44546A" w:themeColor="text2"/>
+              </w:rPr>
+              <w:t>3.3</w:t>
+            </w:r>
+            <w:r>
+              <w:rPr>
+                <w:rFonts w:eastAsiaTheme="minorEastAsia"/>
+                <w:noProof/>
+                <w:color w:val="44546A" w:themeColor="text2"/>
+                <w:sz w:val="22"/>
+                <w:szCs w:val="22"/>
+                <w:lang w:val="en-IN" w:eastAsia="en-IN"/>
+              </w:rPr>
+              <w:tab/>
+            </w:r>
+            <w:r>
+              <w:rPr>
+                <w:rStyle w:val="Hyperlink"/>
+                <w:rFonts w:cstheme="minorHAnsi"/>
+                <w:b/>
+                <w:bCs/>
+                <w:noProof/>
+                <w:color w:val="44546A" w:themeColor="text2"/>
+              </w:rPr>
+              <w:t>Client Component</w:t>
+            </w:r>
+            <w:r>
+              <w:rPr>
                 <w:noProof/>
                 <w:webHidden/>
                 <w:color w:val="44546A" w:themeColor="text2"/>
               </w:rPr>
+              <w:tab/>
+            </w:r>
+            <w:r>
+              <w:rPr>
+                <w:noProof/>
+                <w:webHidden/>
+                <w:color w:val="44546A" w:themeColor="text2"/>
+              </w:rPr>
               <w:fldChar w:fldCharType="begin"/>
             </w:r>
             <w:r>
               <w:rPr>
+                <w:noProof/>
+                <w:webHidden/>
+                <w:color w:val="44546A" w:themeColor="text2"/>
+              </w:rPr>
+              <w:instrText xml:space="preserve"> PAGEREF _Toc120510279 \h </w:instrText>
+            </w:r>
+            <w:r>
+              <w:rPr>
+                <w:noProof/>
+                <w:webHidden/>
+                <w:color w:val="44546A" w:themeColor="text2"/>
+              </w:rPr>
+            </w:r>
+            <w:r>
+              <w:rPr>
+                <w:noProof/>
+                <w:webHidden/>
+                <w:color w:val="44546A" w:themeColor="text2"/>
+              </w:rPr>
+              <w:fldChar w:fldCharType="separate"/>
+            </w:r>
+            <w:r>
+              <w:rPr>
+                <w:noProof/>
+                <w:webHidden/>
+                <w:color w:val="44546A" w:themeColor="text2"/>
+              </w:rPr>
+              <w:t>13</w:t>
+            </w:r>
+            <w:r>
+              <w:rPr>
+                <w:noProof/>
+                <w:webHidden/>
+                <w:color w:val="44546A" w:themeColor="text2"/>
+              </w:rPr>
+              <w:fldChar w:fldCharType="end"/>
+            </w:r>
+          </w:hyperlink>
+        </w:p>
+        <w:p>
+          <w:pPr>
+            <w:pStyle w:val="TOC2"/>
+            <w:tabs>
+              <w:tab w:val="left" w:pos="880"/>
+              <w:tab w:val="right" w:leader="dot" w:pos="9016"/>
+            </w:tabs>
+            <w:rPr>
+              <w:rFonts w:eastAsiaTheme="minorEastAsia"/>
+              <w:noProof/>
+              <w:color w:val="44546A" w:themeColor="text2"/>
+              <w:sz w:val="22"/>
+              <w:szCs w:val="22"/>
+              <w:lang w:val="en-IN" w:eastAsia="en-IN"/>
+            </w:rPr>
+          </w:pPr>
+          <w:hyperlink w:anchor="_Toc120510280" w:history="1">
+            <w:r>
+              <w:rPr>
+                <w:rStyle w:val="Hyperlink"/>
                 <w:rFonts w:cstheme="minorHAnsi"/>
+                <w:b/>
+                <w:bCs/>
+                <w:noProof/>
+                <w:color w:val="44546A" w:themeColor="text2"/>
+              </w:rPr>
+              <w:t>3.4</w:t>
+            </w:r>
+            <w:r>
+              <w:rPr>
+                <w:rFonts w:eastAsiaTheme="minorEastAsia"/>
+                <w:noProof/>
+                <w:color w:val="44546A" w:themeColor="text2"/>
+                <w:sz w:val="22"/>
+                <w:szCs w:val="22"/>
+                <w:lang w:val="en-IN" w:eastAsia="en-IN"/>
+              </w:rPr>
+              <w:tab/>
+            </w:r>
+            <w:r>
+              <w:rPr>
+                <w:rStyle w:val="Hyperlink"/>
+                <w:rFonts w:cstheme="minorHAnsi"/>
+                <w:b/>
+                <w:bCs/>
+                <w:noProof/>
+                <w:color w:val="44546A" w:themeColor="text2"/>
+              </w:rPr>
+              <w:t>Server Component</w:t>
+            </w:r>
+            <w:r>
+              <w:rPr>
                 <w:noProof/>
                 <w:webHidden/>
                 <w:color w:val="44546A" w:themeColor="text2"/>
               </w:rPr>
-              <w:instrText xml:space="preserve"> PAGEREF _Toc120272674 \h </w:instrText>
-            </w:r>
-            <w:r>
-              <w:rPr>
-                <w:rFonts w:cstheme="minorHAnsi"/>
+              <w:tab/>
+            </w:r>
+            <w:r>
+              <w:rPr>
                 <w:noProof/>
                 <w:webHidden/>
                 <w:color w:val="44546A" w:themeColor="text2"/>
               </w:rPr>
-            </w:r>
-            <w:r>
-              <w:rPr>
-                <w:rFonts w:cstheme="minorHAnsi"/>
+              <w:fldChar w:fldCharType="begin"/>
+            </w:r>
+            <w:r>
+              <w:rPr>
                 <w:noProof/>
                 <w:webHidden/>
                 <w:color w:val="44546A" w:themeColor="text2"/>
               </w:rPr>
+              <w:instrText xml:space="preserve"> PAGEREF _Toc120510280 \h </w:instrText>
+            </w:r>
+            <w:r>
+              <w:rPr>
+                <w:noProof/>
+                <w:webHidden/>
+                <w:color w:val="44546A" w:themeColor="text2"/>
+              </w:rPr>
+            </w:r>
+            <w:r>
+              <w:rPr>
+                <w:noProof/>
+                <w:webHidden/>
+                <w:color w:val="44546A" w:themeColor="text2"/>
+              </w:rPr>
               <w:fldChar w:fldCharType="separate"/>
             </w:r>
             <w:r>
               <w:rPr>
-                <w:rFonts w:cstheme="minorHAnsi"/>
                 <w:noProof/>
                 <w:webHidden/>
                 <w:color w:val="44546A" w:themeColor="text2"/>
               </w:rPr>
-              <w:t>9</w:t>
-            </w:r>
-            <w:r>
-              <w:rPr>
-                <w:rFonts w:cstheme="minorHAnsi"/>
+              <w:t>13</w:t>
+            </w:r>
+            <w:r>
+              <w:rPr>
                 <w:noProof/>
                 <w:webHidden/>
                 <w:color w:val="44546A" w:themeColor="text2"/>
@@ -1914,7 +2247,7 @@
               <w:tab w:val="right" w:leader="dot" w:pos="9016"/>
             </w:tabs>
             <w:rPr>
-              <w:rFonts w:asciiTheme="minorHAnsi" w:eastAsiaTheme="minorEastAsia" w:hAnsiTheme="minorHAnsi" w:cstheme="minorHAnsi"/>
+              <w:rFonts w:asciiTheme="minorHAnsi" w:eastAsiaTheme="minorEastAsia" w:hAnsiTheme="minorHAnsi" w:cstheme="minorBidi"/>
               <w:noProof/>
               <w:color w:val="44546A" w:themeColor="text2"/>
               <w:sz w:val="22"/>
@@ -1922,19 +2255,18 @@
               <w:lang w:val="en-IN" w:eastAsia="en-IN"/>
             </w:rPr>
           </w:pPr>
-          <w:hyperlink w:anchor="_Toc120272675" w:history="1">
+          <w:hyperlink w:anchor="_Toc120510281" w:history="1">
             <w:r>
               <w:rPr>
                 <w:rStyle w:val="Hyperlink"/>
-                <w:rFonts w:asciiTheme="minorHAnsi" w:hAnsiTheme="minorHAnsi" w:cstheme="minorHAnsi"/>
-                <w:noProof/>
-                <w:color w:val="44546A" w:themeColor="text2"/>
-              </w:rPr>
-              <w:t>3</w:t>
-            </w:r>
-            <w:r>
-              <w:rPr>
-                <w:rFonts w:asciiTheme="minorHAnsi" w:eastAsiaTheme="minorEastAsia" w:hAnsiTheme="minorHAnsi" w:cstheme="minorHAnsi"/>
+                <w:noProof/>
+                <w:color w:val="44546A" w:themeColor="text2"/>
+              </w:rPr>
+              <w:t>4</w:t>
+            </w:r>
+            <w:r>
+              <w:rPr>
+                <w:rFonts w:asciiTheme="minorHAnsi" w:eastAsiaTheme="minorEastAsia" w:hAnsiTheme="minorHAnsi" w:cstheme="minorBidi"/>
                 <w:noProof/>
                 <w:color w:val="44546A" w:themeColor="text2"/>
                 <w:sz w:val="22"/>
@@ -1946,15 +2278,13 @@
             <w:r>
               <w:rPr>
                 <w:rStyle w:val="Hyperlink"/>
-                <w:rFonts w:asciiTheme="minorHAnsi" w:hAnsiTheme="minorHAnsi" w:cstheme="minorHAnsi"/>
-                <w:noProof/>
-                <w:color w:val="44546A" w:themeColor="text2"/>
-              </w:rPr>
-              <w:t>COMPONENT DESCRIPTION</w:t>
-            </w:r>
-            <w:r>
-              <w:rPr>
-                <w:rFonts w:asciiTheme="minorHAnsi" w:hAnsiTheme="minorHAnsi" w:cstheme="minorHAnsi"/>
+                <w:noProof/>
+                <w:color w:val="44546A" w:themeColor="text2"/>
+              </w:rPr>
+              <w:t>APPENDIX</w:t>
+            </w:r>
+            <w:r>
+              <w:rPr>
                 <w:noProof/>
                 <w:webHidden/>
                 <w:color w:val="44546A" w:themeColor="text2"/>
@@ -1963,7 +2293,6 @@
             </w:r>
             <w:r>
               <w:rPr>
-                <w:rFonts w:asciiTheme="minorHAnsi" w:hAnsiTheme="minorHAnsi" w:cstheme="minorHAnsi"/>
                 <w:noProof/>
                 <w:webHidden/>
                 <w:color w:val="44546A" w:themeColor="text2"/>
@@ -1972,16 +2301,14 @@
             </w:r>
             <w:r>
               <w:rPr>
-                <w:rFonts w:asciiTheme="minorHAnsi" w:hAnsiTheme="minorHAnsi" w:cstheme="minorHAnsi"/>
                 <w:noProof/>
                 <w:webHidden/>
                 <w:color w:val="44546A" w:themeColor="text2"/>
               </w:rPr>
-              <w:instrText xml:space="preserve"> PAGEREF _Toc120272675 \h </w:instrText>
-            </w:r>
-            <w:r>
-              <w:rPr>
-                <w:rFonts w:asciiTheme="minorHAnsi" w:hAnsiTheme="minorHAnsi" w:cstheme="minorHAnsi"/>
+              <w:instrText xml:space="preserve"> PAGEREF _Toc120510281 \h </w:instrText>
+            </w:r>
+            <w:r>
+              <w:rPr>
                 <w:noProof/>
                 <w:webHidden/>
                 <w:color w:val="44546A" w:themeColor="text2"/>
@@ -1989,7 +2316,6 @@
             </w:r>
             <w:r>
               <w:rPr>
-                <w:rFonts w:asciiTheme="minorHAnsi" w:hAnsiTheme="minorHAnsi" w:cstheme="minorHAnsi"/>
                 <w:noProof/>
                 <w:webHidden/>
                 <w:color w:val="44546A" w:themeColor="text2"/>
@@ -1998,16 +2324,14 @@
             </w:r>
             <w:r>
               <w:rPr>
-                <w:rFonts w:asciiTheme="minorHAnsi" w:hAnsiTheme="minorHAnsi" w:cstheme="minorHAnsi"/>
                 <w:noProof/>
                 <w:webHidden/>
                 <w:color w:val="44546A" w:themeColor="text2"/>
               </w:rPr>
-              <w:t>10</w:t>
-            </w:r>
-            <w:r>
-              <w:rPr>
-                <w:rFonts w:asciiTheme="minorHAnsi" w:hAnsiTheme="minorHAnsi" w:cstheme="minorHAnsi"/>
+              <w:t>13</w:t>
+            </w:r>
+            <w:r>
+              <w:rPr>
                 <w:noProof/>
                 <w:webHidden/>
                 <w:color w:val="44546A" w:themeColor="text2"/>
@@ -2024,7 +2348,7 @@
               <w:tab w:val="right" w:leader="dot" w:pos="9016"/>
             </w:tabs>
             <w:rPr>
-              <w:rFonts w:eastAsiaTheme="minorEastAsia" w:cstheme="minorHAnsi"/>
+              <w:rFonts w:eastAsiaTheme="minorEastAsia"/>
               <w:noProof/>
               <w:color w:val="44546A" w:themeColor="text2"/>
               <w:sz w:val="22"/>
@@ -2032,7 +2356,7 @@
               <w:lang w:val="en-IN" w:eastAsia="en-IN"/>
             </w:rPr>
           </w:pPr>
-          <w:hyperlink w:anchor="_Toc120272676" w:history="1">
+          <w:hyperlink w:anchor="_Toc120510282" w:history="1">
             <w:r>
               <w:rPr>
                 <w:rStyle w:val="Hyperlink"/>
@@ -2042,11 +2366,11 @@
                 <w:noProof/>
                 <w:color w:val="44546A" w:themeColor="text2"/>
               </w:rPr>
-              <w:t>3.1</w:t>
-            </w:r>
-            <w:r>
-              <w:rPr>
-                <w:rFonts w:eastAsiaTheme="minorEastAsia" w:cstheme="minorHAnsi"/>
+              <w:t>4.1</w:t>
+            </w:r>
+            <w:r>
+              <w:rPr>
+                <w:rFonts w:eastAsiaTheme="minorEastAsia"/>
                 <w:noProof/>
                 <w:color w:val="44546A" w:themeColor="text2"/>
                 <w:sz w:val="22"/>
@@ -2064,11 +2388,117 @@
                 <w:noProof/>
                 <w:color w:val="44546A" w:themeColor="text2"/>
               </w:rPr>
-              <w:t>Component Identifier</w:t>
-            </w:r>
-            <w:r>
-              <w:rPr>
+              <w:t>Record of Changes</w:t>
+            </w:r>
+            <w:r>
+              <w:rPr>
+                <w:noProof/>
+                <w:webHidden/>
+                <w:color w:val="44546A" w:themeColor="text2"/>
+              </w:rPr>
+              <w:tab/>
+            </w:r>
+            <w:r>
+              <w:rPr>
+                <w:noProof/>
+                <w:webHidden/>
+                <w:color w:val="44546A" w:themeColor="text2"/>
+              </w:rPr>
+              <w:fldChar w:fldCharType="begin"/>
+            </w:r>
+            <w:r>
+              <w:rPr>
+                <w:noProof/>
+                <w:webHidden/>
+                <w:color w:val="44546A" w:themeColor="text2"/>
+              </w:rPr>
+              <w:instrText xml:space="preserve"> PAGEREF _Toc120510282 \h </w:instrText>
+            </w:r>
+            <w:r>
+              <w:rPr>
+                <w:noProof/>
+                <w:webHidden/>
+                <w:color w:val="44546A" w:themeColor="text2"/>
+              </w:rPr>
+            </w:r>
+            <w:r>
+              <w:rPr>
+                <w:noProof/>
+                <w:webHidden/>
+                <w:color w:val="44546A" w:themeColor="text2"/>
+              </w:rPr>
+              <w:fldChar w:fldCharType="separate"/>
+            </w:r>
+            <w:r>
+              <w:rPr>
+                <w:noProof/>
+                <w:webHidden/>
+                <w:color w:val="44546A" w:themeColor="text2"/>
+              </w:rPr>
+              <w:t>13</w:t>
+            </w:r>
+            <w:r>
+              <w:rPr>
+                <w:noProof/>
+                <w:webHidden/>
+                <w:color w:val="44546A" w:themeColor="text2"/>
+              </w:rPr>
+              <w:fldChar w:fldCharType="end"/>
+            </w:r>
+          </w:hyperlink>
+        </w:p>
+        <w:p>
+          <w:pPr>
+            <w:pStyle w:val="TOC2"/>
+            <w:tabs>
+              <w:tab w:val="left" w:pos="880"/>
+              <w:tab w:val="right" w:leader="dot" w:pos="9016"/>
+            </w:tabs>
+            <w:rPr>
+              <w:rFonts w:eastAsiaTheme="minorEastAsia"/>
+              <w:noProof/>
+              <w:color w:val="44546A" w:themeColor="text2"/>
+              <w:sz w:val="22"/>
+              <w:szCs w:val="22"/>
+              <w:lang w:val="en-IN" w:eastAsia="en-IN"/>
+            </w:rPr>
+          </w:pPr>
+          <w:hyperlink w:anchor="_Toc120510283" w:history="1">
+            <w:r>
+              <w:rPr>
+                <w:rStyle w:val="Hyperlink"/>
                 <w:rFonts w:cstheme="minorHAnsi"/>
+                <w:b/>
+                <w:bCs/>
+                <w:noProof/>
+                <w:color w:val="44546A" w:themeColor="text2"/>
+              </w:rPr>
+              <w:t>4.2</w:t>
+            </w:r>
+            <w:r>
+              <w:rPr>
+                <w:rFonts w:eastAsiaTheme="minorEastAsia"/>
+                <w:noProof/>
+                <w:color w:val="44546A" w:themeColor="text2"/>
+                <w:sz w:val="22"/>
+                <w:szCs w:val="22"/>
+                <w:lang w:val="en-IN" w:eastAsia="en-IN"/>
+              </w:rPr>
+              <w:tab/>
+            </w:r>
+            <w:r>
+              <w:rPr>
+                <w:rStyle w:val="Hyperlink"/>
+                <w:rFonts w:cstheme="minorHAnsi"/>
+                <w:b/>
+                <w:bCs/>
+                <w:noProof/>
+                <w:color w:val="44546A" w:themeColor="text2"/>
+              </w:rPr>
+              <w:t>Approvals</w:t>
+            </w:r>
+            <w:r>
+              <w:rPr>
                 <w:noProof/>
                 <w:webHidden/>
                 <w:color w:val="44546A" w:themeColor="text2"/>
@@ -2077,7 +2507,6 @@
             </w:r>
             <w:r>
               <w:rPr>
-                <w:rFonts w:cstheme="minorHAnsi"/>
                 <w:noProof/>
                 <w:webHidden/>
                 <w:color w:val="44546A" w:themeColor="text2"/>
@@ -2086,16 +2515,14 @@
             </w:r>
             <w:r>
               <w:rPr>
-                <w:rFonts w:cstheme="minorHAnsi"/>
                 <w:noProof/>
                 <w:webHidden/>
                 <w:color w:val="44546A" w:themeColor="text2"/>
               </w:rPr>
-              <w:instrText xml:space="preserve"> PAGEREF _Toc120272676 \h </w:instrText>
-            </w:r>
-            <w:r>
-              <w:rPr>
-                <w:rFonts w:cstheme="minorHAnsi"/>
+              <w:instrText xml:space="preserve"> PAGEREF _Toc120510283 \h </w:instrText>
+            </w:r>
+            <w:r>
+              <w:rPr>
                 <w:noProof/>
                 <w:webHidden/>
                 <w:color w:val="44546A" w:themeColor="text2"/>
@@ -2103,7 +2530,6 @@
             </w:r>
             <w:r>
               <w:rPr>
-                <w:rFonts w:cstheme="minorHAnsi"/>
                 <w:noProof/>
                 <w:webHidden/>
                 <w:color w:val="44546A" w:themeColor="text2"/>
@@ -2112,16 +2538,14 @@
             </w:r>
             <w:r>
               <w:rPr>
-                <w:rFonts w:cstheme="minorHAnsi"/>
                 <w:noProof/>
                 <w:webHidden/>
                 <w:color w:val="44546A" w:themeColor="text2"/>
               </w:rPr>
-              <w:t>10</w:t>
-            </w:r>
-            <w:r>
-              <w:rPr>
-                <w:rFonts w:cstheme="minorHAnsi"/>
+              <w:t>13</w:t>
+            </w:r>
+            <w:r>
+              <w:rPr>
                 <w:noProof/>
                 <w:webHidden/>
                 <w:color w:val="44546A" w:themeColor="text2"/>
@@ -2183,6 +2607,16 @@
         </w:rPr>
         <w:t>List of Figures</w:t>
       </w:r>
+    </w:p>
+    <w:p>
+      <w:pPr>
+        <w:rPr>
+          <w:rFonts w:eastAsiaTheme="majorEastAsia" w:cstheme="minorHAnsi"/>
+          <w:color w:val="44546A" w:themeColor="text2"/>
+          <w:sz w:val="32"/>
+          <w:szCs w:val="32"/>
+        </w:rPr>
+      </w:pPr>
     </w:p>
     <w:p>
       <w:pPr>
@@ -2396,25 +2830,45 @@
     <w:p>
       <w:pPr>
         <w:rPr>
-          <w:noProof/>
-        </w:rPr>
-      </w:pPr>
-      <w:r>
-        <w:rPr>
-          <w:rFonts w:cstheme="minorHAnsi"/>
-          <w:color w:val="44546A" w:themeColor="text2"/>
-        </w:rPr>
-        <w:fldChar w:fldCharType="end"/>
-      </w:r>
-      <w:r>
-        <w:rPr>
           <w:rFonts w:eastAsiaTheme="majorEastAsia" w:cstheme="minorHAnsi"/>
           <w:color w:val="44546A" w:themeColor="text2"/>
           <w:sz w:val="32"/>
           <w:szCs w:val="32"/>
         </w:rPr>
+      </w:pPr>
+    </w:p>
+    <w:p>
+      <w:pPr>
+        <w:rPr>
+          <w:rFonts w:eastAsiaTheme="majorEastAsia" w:cstheme="minorHAnsi"/>
+          <w:color w:val="44546A" w:themeColor="text2"/>
+          <w:sz w:val="32"/>
+          <w:szCs w:val="32"/>
+        </w:rPr>
+      </w:pPr>
+      <w:r>
+        <w:rPr>
+          <w:rFonts w:cstheme="minorHAnsi"/>
+          <w:color w:val="44546A" w:themeColor="text2"/>
+        </w:rPr>
+        <w:fldChar w:fldCharType="end"/>
+      </w:r>
+      <w:r>
+        <w:rPr>
+          <w:rFonts w:eastAsiaTheme="majorEastAsia" w:cstheme="minorHAnsi"/>
+          <w:color w:val="44546A" w:themeColor="text2"/>
+          <w:sz w:val="32"/>
+          <w:szCs w:val="32"/>
+        </w:rPr>
         <w:t>List of Tables</w:t>
       </w:r>
+    </w:p>
+    <w:p>
+      <w:pPr>
+        <w:rPr>
+          <w:noProof/>
+        </w:rPr>
+      </w:pPr>
       <w:r>
         <w:rPr>
           <w:rFonts w:cstheme="minorHAnsi"/>
@@ -2806,7 +3260,7 @@
         <w:lastRenderedPageBreak/>
         <w:t xml:space="preserve"> </w:t>
       </w:r>
-      <w:bookmarkStart w:id="0" w:name="_Toc120272661"/>
+      <w:bookmarkStart w:id="0" w:name="_Toc120510263"/>
       <w:r>
         <w:t>INTRODUCTION</w:t>
       </w:r>
@@ -2895,7 +3349,7 @@
           <w:color w:val="44546A" w:themeColor="text2"/>
         </w:rPr>
       </w:pPr>
-      <w:bookmarkStart w:id="1" w:name="_Toc120272662"/>
+      <w:bookmarkStart w:id="1" w:name="_Toc120510264"/>
       <w:r>
         <w:rPr>
           <w:rFonts w:asciiTheme="minorHAnsi" w:hAnsiTheme="minorHAnsi" w:cstheme="minorHAnsi"/>
@@ -3011,7 +3465,7 @@
           <w:color w:val="44546A" w:themeColor="text2"/>
         </w:rPr>
       </w:pPr>
-      <w:bookmarkStart w:id="2" w:name="_Toc120272663"/>
+      <w:bookmarkStart w:id="2" w:name="_Toc120510265"/>
       <w:r>
         <w:rPr>
           <w:rFonts w:asciiTheme="minorHAnsi" w:hAnsiTheme="minorHAnsi" w:cstheme="minorHAnsi"/>
@@ -3921,7 +4375,7 @@
           <w:color w:val="44546A" w:themeColor="text2"/>
         </w:rPr>
       </w:pPr>
-      <w:bookmarkStart w:id="4" w:name="_Toc120272664"/>
+      <w:bookmarkStart w:id="4" w:name="_Toc120510266"/>
       <w:r>
         <w:rPr>
           <w:rFonts w:asciiTheme="minorHAnsi" w:hAnsiTheme="minorHAnsi" w:cstheme="minorHAnsi"/>
@@ -4698,7 +5152,7 @@
           <w:color w:val="44546A" w:themeColor="text2"/>
         </w:rPr>
       </w:pPr>
-      <w:bookmarkStart w:id="5" w:name="_Toc120272665"/>
+      <w:bookmarkStart w:id="5" w:name="_Toc120510267"/>
       <w:r>
         <w:rPr>
           <w:rFonts w:asciiTheme="minorHAnsi" w:hAnsiTheme="minorHAnsi" w:cstheme="minorHAnsi"/>
@@ -4833,7 +5287,7 @@
           <w:color w:val="44546A" w:themeColor="text2"/>
         </w:rPr>
       </w:pPr>
-      <w:bookmarkStart w:id="6" w:name="_Toc120272666"/>
+      <w:bookmarkStart w:id="6" w:name="_Toc120510268"/>
       <w:r>
         <w:rPr>
           <w:rFonts w:asciiTheme="minorHAnsi" w:hAnsiTheme="minorHAnsi" w:cstheme="minorHAnsi"/>
@@ -4888,7 +5342,7 @@
       <w:pPr>
         <w:pStyle w:val="Heading1"/>
       </w:pPr>
-      <w:bookmarkStart w:id="7" w:name="_Toc120272667"/>
+      <w:bookmarkStart w:id="7" w:name="_Toc120510269"/>
       <w:r>
         <w:t>SYSTEM OVERVIEW</w:t>
       </w:r>
@@ -5148,7 +5602,7 @@
           <w:color w:val="44546A" w:themeColor="text2"/>
         </w:rPr>
       </w:pPr>
-      <w:bookmarkStart w:id="8" w:name="_Toc120272668"/>
+      <w:bookmarkStart w:id="8" w:name="_Toc120510270"/>
       <w:r>
         <w:rPr>
           <w:rFonts w:asciiTheme="minorHAnsi" w:hAnsiTheme="minorHAnsi" w:cstheme="minorHAnsi"/>
@@ -5858,7 +6312,7 @@
           <w:color w:val="44546A" w:themeColor="text2"/>
         </w:rPr>
       </w:pPr>
-      <w:bookmarkStart w:id="10" w:name="_Toc120272669"/>
+      <w:bookmarkStart w:id="10" w:name="_Toc120510271"/>
       <w:r>
         <w:rPr>
           <w:rFonts w:asciiTheme="minorHAnsi" w:hAnsiTheme="minorHAnsi" w:cstheme="minorHAnsi"/>
@@ -5900,10 +6354,9 @@
           <w:noProof/>
           <w:color w:val="44546A" w:themeColor="text2"/>
         </w:rPr>
-        <w:lastRenderedPageBreak/>
         <w:drawing>
-          <wp:inline distT="0" distB="0" distL="0" distR="0" wp14:anchorId="59A717BA" wp14:editId="7B0E441F">
-            <wp:extent cx="5731510" cy="4883150"/>
+          <wp:inline distT="0" distB="0" distL="0" distR="0" wp14:anchorId="59A717BA" wp14:editId="683BA34D">
+            <wp:extent cx="5731510" cy="4235450"/>
             <wp:effectExtent l="0" t="0" r="2540" b="0"/>
             <wp:docPr id="2" name="Picture 2" descr="Diagram&#10;&#10;Description automatically generated"/>
             <wp:cNvGraphicFramePr>
@@ -5931,7 +6384,7 @@
                   <pic:spPr>
                     <a:xfrm>
                       <a:off x="0" y="0"/>
-                      <a:ext cx="5731510" cy="4883150"/>
+                      <a:ext cx="5731510" cy="4235450"/>
                     </a:xfrm>
                     <a:prstGeom prst="rect">
                       <a:avLst/>
@@ -6098,7 +6551,7 @@
           <w:color w:val="44546A" w:themeColor="text2"/>
         </w:rPr>
       </w:pPr>
-      <w:bookmarkStart w:id="12" w:name="_Toc120272670"/>
+      <w:bookmarkStart w:id="12" w:name="_Toc120510272"/>
       <w:r>
         <w:rPr>
           <w:rFonts w:asciiTheme="minorHAnsi" w:hAnsiTheme="minorHAnsi" w:cstheme="minorHAnsi"/>
@@ -6502,7 +6955,7 @@
           <w:color w:val="44546A" w:themeColor="text2"/>
         </w:rPr>
       </w:pPr>
-      <w:bookmarkStart w:id="13" w:name="_Toc120272671"/>
+      <w:bookmarkStart w:id="13" w:name="_Toc120510273"/>
       <w:r>
         <w:rPr>
           <w:rFonts w:asciiTheme="minorHAnsi" w:hAnsiTheme="minorHAnsi" w:cstheme="minorHAnsi"/>
@@ -6668,6 +7121,86 @@
     </w:p>
     <w:p>
       <w:pPr>
+        <w:rPr>
+          <w:rFonts w:cstheme="minorHAnsi"/>
+          <w:color w:val="44546A" w:themeColor="text2"/>
+        </w:rPr>
+      </w:pPr>
+    </w:p>
+    <w:p>
+      <w:pPr>
+        <w:rPr>
+          <w:rFonts w:cstheme="minorHAnsi"/>
+          <w:color w:val="44546A" w:themeColor="text2"/>
+        </w:rPr>
+      </w:pPr>
+    </w:p>
+    <w:p>
+      <w:pPr>
+        <w:rPr>
+          <w:rFonts w:cstheme="minorHAnsi"/>
+          <w:color w:val="44546A" w:themeColor="text2"/>
+        </w:rPr>
+      </w:pPr>
+    </w:p>
+    <w:p>
+      <w:pPr>
+        <w:rPr>
+          <w:rFonts w:cstheme="minorHAnsi"/>
+          <w:color w:val="44546A" w:themeColor="text2"/>
+        </w:rPr>
+      </w:pPr>
+    </w:p>
+    <w:p>
+      <w:pPr>
+        <w:rPr>
+          <w:rFonts w:cstheme="minorHAnsi"/>
+          <w:color w:val="44546A" w:themeColor="text2"/>
+        </w:rPr>
+      </w:pPr>
+    </w:p>
+    <w:p>
+      <w:pPr>
+        <w:rPr>
+          <w:rFonts w:cstheme="minorHAnsi"/>
+          <w:color w:val="44546A" w:themeColor="text2"/>
+        </w:rPr>
+      </w:pPr>
+    </w:p>
+    <w:p>
+      <w:pPr>
+        <w:rPr>
+          <w:rFonts w:cstheme="minorHAnsi"/>
+          <w:color w:val="44546A" w:themeColor="text2"/>
+        </w:rPr>
+      </w:pPr>
+    </w:p>
+    <w:p>
+      <w:pPr>
+        <w:rPr>
+          <w:rFonts w:cstheme="minorHAnsi"/>
+          <w:color w:val="44546A" w:themeColor="text2"/>
+        </w:rPr>
+      </w:pPr>
+    </w:p>
+    <w:p>
+      <w:pPr>
+        <w:rPr>
+          <w:rFonts w:cstheme="minorHAnsi"/>
+          <w:color w:val="44546A" w:themeColor="text2"/>
+        </w:rPr>
+      </w:pPr>
+    </w:p>
+    <w:p>
+      <w:pPr>
+        <w:rPr>
+          <w:rFonts w:cstheme="minorHAnsi"/>
+          <w:color w:val="44546A" w:themeColor="text2"/>
+        </w:rPr>
+      </w:pPr>
+    </w:p>
+    <w:p>
+      <w:pPr>
         <w:pStyle w:val="Heading2"/>
         <w:rPr>
           <w:rFonts w:asciiTheme="minorHAnsi" w:hAnsiTheme="minorHAnsi" w:cstheme="minorHAnsi"/>
@@ -6676,7 +7209,7 @@
           <w:color w:val="44546A" w:themeColor="text2"/>
         </w:rPr>
       </w:pPr>
-      <w:bookmarkStart w:id="15" w:name="_Toc120272672"/>
+      <w:bookmarkStart w:id="15" w:name="_Toc120510274"/>
       <w:r>
         <w:rPr>
           <w:rFonts w:asciiTheme="minorHAnsi" w:hAnsiTheme="minorHAnsi" w:cstheme="minorHAnsi"/>
@@ -6684,6 +7217,7 @@
           <w:bCs/>
           <w:color w:val="44546A" w:themeColor="text2"/>
         </w:rPr>
+        <w:lastRenderedPageBreak/>
         <w:t>Standards and conventions</w:t>
       </w:r>
       <w:bookmarkEnd w:id="15"/>
@@ -6853,7 +7387,6 @@
           <w:color w:val="44546A" w:themeColor="text2"/>
           <w:u w:val="single"/>
         </w:rPr>
-        <w:lastRenderedPageBreak/>
         <w:t>Buttons</w:t>
       </w:r>
       <w:r>
@@ -6995,7 +7528,7 @@
           <w:color w:val="44546A" w:themeColor="text2"/>
         </w:rPr>
       </w:pPr>
-      <w:bookmarkStart w:id="16" w:name="_Toc120272673"/>
+      <w:bookmarkStart w:id="16" w:name="_Toc120510275"/>
       <w:r>
         <w:rPr>
           <w:rFonts w:asciiTheme="minorHAnsi" w:hAnsiTheme="minorHAnsi" w:cstheme="minorHAnsi"/>
@@ -8023,10 +8556,19 @@
     </w:p>
     <w:p>
       <w:pPr>
+        <w:rPr>
+          <w:rFonts w:cstheme="minorHAnsi"/>
+          <w:color w:val="44546A" w:themeColor="text2"/>
+        </w:rPr>
+      </w:pPr>
+    </w:p>
+    <w:p>
+      <w:pPr>
         <w:pStyle w:val="Heading1"/>
       </w:pPr>
-      <w:bookmarkStart w:id="18" w:name="_Toc120272675"/>
-      <w:r>
+      <w:bookmarkStart w:id="18" w:name="_Toc120510276"/>
+      <w:r>
+        <w:lastRenderedPageBreak/>
         <w:t>COMPONENT DESCRIPTION</w:t>
       </w:r>
       <w:bookmarkEnd w:id="18"/>
@@ -8126,6 +8668,7 @@
           <w:color w:val="44546A" w:themeColor="text2"/>
         </w:rPr>
       </w:pPr>
+      <w:bookmarkStart w:id="19" w:name="_Toc120510277"/>
       <w:r>
         <w:rPr>
           <w:rFonts w:asciiTheme="minorHAnsi" w:hAnsiTheme="minorHAnsi" w:cstheme="minorHAnsi"/>
@@ -8135,6 +8678,7 @@
         </w:rPr>
         <w:t>UI/UX</w:t>
       </w:r>
+      <w:bookmarkEnd w:id="19"/>
     </w:p>
     <w:p/>
     <w:p>
@@ -8215,6 +8759,7 @@
           <w:color w:val="44546A" w:themeColor="text2"/>
         </w:rPr>
       </w:pPr>
+      <w:bookmarkStart w:id="20" w:name="_Toc120510278"/>
       <w:r>
         <w:rPr>
           <w:rFonts w:asciiTheme="minorHAnsi" w:hAnsiTheme="minorHAnsi" w:cstheme="minorHAnsi"/>
@@ -8222,9 +8767,9 @@
           <w:bCs/>
           <w:color w:val="44546A" w:themeColor="text2"/>
         </w:rPr>
-        <w:lastRenderedPageBreak/>
         <w:t>Structural Components</w:t>
       </w:r>
+      <w:bookmarkEnd w:id="20"/>
     </w:p>
     <w:p/>
     <w:p>
@@ -8270,6 +8815,7 @@
           <w:color w:val="44546A" w:themeColor="text2"/>
         </w:rPr>
       </w:pPr>
+      <w:bookmarkStart w:id="21" w:name="_Toc120510279"/>
       <w:r>
         <w:rPr>
           <w:rFonts w:asciiTheme="minorHAnsi" w:hAnsiTheme="minorHAnsi" w:cstheme="minorHAnsi"/>
@@ -8279,6 +8825,7 @@
         </w:rPr>
         <w:t>Client Component</w:t>
       </w:r>
+      <w:bookmarkEnd w:id="21"/>
     </w:p>
     <w:p>
       <w:pPr>
@@ -8335,6 +8882,7 @@
           <w:color w:val="44546A" w:themeColor="text2"/>
         </w:rPr>
       </w:pPr>
+      <w:bookmarkStart w:id="22" w:name="_Toc120510280"/>
       <w:r>
         <w:rPr>
           <w:rFonts w:asciiTheme="minorHAnsi" w:hAnsiTheme="minorHAnsi" w:cstheme="minorHAnsi"/>
@@ -8344,6 +8892,7 @@
         </w:rPr>
         <w:t>Server Component</w:t>
       </w:r>
+      <w:bookmarkEnd w:id="22"/>
     </w:p>
     <w:p/>
     <w:p>
@@ -8448,11 +8997,68 @@
     </w:p>
     <w:p>
       <w:pPr>
+        <w:pStyle w:val="ListParagraph"/>
+        <w:rPr>
+          <w:rFonts w:cstheme="minorHAnsi"/>
+          <w:color w:val="44546A" w:themeColor="text2"/>
+        </w:rPr>
+      </w:pPr>
+    </w:p>
+    <w:p>
+      <w:pPr>
+        <w:pStyle w:val="ListParagraph"/>
+        <w:rPr>
+          <w:rFonts w:cstheme="minorHAnsi"/>
+          <w:color w:val="44546A" w:themeColor="text2"/>
+        </w:rPr>
+      </w:pPr>
+    </w:p>
+    <w:p>
+      <w:pPr>
+        <w:pStyle w:val="ListParagraph"/>
+        <w:rPr>
+          <w:rFonts w:cstheme="minorHAnsi"/>
+          <w:color w:val="44546A" w:themeColor="text2"/>
+        </w:rPr>
+      </w:pPr>
+    </w:p>
+    <w:p>
+      <w:pPr>
+        <w:pStyle w:val="ListParagraph"/>
+        <w:rPr>
+          <w:rFonts w:cstheme="minorHAnsi"/>
+          <w:color w:val="44546A" w:themeColor="text2"/>
+        </w:rPr>
+      </w:pPr>
+    </w:p>
+    <w:p>
+      <w:pPr>
+        <w:pStyle w:val="ListParagraph"/>
+        <w:rPr>
+          <w:rFonts w:cstheme="minorHAnsi"/>
+          <w:color w:val="44546A" w:themeColor="text2"/>
+        </w:rPr>
+      </w:pPr>
+    </w:p>
+    <w:p>
+      <w:pPr>
+        <w:pStyle w:val="ListParagraph"/>
+        <w:rPr>
+          <w:rFonts w:cstheme="minorHAnsi"/>
+          <w:color w:val="44546A" w:themeColor="text2"/>
+        </w:rPr>
+      </w:pPr>
+    </w:p>
+    <w:p>
+      <w:pPr>
         <w:pStyle w:val="Heading1"/>
       </w:pPr>
-      <w:r>
+      <w:bookmarkStart w:id="23" w:name="_Toc120510281"/>
+      <w:r>
+        <w:lastRenderedPageBreak/>
         <w:t>APPENDIX</w:t>
       </w:r>
+      <w:bookmarkEnd w:id="23"/>
     </w:p>
     <w:p/>
     <w:p>
@@ -8465,6 +9071,7 @@
           <w:color w:val="44546A" w:themeColor="text2"/>
         </w:rPr>
       </w:pPr>
+      <w:bookmarkStart w:id="24" w:name="_Toc120510282"/>
       <w:r>
         <w:rPr>
           <w:rFonts w:asciiTheme="minorHAnsi" w:hAnsiTheme="minorHAnsi" w:cstheme="minorHAnsi"/>
@@ -8474,6 +9081,7 @@
         </w:rPr>
         <w:t>Record of Changes</w:t>
       </w:r>
+      <w:bookmarkEnd w:id="24"/>
     </w:p>
     <w:p>
       <w:pPr>
@@ -8870,7 +9478,7 @@
           <w:szCs w:val="20"/>
         </w:rPr>
       </w:pPr>
-      <w:bookmarkStart w:id="19" w:name="_Toc120285468"/>
+      <w:bookmarkStart w:id="25" w:name="_Toc120285468"/>
       <w:r>
         <w:t xml:space="preserve">Table </w:t>
       </w:r>
@@ -8895,7 +9503,7 @@
       <w:r>
         <w:t>- Record of Changes</w:t>
       </w:r>
-      <w:bookmarkEnd w:id="19"/>
+      <w:bookmarkEnd w:id="25"/>
     </w:p>
     <w:p>
       <w:pPr>
@@ -8907,6 +9515,7 @@
           <w:color w:val="44546A" w:themeColor="text2"/>
         </w:rPr>
       </w:pPr>
+      <w:bookmarkStart w:id="26" w:name="_Toc120510283"/>
       <w:r>
         <w:rPr>
           <w:rFonts w:asciiTheme="minorHAnsi" w:hAnsiTheme="minorHAnsi" w:cstheme="minorHAnsi"/>
@@ -8916,6 +9525,7 @@
         </w:rPr>
         <w:t>Approvals</w:t>
       </w:r>
+      <w:bookmarkEnd w:id="26"/>
     </w:p>
     <w:p/>
     <w:p>
@@ -8999,7 +9609,6 @@
                 <w:szCs w:val="22"/>
                 <w:lang w:val="en-IN" w:eastAsia="en-IN"/>
               </w:rPr>
-              <w:lastRenderedPageBreak/>
               <w:t>Approved By</w:t>
             </w:r>
           </w:p>
@@ -9091,7 +9700,17 @@
                 <w:szCs w:val="22"/>
                 <w:lang w:eastAsia="en-IN"/>
               </w:rPr>
-              <w:t xml:space="preserve"> </w:t>
+              <w:t xml:space="preserve">, </w:t>
+            </w:r>
+            <w:r>
+              <w:rPr>
+                <w:rFonts w:ascii="Calibri" w:eastAsia="Times New Roman" w:hAnsi="Calibri" w:cs="Calibri"/>
+                <w:color w:val="000000"/>
+                <w:sz w:val="22"/>
+                <w:szCs w:val="22"/>
+                <w:lang w:eastAsia="en-IN"/>
+              </w:rPr>
+              <w:t>A00466845</w:t>
             </w:r>
           </w:p>
         </w:tc>
@@ -9170,6 +9789,7 @@
                 <w:lang w:val="en-IN" w:eastAsia="en-IN"/>
               </w:rPr>
             </w:pPr>
+            <w:proofErr w:type="spellStart"/>
             <w:r>
               <w:rPr>
                 <w:rFonts w:ascii="Calibri" w:eastAsia="Times New Roman" w:hAnsi="Calibri" w:cs="Calibri"/>
@@ -9178,8 +9798,9 @@
                 <w:szCs w:val="22"/>
                 <w:lang w:eastAsia="en-IN"/>
               </w:rPr>
-              <w:t>Shiney Prabhakar</w:t>
-            </w:r>
+              <w:t>Shiney</w:t>
+            </w:r>
+            <w:proofErr w:type="spellEnd"/>
             <w:r>
               <w:rPr>
                 <w:rFonts w:ascii="Calibri" w:eastAsia="Times New Roman" w:hAnsi="Calibri" w:cs="Calibri"/>
@@ -9188,7 +9809,37 @@
                 <w:szCs w:val="22"/>
                 <w:lang w:eastAsia="en-IN"/>
               </w:rPr>
-              <w:t>,A00466455</w:t>
+              <w:t xml:space="preserve"> Prabhakar</w:t>
+            </w:r>
+            <w:r>
+              <w:rPr>
+                <w:rFonts w:ascii="Calibri" w:eastAsia="Times New Roman" w:hAnsi="Calibri" w:cs="Calibri"/>
+                <w:color w:val="000000"/>
+                <w:sz w:val="22"/>
+                <w:szCs w:val="22"/>
+                <w:lang w:eastAsia="en-IN"/>
+              </w:rPr>
+              <w:t>,</w:t>
+            </w:r>
+            <w:r>
+              <w:rPr>
+                <w:rFonts w:ascii="Calibri" w:eastAsia="Times New Roman" w:hAnsi="Calibri" w:cs="Calibri"/>
+                <w:color w:val="000000"/>
+                <w:sz w:val="22"/>
+                <w:szCs w:val="22"/>
+                <w:lang w:eastAsia="en-IN"/>
+              </w:rPr>
+              <w:t xml:space="preserve"> </w:t>
+            </w:r>
+            <w:r>
+              <w:rPr>
+                <w:rFonts w:ascii="Calibri" w:eastAsia="Times New Roman" w:hAnsi="Calibri" w:cs="Calibri"/>
+                <w:color w:val="000000"/>
+                <w:sz w:val="22"/>
+                <w:szCs w:val="22"/>
+                <w:lang w:eastAsia="en-IN"/>
+              </w:rPr>
+              <w:t>A00466455</w:t>
             </w:r>
           </w:p>
         </w:tc>
@@ -9246,7 +9897,7 @@
         <w:pStyle w:val="Caption"/>
         <w:jc w:val="center"/>
       </w:pPr>
-      <w:bookmarkStart w:id="20" w:name="_Toc120285469"/>
+      <w:bookmarkStart w:id="27" w:name="_Toc120285469"/>
       <w:r>
         <w:t xml:space="preserve">Table </w:t>
       </w:r>
@@ -9271,7 +9922,7 @@
       <w:r>
         <w:t>- Approvals</w:t>
       </w:r>
-      <w:bookmarkEnd w:id="20"/>
+      <w:bookmarkEnd w:id="27"/>
     </w:p>
     <w:p/>
     <w:sectPr>
@@ -9499,7 +10150,7 @@
               <v:stroke joinstyle="miter"/>
               <v:path gradientshapeok="t" o:connecttype="rect"/>
             </v:shapetype>
-            <v:shape id="Text Box 13" o:spid="_x0000_s1026" type="#_x0000_t202" alt="Color-block footer displaying page number" style="position:absolute;margin-left:406pt;margin-top:790.25pt;width:457.2pt;height:30.95pt;z-index:251663360;visibility:visible;mso-wrap-style:square;mso-width-percent:0;mso-height-percent:0;mso-wrap-distance-left:9pt;mso-wrap-distance-top:14.4pt;mso-wrap-distance-right:9pt;mso-wrap-distance-bottom:14.4pt;mso-position-horizontal:right;mso-position-horizontal-relative:margin;mso-position-vertical:absolute;mso-position-vertical-relative:page;mso-width-percent:0;mso-height-percent:0;mso-width-relative:margin;mso-height-relative:margin;v-text-anchor:top" o:gfxdata="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" o:allowoverlap="f" filled="f" stroked="f" strokeweight=".5pt">
+            <v:shape id="Text Box 13" o:spid="_x0000_s1026" type="#_x0000_t202" alt="Color-block footer displaying page number" style="position:absolute;margin-left:406pt;margin-top:790.25pt;width:457.2pt;height:30.95pt;z-index:251663360;visibility:visible;mso-wrap-style:square;mso-width-percent:0;mso-height-percent:0;mso-wrap-distance-left:9pt;mso-wrap-distance-top:14.4pt;mso-wrap-distance-right:9pt;mso-wrap-distance-bottom:14.4pt;mso-position-horizontal:right;mso-position-horizontal-relative:margin;mso-position-vertical:absolute;mso-position-vertical-relative:page;mso-width-percent:0;mso-height-percent:0;mso-width-relative:margin;mso-height-relative:margin;v-text-anchor:top" o:gfxdata="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" o:allowoverlap="f" filled="f" stroked="f" strokeweight=".5pt">
               <v:textbox inset="0,0,0,0">
                 <w:txbxContent>
                   <w:tbl>
